--- a/Mengenal Program Komputer.docx
+++ b/Mengenal Program Komputer.docx
@@ -409,7 +409,7 @@
                     </pic:cNvPicPr>
                   </pic:nvPicPr>
                   <pic:blipFill>
-                    <a:blip r:embed="rId5">
+                    <a:blip r:embed="rId6">
                       <a:extLst>
                         <a:ext uri="{28A0092B-C50C-407E-A947-70E740481C1C}">
                           <a14:useLocalDpi xmlns:a14="http://schemas.microsoft.com/office/drawing/2010/main" val="0"/>
@@ -938,19 +938,8 @@
           <w:sz w:val="20"/>
           <w:szCs w:val="20"/>
         </w:rPr>
-        <w:t xml:space="preserve">Adapun keuntungan yang akan kita dapatkan ketika mempelajari pemrograman antara </w:t>
-      </w:r>
-      <w:proofErr w:type="gramStart"/>
-      <w:r>
-        <w:rPr>
-          <w:rFonts w:ascii="Roboto" w:hAnsi="Roboto"/>
-          <w:color w:val="272C33"/>
-          <w:sz w:val="20"/>
-          <w:szCs w:val="20"/>
-        </w:rPr>
-        <w:t>lain :</w:t>
-      </w:r>
-      <w:proofErr w:type="gramEnd"/>
+        <w:t>Adapun keuntungan yang akan kita dapatkan ketika mempelajari pemrograman antara lain :</w:t>
+      </w:r>
     </w:p>
     <w:p>
       <w:pPr>
@@ -1784,7 +1773,7 @@
                     </pic:cNvPicPr>
                   </pic:nvPicPr>
                   <pic:blipFill>
-                    <a:blip r:embed="rId6">
+                    <a:blip r:embed="rId7">
                       <a:extLst>
                         <a:ext uri="{28A0092B-C50C-407E-A947-70E740481C1C}">
                           <a14:useLocalDpi xmlns:a14="http://schemas.microsoft.com/office/drawing/2010/main" val="0"/>
@@ -1999,19 +1988,8 @@
           <w:sz w:val="20"/>
           <w:szCs w:val="20"/>
         </w:rPr>
-        <w:t xml:space="preserve">Hal pertama yang harus dilakukan adalah dengan menentukan aplikasi jenis apa yang hendak </w:t>
-      </w:r>
-      <w:proofErr w:type="gramStart"/>
-      <w:r>
-        <w:rPr>
-          <w:rFonts w:ascii="Roboto" w:hAnsi="Roboto"/>
-          <w:color w:val="272C33"/>
-          <w:sz w:val="20"/>
-          <w:szCs w:val="20"/>
-        </w:rPr>
-        <w:t>dibuat ?</w:t>
-      </w:r>
-      <w:proofErr w:type="gramEnd"/>
+        <w:t>Hal pertama yang harus dilakukan adalah dengan menentukan aplikasi jenis apa yang hendak dibuat ?</w:t>
+      </w:r>
     </w:p>
     <w:p>
       <w:pPr>
@@ -2607,7 +2585,7 @@
                     </pic:cNvPicPr>
                   </pic:nvPicPr>
                   <pic:blipFill>
-                    <a:blip r:embed="rId7">
+                    <a:blip r:embed="rId8">
                       <a:extLst>
                         <a:ext uri="{28A0092B-C50C-407E-A947-70E740481C1C}">
                           <a14:useLocalDpi xmlns:a14="http://schemas.microsoft.com/office/drawing/2010/main" val="0"/>
@@ -2655,7 +2633,7 @@
         </w:rPr>
         <w:t>Gambar 1.4.1 - Ilustrasi cara memilih bahasa pemrograman untuk dipelajari (</w:t>
       </w:r>
-      <w:hyperlink r:id="rId8" w:history="1">
+      <w:hyperlink r:id="rId9" w:history="1">
         <w:r>
           <w:rPr>
             <w:rStyle w:val="Hyperlink"/>
@@ -3125,7 +3103,7 @@
         </w:rPr>
         <w:t> dari rumah. Cukup banyak situs yang menghubungkan antara programmer dengan pihak yang membutuhkan jasa programmer, seperti </w:t>
       </w:r>
-      <w:hyperlink r:id="rId9" w:history="1">
+      <w:hyperlink r:id="rId10" w:history="1">
         <w:r>
           <w:rPr>
             <w:rStyle w:val="Hyperlink"/>
@@ -3143,7 +3121,7 @@
         </w:rPr>
         <w:t>, </w:t>
       </w:r>
-      <w:hyperlink r:id="rId10" w:history="1">
+      <w:hyperlink r:id="rId11" w:history="1">
         <w:r>
           <w:rPr>
             <w:rStyle w:val="Hyperlink"/>
@@ -3161,7 +3139,7 @@
         </w:rPr>
         <w:t>, </w:t>
       </w:r>
-      <w:hyperlink r:id="rId11" w:history="1">
+      <w:hyperlink r:id="rId12" w:history="1">
         <w:r>
           <w:rPr>
             <w:rStyle w:val="Hyperlink"/>
@@ -3179,7 +3157,7 @@
         </w:rPr>
         <w:t> dan </w:t>
       </w:r>
-      <w:hyperlink r:id="rId12" w:history="1">
+      <w:hyperlink r:id="rId13" w:history="1">
         <w:r>
           <w:rPr>
             <w:rStyle w:val="Hyperlink"/>
@@ -3633,9 +3611,17 @@
           <w:sz w:val="20"/>
           <w:szCs w:val="20"/>
         </w:rPr>
-        <w:t xml:space="preserve">haruskah menguasai </w:t>
-      </w:r>
-      <w:proofErr w:type="gramStart"/>
+        <w:t>haruskah menguasai matematika</w:t>
+      </w:r>
+      <w:r>
+        <w:rPr>
+          <w:rFonts w:ascii="Roboto" w:hAnsi="Roboto"/>
+          <w:color w:val="272C33"/>
+          <w:sz w:val="20"/>
+          <w:szCs w:val="20"/>
+        </w:rPr>
+        <w:t>?. Jawaban singkatnya tentu tidak harus. Akan tetapi untuk mempelajari pemrograman, Kamu harus berupaya agar memiliki </w:t>
+      </w:r>
       <w:r>
         <w:rPr>
           <w:rStyle w:val="Strong"/>
@@ -3646,26 +3632,191 @@
           <w:sz w:val="20"/>
           <w:szCs w:val="20"/>
         </w:rPr>
-        <w:t>matematika</w:t>
-      </w:r>
-      <w:r>
-        <w:rPr>
-          <w:rFonts w:ascii="Roboto" w:hAnsi="Roboto"/>
-          <w:color w:val="272C33"/>
-          <w:sz w:val="20"/>
-          <w:szCs w:val="20"/>
-        </w:rPr>
-        <w:t>?.</w:t>
-      </w:r>
-      <w:proofErr w:type="gramEnd"/>
-      <w:r>
-        <w:rPr>
-          <w:rFonts w:ascii="Roboto" w:hAnsi="Roboto"/>
-          <w:color w:val="272C33"/>
-          <w:sz w:val="20"/>
-          <w:szCs w:val="20"/>
-        </w:rPr>
-        <w:t xml:space="preserve"> Jawaban singkatnya tentu tidak harus. Akan tetapi untuk mempelajari pemrograman, Kamu harus berupaya agar memiliki </w:t>
+        <w:t>pola pikir matematis.</w:t>
+      </w:r>
+    </w:p>
+    <w:p>
+      <w:pPr>
+        <w:pStyle w:val="NormalWeb"/>
+        <w:shd w:val="clear" w:color="auto" w:fill="FFFFFF"/>
+        <w:spacing w:before="0" w:beforeAutospacing="0"/>
+        <w:rPr>
+          <w:rFonts w:ascii="Roboto" w:hAnsi="Roboto"/>
+          <w:color w:val="272C33"/>
+          <w:sz w:val="20"/>
+          <w:szCs w:val="20"/>
+        </w:rPr>
+      </w:pPr>
+      <w:r>
+        <w:rPr>
+          <w:rFonts w:ascii="Roboto" w:hAnsi="Roboto"/>
+          <w:color w:val="272C33"/>
+          <w:sz w:val="20"/>
+          <w:szCs w:val="20"/>
+        </w:rPr>
+        <w:t>Kebanyakan orang menganggap matematika sebagai sebuah proses aritmatika atau menghafalkan formula yang kompleks. Ini sama halnya menanyakan apakah Kamu memerlukan ejaan yang sempurna atau memiliki kosa kata yang tinggi untuk menjadi penulis yang baik?</w:t>
+      </w:r>
+    </w:p>
+    <w:p>
+      <w:pPr>
+        <w:pStyle w:val="NormalWeb"/>
+        <w:shd w:val="clear" w:color="auto" w:fill="FFFFFF"/>
+        <w:spacing w:before="0" w:beforeAutospacing="0"/>
+        <w:rPr>
+          <w:rFonts w:ascii="Roboto" w:hAnsi="Roboto"/>
+          <w:color w:val="272C33"/>
+          <w:sz w:val="20"/>
+          <w:szCs w:val="20"/>
+        </w:rPr>
+      </w:pPr>
+      <w:r>
+        <w:rPr>
+          <w:rFonts w:ascii="Roboto" w:hAnsi="Roboto"/>
+          <w:color w:val="272C33"/>
+          <w:sz w:val="20"/>
+          <w:szCs w:val="20"/>
+        </w:rPr>
+        <w:t>Menulis adalah tentang komunikasi, dan matematika / pemrograman adalah tentang proses berpikir logis (kemampuan memecahkan masalah secara sistematis).</w:t>
+      </w:r>
+    </w:p>
+    <w:p>
+      <w:pPr>
+        <w:pStyle w:val="NormalWeb"/>
+        <w:shd w:val="clear" w:color="auto" w:fill="FFFFFF"/>
+        <w:spacing w:before="0" w:beforeAutospacing="0"/>
+        <w:rPr>
+          <w:rFonts w:ascii="Roboto" w:hAnsi="Roboto"/>
+          <w:color w:val="272C33"/>
+          <w:sz w:val="20"/>
+          <w:szCs w:val="20"/>
+        </w:rPr>
+      </w:pPr>
+      <w:r>
+        <w:rPr>
+          <w:rFonts w:ascii="Roboto" w:hAnsi="Roboto"/>
+          <w:color w:val="272C33"/>
+          <w:sz w:val="20"/>
+          <w:szCs w:val="20"/>
+        </w:rPr>
+        <w:t>Peran menguasai matematika berada pada dua sisi tergantung peruntukannya. Sebab Kamu bisa menjadi programmer yang hebat tanpa perlu mengetahui matematika tingkat lanjut. Akan tetapi berbeda halnya jika Kamu ingin menjadi programmer </w:t>
+      </w:r>
+      <w:r>
+        <w:rPr>
+          <w:rStyle w:val="Emphasis"/>
+          <w:rFonts w:ascii="Roboto" w:hAnsi="Roboto"/>
+          <w:color w:val="272C33"/>
+          <w:sz w:val="20"/>
+          <w:szCs w:val="20"/>
+        </w:rPr>
+        <w:t>low-level language</w:t>
+      </w:r>
+      <w:r>
+        <w:rPr>
+          <w:rFonts w:ascii="Roboto" w:hAnsi="Roboto"/>
+          <w:color w:val="272C33"/>
+          <w:sz w:val="20"/>
+          <w:szCs w:val="20"/>
+        </w:rPr>
+        <w:t>, membuat aplikasi pemrosesan gambar, membuat game 3D, atau analisis spesifik tentang suatu penelitian, maka matematika akan memainkan peran yang besar.</w:t>
+      </w:r>
+    </w:p>
+    <w:p>
+      <w:pPr>
+        <w:pStyle w:val="NormalWeb"/>
+        <w:shd w:val="clear" w:color="auto" w:fill="FFFFFF"/>
+        <w:spacing w:before="0" w:beforeAutospacing="0"/>
+        <w:rPr>
+          <w:rFonts w:ascii="Roboto" w:hAnsi="Roboto"/>
+          <w:color w:val="272C33"/>
+          <w:sz w:val="20"/>
+          <w:szCs w:val="20"/>
+        </w:rPr>
+      </w:pPr>
+      <w:r>
+        <w:rPr>
+          <w:rFonts w:ascii="Roboto" w:hAnsi="Roboto"/>
+          <w:color w:val="272C33"/>
+          <w:sz w:val="20"/>
+          <w:szCs w:val="20"/>
+        </w:rPr>
+        <w:t>Sebagai seorang programmer, yang terpenting yang harus Kamu miliki adalah logika yang baik dan kemampuan memecahkan masalah.</w:t>
+      </w:r>
+    </w:p>
+    <w:p>
+      <w:pPr>
+        <w:pStyle w:val="NormalWeb"/>
+        <w:shd w:val="clear" w:color="auto" w:fill="FFFFFF"/>
+        <w:spacing w:before="0" w:beforeAutospacing="0"/>
+        <w:rPr>
+          <w:rFonts w:ascii="Roboto" w:hAnsi="Roboto"/>
+          <w:color w:val="272C33"/>
+          <w:sz w:val="20"/>
+          <w:szCs w:val="20"/>
+        </w:rPr>
+      </w:pPr>
+      <w:r>
+        <w:rPr>
+          <w:rFonts w:ascii="Roboto" w:hAnsi="Roboto"/>
+          <w:color w:val="272C33"/>
+          <w:sz w:val="20"/>
+          <w:szCs w:val="20"/>
+        </w:rPr>
+        <w:t>Namun orang pandai dalam matematika umumnya lebih mudah dalam mempelajari pemrograman. Bukan berarti belajar matematika tidak penting, akan tetapi bukan juga menjadi halangan untuk Kamu mulai belajar pemrograman.</w:t>
+      </w:r>
+    </w:p>
+    <w:p>
+      <w:pPr>
+        <w:pStyle w:val="Heading2"/>
+        <w:rPr>
+          <w:sz w:val="48"/>
+        </w:rPr>
+      </w:pPr>
+      <w:r>
+        <w:t>Perangkat yang Dibutuhkan untuk Belajar Pemrograman</w:t>
+      </w:r>
+    </w:p>
+    <w:p>
+      <w:pPr>
+        <w:pStyle w:val="NormalWeb"/>
+        <w:shd w:val="clear" w:color="auto" w:fill="FFFFFF"/>
+        <w:spacing w:before="0" w:beforeAutospacing="0"/>
+        <w:rPr>
+          <w:rFonts w:ascii="Roboto" w:hAnsi="Roboto"/>
+          <w:color w:val="272C33"/>
+          <w:sz w:val="20"/>
+          <w:szCs w:val="20"/>
+        </w:rPr>
+      </w:pPr>
+      <w:r>
+        <w:rPr>
+          <w:rFonts w:ascii="Roboto" w:hAnsi="Roboto"/>
+          <w:color w:val="272C33"/>
+          <w:sz w:val="20"/>
+          <w:szCs w:val="20"/>
+        </w:rPr>
+        <w:t>Ketika akan memulai belajar pemrograman, kita harus memiliki perangkat untuk memprogram. Kita akan perlu menjabarkan secara detail berdasarkan jenis pemrograman yang akan Kamu geluti, namun secara garis besar hal yang paling diperlukan adalah komputer atau laptop.</w:t>
+      </w:r>
+    </w:p>
+    <w:p>
+      <w:pPr>
+        <w:pStyle w:val="NormalWeb"/>
+        <w:shd w:val="clear" w:color="auto" w:fill="FFFFFF"/>
+        <w:spacing w:before="0" w:beforeAutospacing="0"/>
+        <w:rPr>
+          <w:rFonts w:ascii="Roboto" w:hAnsi="Roboto"/>
+          <w:color w:val="272C33"/>
+          <w:sz w:val="20"/>
+          <w:szCs w:val="20"/>
+        </w:rPr>
+      </w:pPr>
+      <w:r>
+        <w:rPr>
+          <w:rFonts w:ascii="Roboto" w:hAnsi="Roboto"/>
+          <w:color w:val="272C33"/>
+          <w:sz w:val="20"/>
+          <w:szCs w:val="20"/>
+        </w:rPr>
+        <w:t>Bila Kamu hendak belajar pemrograman </w:t>
       </w:r>
       <w:r>
         <w:rPr>
@@ -3677,191 +3828,16 @@
           <w:sz w:val="20"/>
           <w:szCs w:val="20"/>
         </w:rPr>
-        <w:t>pola pikir matematis.</w:t>
-      </w:r>
-    </w:p>
-    <w:p>
-      <w:pPr>
-        <w:pStyle w:val="NormalWeb"/>
-        <w:shd w:val="clear" w:color="auto" w:fill="FFFFFF"/>
-        <w:spacing w:before="0" w:beforeAutospacing="0"/>
-        <w:rPr>
-          <w:rFonts w:ascii="Roboto" w:hAnsi="Roboto"/>
-          <w:color w:val="272C33"/>
-          <w:sz w:val="20"/>
-          <w:szCs w:val="20"/>
-        </w:rPr>
-      </w:pPr>
-      <w:r>
-        <w:rPr>
-          <w:rFonts w:ascii="Roboto" w:hAnsi="Roboto"/>
-          <w:color w:val="272C33"/>
-          <w:sz w:val="20"/>
-          <w:szCs w:val="20"/>
-        </w:rPr>
-        <w:t>Kebanyakan orang menganggap matematika sebagai sebuah proses aritmatika atau menghafalkan formula yang kompleks. Ini sama halnya menanyakan apakah Kamu memerlukan ejaan yang sempurna atau memiliki kosa kata yang tinggi untuk menjadi penulis yang baik?</w:t>
-      </w:r>
-    </w:p>
-    <w:p>
-      <w:pPr>
-        <w:pStyle w:val="NormalWeb"/>
-        <w:shd w:val="clear" w:color="auto" w:fill="FFFFFF"/>
-        <w:spacing w:before="0" w:beforeAutospacing="0"/>
-        <w:rPr>
-          <w:rFonts w:ascii="Roboto" w:hAnsi="Roboto"/>
-          <w:color w:val="272C33"/>
-          <w:sz w:val="20"/>
-          <w:szCs w:val="20"/>
-        </w:rPr>
-      </w:pPr>
-      <w:r>
-        <w:rPr>
-          <w:rFonts w:ascii="Roboto" w:hAnsi="Roboto"/>
-          <w:color w:val="272C33"/>
-          <w:sz w:val="20"/>
-          <w:szCs w:val="20"/>
-        </w:rPr>
-        <w:t>Menulis adalah tentang komunikasi, dan matematika / pemrograman adalah tentang proses berpikir logis (kemampuan memecahkan masalah secara sistematis).</w:t>
-      </w:r>
-    </w:p>
-    <w:p>
-      <w:pPr>
-        <w:pStyle w:val="NormalWeb"/>
-        <w:shd w:val="clear" w:color="auto" w:fill="FFFFFF"/>
-        <w:spacing w:before="0" w:beforeAutospacing="0"/>
-        <w:rPr>
-          <w:rFonts w:ascii="Roboto" w:hAnsi="Roboto"/>
-          <w:color w:val="272C33"/>
-          <w:sz w:val="20"/>
-          <w:szCs w:val="20"/>
-        </w:rPr>
-      </w:pPr>
-      <w:r>
-        <w:rPr>
-          <w:rFonts w:ascii="Roboto" w:hAnsi="Roboto"/>
-          <w:color w:val="272C33"/>
-          <w:sz w:val="20"/>
-          <w:szCs w:val="20"/>
-        </w:rPr>
-        <w:t>Peran menguasai matematika berada pada dua sisi tergantung peruntukannya. Sebab Kamu bisa menjadi programmer yang hebat tanpa perlu mengetahui matematika tingkat lanjut. Akan tetapi berbeda halnya jika Kamu ingin menjadi programmer </w:t>
-      </w:r>
-      <w:r>
-        <w:rPr>
-          <w:rStyle w:val="Emphasis"/>
-          <w:rFonts w:ascii="Roboto" w:hAnsi="Roboto"/>
-          <w:color w:val="272C33"/>
-          <w:sz w:val="20"/>
-          <w:szCs w:val="20"/>
-        </w:rPr>
-        <w:t>low-level language</w:t>
-      </w:r>
-      <w:r>
-        <w:rPr>
-          <w:rFonts w:ascii="Roboto" w:hAnsi="Roboto"/>
-          <w:color w:val="272C33"/>
-          <w:sz w:val="20"/>
-          <w:szCs w:val="20"/>
-        </w:rPr>
-        <w:t>, membuat aplikasi pemrosesan gambar, membuat game 3D, atau analisis spesifik tentang suatu penelitian, maka matematika akan memainkan peran yang besar.</w:t>
-      </w:r>
-    </w:p>
-    <w:p>
-      <w:pPr>
-        <w:pStyle w:val="NormalWeb"/>
-        <w:shd w:val="clear" w:color="auto" w:fill="FFFFFF"/>
-        <w:spacing w:before="0" w:beforeAutospacing="0"/>
-        <w:rPr>
-          <w:rFonts w:ascii="Roboto" w:hAnsi="Roboto"/>
-          <w:color w:val="272C33"/>
-          <w:sz w:val="20"/>
-          <w:szCs w:val="20"/>
-        </w:rPr>
-      </w:pPr>
-      <w:r>
-        <w:rPr>
-          <w:rFonts w:ascii="Roboto" w:hAnsi="Roboto"/>
-          <w:color w:val="272C33"/>
-          <w:sz w:val="20"/>
-          <w:szCs w:val="20"/>
-        </w:rPr>
-        <w:t>Sebagai seorang programmer, yang terpenting yang harus Kamu miliki adalah logika yang baik dan kemampuan memecahkan masalah.</w:t>
-      </w:r>
-    </w:p>
-    <w:p>
-      <w:pPr>
-        <w:pStyle w:val="NormalWeb"/>
-        <w:shd w:val="clear" w:color="auto" w:fill="FFFFFF"/>
-        <w:spacing w:before="0" w:beforeAutospacing="0"/>
-        <w:rPr>
-          <w:rFonts w:ascii="Roboto" w:hAnsi="Roboto"/>
-          <w:color w:val="272C33"/>
-          <w:sz w:val="20"/>
-          <w:szCs w:val="20"/>
-        </w:rPr>
-      </w:pPr>
-      <w:r>
-        <w:rPr>
-          <w:rFonts w:ascii="Roboto" w:hAnsi="Roboto"/>
-          <w:color w:val="272C33"/>
-          <w:sz w:val="20"/>
-          <w:szCs w:val="20"/>
-        </w:rPr>
-        <w:t>Namun orang pandai dalam matematika umumnya lebih mudah dalam mempelajari pemrograman. Bukan berarti belajar matematika tidak penting, akan tetapi bukan juga menjadi halangan untuk Kamu mulai belajar pemrograman.</w:t>
-      </w:r>
-    </w:p>
-    <w:p>
-      <w:pPr>
-        <w:pStyle w:val="Heading2"/>
-        <w:rPr>
-          <w:sz w:val="48"/>
-        </w:rPr>
-      </w:pPr>
-      <w:r>
-        <w:t>Perangkat yang Dibutuhkan untuk Belajar Pemrograman</w:t>
-      </w:r>
-    </w:p>
-    <w:p>
-      <w:pPr>
-        <w:pStyle w:val="NormalWeb"/>
-        <w:shd w:val="clear" w:color="auto" w:fill="FFFFFF"/>
-        <w:spacing w:before="0" w:beforeAutospacing="0"/>
-        <w:rPr>
-          <w:rFonts w:ascii="Roboto" w:hAnsi="Roboto"/>
-          <w:color w:val="272C33"/>
-          <w:sz w:val="20"/>
-          <w:szCs w:val="20"/>
-        </w:rPr>
-      </w:pPr>
-      <w:r>
-        <w:rPr>
-          <w:rFonts w:ascii="Roboto" w:hAnsi="Roboto"/>
-          <w:color w:val="272C33"/>
-          <w:sz w:val="20"/>
-          <w:szCs w:val="20"/>
-        </w:rPr>
-        <w:t>Ketika akan memulai belajar pemrograman, kita harus memiliki perangkat untuk memprogram. Kita akan perlu menjabarkan secara detail berdasarkan jenis pemrograman yang akan Kamu geluti, namun secara garis besar hal yang paling diperlukan adalah komputer atau laptop.</w:t>
-      </w:r>
-    </w:p>
-    <w:p>
-      <w:pPr>
-        <w:pStyle w:val="NormalWeb"/>
-        <w:shd w:val="clear" w:color="auto" w:fill="FFFFFF"/>
-        <w:spacing w:before="0" w:beforeAutospacing="0"/>
-        <w:rPr>
-          <w:rFonts w:ascii="Roboto" w:hAnsi="Roboto"/>
-          <w:color w:val="272C33"/>
-          <w:sz w:val="20"/>
-          <w:szCs w:val="20"/>
-        </w:rPr>
-      </w:pPr>
-      <w:r>
-        <w:rPr>
-          <w:rFonts w:ascii="Roboto" w:hAnsi="Roboto"/>
-          <w:color w:val="272C33"/>
-          <w:sz w:val="20"/>
-          <w:szCs w:val="20"/>
-        </w:rPr>
-        <w:t>Bila Kamu hendak belajar pemrograman </w:t>
+        <w:t>web</w:t>
+      </w:r>
+      <w:r>
+        <w:rPr>
+          <w:rFonts w:ascii="Roboto" w:hAnsi="Roboto"/>
+          <w:color w:val="272C33"/>
+          <w:sz w:val="20"/>
+          <w:szCs w:val="20"/>
+        </w:rPr>
+        <w:t>, komputer atau laptop yang terpasang aplikasi pendukung </w:t>
       </w:r>
       <w:r>
         <w:rPr>
@@ -3873,16 +3849,16 @@
           <w:sz w:val="20"/>
           <w:szCs w:val="20"/>
         </w:rPr>
-        <w:t>web</w:t>
-      </w:r>
-      <w:r>
-        <w:rPr>
-          <w:rFonts w:ascii="Roboto" w:hAnsi="Roboto"/>
-          <w:color w:val="272C33"/>
-          <w:sz w:val="20"/>
-          <w:szCs w:val="20"/>
-        </w:rPr>
-        <w:t>, komputer atau laptop yang terpasang aplikasi pendukung </w:t>
+        <w:t>pemrograman web</w:t>
+      </w:r>
+      <w:r>
+        <w:rPr>
+          <w:rFonts w:ascii="Roboto" w:hAnsi="Roboto"/>
+          <w:color w:val="272C33"/>
+          <w:sz w:val="20"/>
+          <w:szCs w:val="20"/>
+        </w:rPr>
+        <w:t> seperti </w:t>
       </w:r>
       <w:r>
         <w:rPr>
@@ -3894,16 +3870,16 @@
           <w:sz w:val="20"/>
           <w:szCs w:val="20"/>
         </w:rPr>
-        <w:t>pemrograman web</w:t>
-      </w:r>
-      <w:r>
-        <w:rPr>
-          <w:rFonts w:ascii="Roboto" w:hAnsi="Roboto"/>
-          <w:color w:val="272C33"/>
-          <w:sz w:val="20"/>
-          <w:szCs w:val="20"/>
-        </w:rPr>
-        <w:t> seperti </w:t>
+        <w:t>web server</w:t>
+      </w:r>
+      <w:r>
+        <w:rPr>
+          <w:rFonts w:ascii="Roboto" w:hAnsi="Roboto"/>
+          <w:color w:val="272C33"/>
+          <w:sz w:val="20"/>
+          <w:szCs w:val="20"/>
+        </w:rPr>
+        <w:t>, </w:t>
       </w:r>
       <w:r>
         <w:rPr>
@@ -3915,16 +3891,16 @@
           <w:sz w:val="20"/>
           <w:szCs w:val="20"/>
         </w:rPr>
-        <w:t>web server</w:t>
-      </w:r>
-      <w:r>
-        <w:rPr>
-          <w:rFonts w:ascii="Roboto" w:hAnsi="Roboto"/>
-          <w:color w:val="272C33"/>
-          <w:sz w:val="20"/>
-          <w:szCs w:val="20"/>
-        </w:rPr>
-        <w:t>, </w:t>
+        <w:t>code editor</w:t>
+      </w:r>
+      <w:r>
+        <w:rPr>
+          <w:rFonts w:ascii="Roboto" w:hAnsi="Roboto"/>
+          <w:color w:val="272C33"/>
+          <w:sz w:val="20"/>
+          <w:szCs w:val="20"/>
+        </w:rPr>
+        <w:t> dan </w:t>
       </w:r>
       <w:r>
         <w:rPr>
@@ -3936,16 +3912,38 @@
           <w:sz w:val="20"/>
           <w:szCs w:val="20"/>
         </w:rPr>
-        <w:t>code editor</w:t>
-      </w:r>
-      <w:r>
-        <w:rPr>
-          <w:rFonts w:ascii="Roboto" w:hAnsi="Roboto"/>
-          <w:color w:val="272C33"/>
-          <w:sz w:val="20"/>
-          <w:szCs w:val="20"/>
-        </w:rPr>
-        <w:t> dan </w:t>
+        <w:t>database server</w:t>
+      </w:r>
+      <w:r>
+        <w:rPr>
+          <w:rFonts w:ascii="Roboto" w:hAnsi="Roboto"/>
+          <w:color w:val="272C33"/>
+          <w:sz w:val="20"/>
+          <w:szCs w:val="20"/>
+        </w:rPr>
+        <w:t> sudah cukup untuk memulai belajar memprogram.</w:t>
+      </w:r>
+    </w:p>
+    <w:p>
+      <w:pPr>
+        <w:pStyle w:val="NormalWeb"/>
+        <w:shd w:val="clear" w:color="auto" w:fill="FFFFFF"/>
+        <w:spacing w:before="0" w:beforeAutospacing="0"/>
+        <w:rPr>
+          <w:rFonts w:ascii="Roboto" w:hAnsi="Roboto"/>
+          <w:color w:val="272C33"/>
+          <w:sz w:val="20"/>
+          <w:szCs w:val="20"/>
+        </w:rPr>
+      </w:pPr>
+      <w:r>
+        <w:rPr>
+          <w:rFonts w:ascii="Roboto" w:hAnsi="Roboto"/>
+          <w:color w:val="272C33"/>
+          <w:sz w:val="20"/>
+          <w:szCs w:val="20"/>
+        </w:rPr>
+        <w:t>Spesifikasi komputernya pun tidak perlu terlalu besar, </w:t>
       </w:r>
       <w:r>
         <w:rPr>
@@ -3957,38 +3955,16 @@
           <w:sz w:val="20"/>
           <w:szCs w:val="20"/>
         </w:rPr>
-        <w:t>database server</w:t>
-      </w:r>
-      <w:r>
-        <w:rPr>
-          <w:rFonts w:ascii="Roboto" w:hAnsi="Roboto"/>
-          <w:color w:val="272C33"/>
-          <w:sz w:val="20"/>
-          <w:szCs w:val="20"/>
-        </w:rPr>
-        <w:t> sudah cukup untuk memulai belajar memprogram.</w:t>
-      </w:r>
-    </w:p>
-    <w:p>
-      <w:pPr>
-        <w:pStyle w:val="NormalWeb"/>
-        <w:shd w:val="clear" w:color="auto" w:fill="FFFFFF"/>
-        <w:spacing w:before="0" w:beforeAutospacing="0"/>
-        <w:rPr>
-          <w:rFonts w:ascii="Roboto" w:hAnsi="Roboto"/>
-          <w:color w:val="272C33"/>
-          <w:sz w:val="20"/>
-          <w:szCs w:val="20"/>
-        </w:rPr>
-      </w:pPr>
-      <w:r>
-        <w:rPr>
-          <w:rFonts w:ascii="Roboto" w:hAnsi="Roboto"/>
-          <w:color w:val="272C33"/>
-          <w:sz w:val="20"/>
-          <w:szCs w:val="20"/>
-        </w:rPr>
-        <w:t>Spesifikasi komputernya pun tidak perlu terlalu besar, </w:t>
+        <w:t>processor dual core</w:t>
+      </w:r>
+      <w:r>
+        <w:rPr>
+          <w:rFonts w:ascii="Roboto" w:hAnsi="Roboto"/>
+          <w:color w:val="272C33"/>
+          <w:sz w:val="20"/>
+          <w:szCs w:val="20"/>
+        </w:rPr>
+        <w:t> dan </w:t>
       </w:r>
       <w:r>
         <w:rPr>
@@ -4000,16 +3976,57 @@
           <w:sz w:val="20"/>
           <w:szCs w:val="20"/>
         </w:rPr>
-        <w:t>processor dual core</w:t>
-      </w:r>
-      <w:r>
-        <w:rPr>
-          <w:rFonts w:ascii="Roboto" w:hAnsi="Roboto"/>
-          <w:color w:val="272C33"/>
-          <w:sz w:val="20"/>
-          <w:szCs w:val="20"/>
-        </w:rPr>
-        <w:t> dan </w:t>
+        <w:t>memori RAM 2GB</w:t>
+      </w:r>
+      <w:r>
+        <w:rPr>
+          <w:rFonts w:ascii="Roboto" w:hAnsi="Roboto"/>
+          <w:color w:val="272C33"/>
+          <w:sz w:val="20"/>
+          <w:szCs w:val="20"/>
+        </w:rPr>
+        <w:t> sudah cukup. Bila Kamu punya spesifikasi yang lebih tinggi itu akan meningkatkan kecepatan pengembangan aplikasimu.</w:t>
+      </w:r>
+    </w:p>
+    <w:p>
+      <w:pPr>
+        <w:pStyle w:val="NormalWeb"/>
+        <w:shd w:val="clear" w:color="auto" w:fill="FFFFFF"/>
+        <w:spacing w:before="0" w:beforeAutospacing="0"/>
+        <w:rPr>
+          <w:rFonts w:ascii="Roboto" w:hAnsi="Roboto"/>
+          <w:color w:val="272C33"/>
+          <w:sz w:val="20"/>
+          <w:szCs w:val="20"/>
+        </w:rPr>
+      </w:pPr>
+      <w:r>
+        <w:rPr>
+          <w:rFonts w:ascii="Roboto" w:hAnsi="Roboto"/>
+          <w:color w:val="272C33"/>
+          <w:sz w:val="20"/>
+          <w:szCs w:val="20"/>
+        </w:rPr>
+        <w:t>Selain itu bila Kamu sudah masuk pada tahap belajar </w:t>
+      </w:r>
+      <w:r>
+        <w:rPr>
+          <w:rStyle w:val="Emphasis"/>
+          <w:rFonts w:ascii="Roboto" w:hAnsi="Roboto"/>
+          <w:color w:val="272C33"/>
+          <w:sz w:val="20"/>
+          <w:szCs w:val="20"/>
+        </w:rPr>
+        <w:t>deployment</w:t>
+      </w:r>
+      <w:r>
+        <w:rPr>
+          <w:rFonts w:ascii="Roboto" w:hAnsi="Roboto"/>
+          <w:color w:val="272C33"/>
+          <w:sz w:val="20"/>
+          <w:szCs w:val="20"/>
+        </w:rPr>
+        <w:t> atau memasang aplikasi webmu di internet, Kamu akan memerlukan </w:t>
       </w:r>
       <w:r>
         <w:rPr>
@@ -4021,57 +4038,38 @@
           <w:sz w:val="20"/>
           <w:szCs w:val="20"/>
         </w:rPr>
-        <w:t>memori RAM 2GB</w:t>
-      </w:r>
-      <w:r>
-        <w:rPr>
-          <w:rFonts w:ascii="Roboto" w:hAnsi="Roboto"/>
-          <w:color w:val="272C33"/>
-          <w:sz w:val="20"/>
-          <w:szCs w:val="20"/>
-        </w:rPr>
-        <w:t> sudah cukup. Bila Kamu punya spesifikasi yang lebih tinggi itu akan meningkatkan kecepatan pengembangan aplikasimu.</w:t>
-      </w:r>
-    </w:p>
-    <w:p>
-      <w:pPr>
-        <w:pStyle w:val="NormalWeb"/>
-        <w:shd w:val="clear" w:color="auto" w:fill="FFFFFF"/>
-        <w:spacing w:before="0" w:beforeAutospacing="0"/>
-        <w:rPr>
-          <w:rFonts w:ascii="Roboto" w:hAnsi="Roboto"/>
-          <w:color w:val="272C33"/>
-          <w:sz w:val="20"/>
-          <w:szCs w:val="20"/>
-        </w:rPr>
-      </w:pPr>
-      <w:r>
-        <w:rPr>
-          <w:rFonts w:ascii="Roboto" w:hAnsi="Roboto"/>
-          <w:color w:val="272C33"/>
-          <w:sz w:val="20"/>
-          <w:szCs w:val="20"/>
-        </w:rPr>
-        <w:t>Selain itu bila Kamu sudah masuk pada tahap belajar </w:t>
-      </w:r>
-      <w:r>
-        <w:rPr>
-          <w:rStyle w:val="Emphasis"/>
-          <w:rFonts w:ascii="Roboto" w:hAnsi="Roboto"/>
-          <w:color w:val="272C33"/>
-          <w:sz w:val="20"/>
-          <w:szCs w:val="20"/>
-        </w:rPr>
-        <w:t>deployment</w:t>
-      </w:r>
-      <w:r>
-        <w:rPr>
-          <w:rFonts w:ascii="Roboto" w:hAnsi="Roboto"/>
-          <w:color w:val="272C33"/>
-          <w:sz w:val="20"/>
-          <w:szCs w:val="20"/>
-        </w:rPr>
-        <w:t> atau memasang aplikasi webmu di internet, Kamu akan memerlukan </w:t>
+        <w:t>layanan hosting</w:t>
+      </w:r>
+      <w:r>
+        <w:rPr>
+          <w:rFonts w:ascii="Roboto" w:hAnsi="Roboto"/>
+          <w:color w:val="272C33"/>
+          <w:sz w:val="20"/>
+          <w:szCs w:val="20"/>
+        </w:rPr>
+        <w:t> yang bisa Kamu sewa mulai dari 10 ribu per bulannya.</w:t>
+      </w:r>
+    </w:p>
+    <w:p>
+      <w:pPr>
+        <w:pStyle w:val="NormalWeb"/>
+        <w:shd w:val="clear" w:color="auto" w:fill="FFFFFF"/>
+        <w:spacing w:before="0" w:beforeAutospacing="0"/>
+        <w:rPr>
+          <w:rFonts w:ascii="Roboto" w:hAnsi="Roboto"/>
+          <w:color w:val="272C33"/>
+          <w:sz w:val="20"/>
+          <w:szCs w:val="20"/>
+        </w:rPr>
+      </w:pPr>
+      <w:r>
+        <w:rPr>
+          <w:rFonts w:ascii="Roboto" w:hAnsi="Roboto"/>
+          <w:color w:val="272C33"/>
+          <w:sz w:val="20"/>
+          <w:szCs w:val="20"/>
+        </w:rPr>
+        <w:t>Bila Kamu hendak membuat aplikasi </w:t>
       </w:r>
       <w:r>
         <w:rPr>
@@ -4083,38 +4081,16 @@
           <w:sz w:val="20"/>
           <w:szCs w:val="20"/>
         </w:rPr>
-        <w:t>layanan hosting</w:t>
-      </w:r>
-      <w:r>
-        <w:rPr>
-          <w:rFonts w:ascii="Roboto" w:hAnsi="Roboto"/>
-          <w:color w:val="272C33"/>
-          <w:sz w:val="20"/>
-          <w:szCs w:val="20"/>
-        </w:rPr>
-        <w:t> yang bisa Kamu sewa mulai dari 10 ribu per bulannya.</w:t>
-      </w:r>
-    </w:p>
-    <w:p>
-      <w:pPr>
-        <w:pStyle w:val="NormalWeb"/>
-        <w:shd w:val="clear" w:color="auto" w:fill="FFFFFF"/>
-        <w:spacing w:before="0" w:beforeAutospacing="0"/>
-        <w:rPr>
-          <w:rFonts w:ascii="Roboto" w:hAnsi="Roboto"/>
-          <w:color w:val="272C33"/>
-          <w:sz w:val="20"/>
-          <w:szCs w:val="20"/>
-        </w:rPr>
-      </w:pPr>
-      <w:r>
-        <w:rPr>
-          <w:rFonts w:ascii="Roboto" w:hAnsi="Roboto"/>
-          <w:color w:val="272C33"/>
-          <w:sz w:val="20"/>
-          <w:szCs w:val="20"/>
-        </w:rPr>
-        <w:t>Bila Kamu hendak membuat aplikasi </w:t>
+        <w:t>desktop</w:t>
+      </w:r>
+      <w:r>
+        <w:rPr>
+          <w:rFonts w:ascii="Roboto" w:hAnsi="Roboto"/>
+          <w:color w:val="272C33"/>
+          <w:sz w:val="20"/>
+          <w:szCs w:val="20"/>
+        </w:rPr>
+        <w:t>, perangkat yang kamu perlukan tidak jauh dengan kebutuhan pemrograman web. Termasuk bila Kamu hendak membuat aplikasi game untuk desktop. Hanya saja bila Kamu hendak belajar pemrograman aplikasi game, Kamu akan memerlukan memori </w:t>
       </w:r>
       <w:r>
         <w:rPr>
@@ -4126,16 +4102,57 @@
           <w:sz w:val="20"/>
           <w:szCs w:val="20"/>
         </w:rPr>
-        <w:t>desktop</w:t>
-      </w:r>
-      <w:r>
-        <w:rPr>
-          <w:rFonts w:ascii="Roboto" w:hAnsi="Roboto"/>
-          <w:color w:val="272C33"/>
-          <w:sz w:val="20"/>
-          <w:szCs w:val="20"/>
-        </w:rPr>
-        <w:t>, perangkat yang kamu perlukan tidak jauh dengan kebutuhan pemrograman web. Termasuk bila Kamu hendak membuat aplikasi game untuk desktop. Hanya saja bila Kamu hendak belajar pemrograman aplikasi game, Kamu akan memerlukan memori </w:t>
+        <w:t>RAM</w:t>
+      </w:r>
+      <w:r>
+        <w:rPr>
+          <w:rFonts w:ascii="Roboto" w:hAnsi="Roboto"/>
+          <w:color w:val="272C33"/>
+          <w:sz w:val="20"/>
+          <w:szCs w:val="20"/>
+        </w:rPr>
+        <w:t> yang sedikit lebih tinggi, serta </w:t>
+      </w:r>
+      <w:r>
+        <w:rPr>
+          <w:rStyle w:val="Emphasis"/>
+          <w:rFonts w:ascii="Roboto" w:hAnsi="Roboto"/>
+          <w:color w:val="272C33"/>
+          <w:sz w:val="20"/>
+          <w:szCs w:val="20"/>
+        </w:rPr>
+        <w:t>VGA card</w:t>
+      </w:r>
+      <w:r>
+        <w:rPr>
+          <w:rFonts w:ascii="Roboto" w:hAnsi="Roboto"/>
+          <w:color w:val="272C33"/>
+          <w:sz w:val="20"/>
+          <w:szCs w:val="20"/>
+        </w:rPr>
+        <w:t> yang bagus di komputermu.</w:t>
+      </w:r>
+    </w:p>
+    <w:p>
+      <w:pPr>
+        <w:pStyle w:val="NormalWeb"/>
+        <w:shd w:val="clear" w:color="auto" w:fill="FFFFFF"/>
+        <w:spacing w:before="0" w:beforeAutospacing="0"/>
+        <w:rPr>
+          <w:rFonts w:ascii="Roboto" w:hAnsi="Roboto"/>
+          <w:color w:val="272C33"/>
+          <w:sz w:val="20"/>
+          <w:szCs w:val="20"/>
+        </w:rPr>
+      </w:pPr>
+      <w:r>
+        <w:rPr>
+          <w:rFonts w:ascii="Roboto" w:hAnsi="Roboto"/>
+          <w:color w:val="272C33"/>
+          <w:sz w:val="20"/>
+          <w:szCs w:val="20"/>
+        </w:rPr>
+        <w:t>Bila Kamu hendak membuat aplikasi </w:t>
       </w:r>
       <w:r>
         <w:rPr>
@@ -4147,57 +4164,16 @@
           <w:sz w:val="20"/>
           <w:szCs w:val="20"/>
         </w:rPr>
-        <w:t>RAM</w:t>
-      </w:r>
-      <w:r>
-        <w:rPr>
-          <w:rFonts w:ascii="Roboto" w:hAnsi="Roboto"/>
-          <w:color w:val="272C33"/>
-          <w:sz w:val="20"/>
-          <w:szCs w:val="20"/>
-        </w:rPr>
-        <w:t> yang sedikit lebih tinggi, serta </w:t>
-      </w:r>
-      <w:r>
-        <w:rPr>
-          <w:rStyle w:val="Emphasis"/>
-          <w:rFonts w:ascii="Roboto" w:hAnsi="Roboto"/>
-          <w:color w:val="272C33"/>
-          <w:sz w:val="20"/>
-          <w:szCs w:val="20"/>
-        </w:rPr>
-        <w:t>VGA card</w:t>
-      </w:r>
-      <w:r>
-        <w:rPr>
-          <w:rFonts w:ascii="Roboto" w:hAnsi="Roboto"/>
-          <w:color w:val="272C33"/>
-          <w:sz w:val="20"/>
-          <w:szCs w:val="20"/>
-        </w:rPr>
-        <w:t> yang bagus di komputermu.</w:t>
-      </w:r>
-    </w:p>
-    <w:p>
-      <w:pPr>
-        <w:pStyle w:val="NormalWeb"/>
-        <w:shd w:val="clear" w:color="auto" w:fill="FFFFFF"/>
-        <w:spacing w:before="0" w:beforeAutospacing="0"/>
-        <w:rPr>
-          <w:rFonts w:ascii="Roboto" w:hAnsi="Roboto"/>
-          <w:color w:val="272C33"/>
-          <w:sz w:val="20"/>
-          <w:szCs w:val="20"/>
-        </w:rPr>
-      </w:pPr>
-      <w:r>
-        <w:rPr>
-          <w:rFonts w:ascii="Roboto" w:hAnsi="Roboto"/>
-          <w:color w:val="272C33"/>
-          <w:sz w:val="20"/>
-          <w:szCs w:val="20"/>
-        </w:rPr>
-        <w:t>Bila Kamu hendak membuat aplikasi </w:t>
+        <w:t>mobile Android</w:t>
+      </w:r>
+      <w:r>
+        <w:rPr>
+          <w:rFonts w:ascii="Roboto" w:hAnsi="Roboto"/>
+          <w:color w:val="272C33"/>
+          <w:sz w:val="20"/>
+          <w:szCs w:val="20"/>
+        </w:rPr>
+        <w:t>, Kamu bakal perlu memori </w:t>
       </w:r>
       <w:r>
         <w:rPr>
@@ -4209,16 +4185,86 @@
           <w:sz w:val="20"/>
           <w:szCs w:val="20"/>
         </w:rPr>
-        <w:t>mobile Android</w:t>
-      </w:r>
-      <w:r>
-        <w:rPr>
-          <w:rFonts w:ascii="Roboto" w:hAnsi="Roboto"/>
-          <w:color w:val="272C33"/>
-          <w:sz w:val="20"/>
-          <w:szCs w:val="20"/>
-        </w:rPr>
-        <w:t>, Kamu bakal perlu memori </w:t>
+        <w:t>RAM minimal 4GB</w:t>
+      </w:r>
+      <w:r>
+        <w:rPr>
+          <w:rFonts w:ascii="Roboto" w:hAnsi="Roboto"/>
+          <w:color w:val="272C33"/>
+          <w:sz w:val="20"/>
+          <w:szCs w:val="20"/>
+        </w:rPr>
+        <w:t xml:space="preserve"> supaya proses belajarnya nyaman (tidak perlu menunggu proses loading Android Studio dan </w:t>
+      </w:r>
+      <w:r>
+        <w:rPr>
+          <w:rFonts w:ascii="Roboto" w:hAnsi="Roboto"/>
+          <w:color w:val="272C33"/>
+          <w:sz w:val="20"/>
+          <w:szCs w:val="20"/>
+        </w:rPr>
+        <w:lastRenderedPageBreak/>
+        <w:t>proses </w:t>
+      </w:r>
+      <w:r>
+        <w:rPr>
+          <w:rStyle w:val="Emphasis"/>
+          <w:rFonts w:ascii="Roboto" w:hAnsi="Roboto"/>
+          <w:color w:val="272C33"/>
+          <w:sz w:val="20"/>
+          <w:szCs w:val="20"/>
+        </w:rPr>
+        <w:t>compiling</w:t>
+      </w:r>
+      <w:r>
+        <w:rPr>
+          <w:rFonts w:ascii="Roboto" w:hAnsi="Roboto"/>
+          <w:color w:val="272C33"/>
+          <w:sz w:val="20"/>
+          <w:szCs w:val="20"/>
+        </w:rPr>
+        <w:t> terlalu lama). Dan tentu saja Kamu akan memerlukan </w:t>
+      </w:r>
+      <w:r>
+        <w:rPr>
+          <w:rStyle w:val="Emphasis"/>
+          <w:rFonts w:ascii="Roboto" w:hAnsi="Roboto"/>
+          <w:color w:val="272C33"/>
+          <w:sz w:val="20"/>
+          <w:szCs w:val="20"/>
+        </w:rPr>
+        <w:t>smartphone</w:t>
+      </w:r>
+      <w:r>
+        <w:rPr>
+          <w:rFonts w:ascii="Roboto" w:hAnsi="Roboto"/>
+          <w:color w:val="272C33"/>
+          <w:sz w:val="20"/>
+          <w:szCs w:val="20"/>
+        </w:rPr>
+        <w:t> Android untuk mencoba aplikasimu langsung di perangkat mobile.</w:t>
+      </w:r>
+    </w:p>
+    <w:p>
+      <w:pPr>
+        <w:pStyle w:val="NormalWeb"/>
+        <w:shd w:val="clear" w:color="auto" w:fill="FFFFFF"/>
+        <w:spacing w:before="0" w:beforeAutospacing="0"/>
+        <w:rPr>
+          <w:rFonts w:ascii="Roboto" w:hAnsi="Roboto"/>
+          <w:color w:val="272C33"/>
+          <w:sz w:val="20"/>
+          <w:szCs w:val="20"/>
+        </w:rPr>
+      </w:pPr>
+      <w:r>
+        <w:rPr>
+          <w:rFonts w:ascii="Roboto" w:hAnsi="Roboto"/>
+          <w:color w:val="272C33"/>
+          <w:sz w:val="20"/>
+          <w:szCs w:val="20"/>
+        </w:rPr>
+        <w:t>Khusus untuk pengembangan aplikasi iOS (mobile maupun desktop), Kamu harus menggunakan perangkat </w:t>
       </w:r>
       <w:r>
         <w:rPr>
@@ -4230,97 +4276,6 @@
           <w:sz w:val="20"/>
           <w:szCs w:val="20"/>
         </w:rPr>
-        <w:t>RAM minimal 4GB</w:t>
-      </w:r>
-      <w:r>
-        <w:rPr>
-          <w:rFonts w:ascii="Roboto" w:hAnsi="Roboto"/>
-          <w:color w:val="272C33"/>
-          <w:sz w:val="20"/>
-          <w:szCs w:val="20"/>
-        </w:rPr>
-        <w:t xml:space="preserve"> supaya proses belajarnya nyaman (tidak perlu menunggu proses loading Android Studio dan </w:t>
-      </w:r>
-      <w:r>
-        <w:rPr>
-          <w:rFonts w:ascii="Roboto" w:hAnsi="Roboto"/>
-          <w:color w:val="272C33"/>
-          <w:sz w:val="20"/>
-          <w:szCs w:val="20"/>
-        </w:rPr>
-        <w:lastRenderedPageBreak/>
-        <w:t>proses </w:t>
-      </w:r>
-      <w:r>
-        <w:rPr>
-          <w:rStyle w:val="Emphasis"/>
-          <w:rFonts w:ascii="Roboto" w:hAnsi="Roboto"/>
-          <w:color w:val="272C33"/>
-          <w:sz w:val="20"/>
-          <w:szCs w:val="20"/>
-        </w:rPr>
-        <w:t>compiling</w:t>
-      </w:r>
-      <w:r>
-        <w:rPr>
-          <w:rFonts w:ascii="Roboto" w:hAnsi="Roboto"/>
-          <w:color w:val="272C33"/>
-          <w:sz w:val="20"/>
-          <w:szCs w:val="20"/>
-        </w:rPr>
-        <w:t> terlalu lama). Dan tentu saja Kamu akan memerlukan </w:t>
-      </w:r>
-      <w:r>
-        <w:rPr>
-          <w:rStyle w:val="Emphasis"/>
-          <w:rFonts w:ascii="Roboto" w:hAnsi="Roboto"/>
-          <w:color w:val="272C33"/>
-          <w:sz w:val="20"/>
-          <w:szCs w:val="20"/>
-        </w:rPr>
-        <w:t>smartphone</w:t>
-      </w:r>
-      <w:r>
-        <w:rPr>
-          <w:rFonts w:ascii="Roboto" w:hAnsi="Roboto"/>
-          <w:color w:val="272C33"/>
-          <w:sz w:val="20"/>
-          <w:szCs w:val="20"/>
-        </w:rPr>
-        <w:t> Android untuk mencoba aplikasimu langsung di perangkat mobile.</w:t>
-      </w:r>
-    </w:p>
-    <w:p>
-      <w:pPr>
-        <w:pStyle w:val="NormalWeb"/>
-        <w:shd w:val="clear" w:color="auto" w:fill="FFFFFF"/>
-        <w:spacing w:before="0" w:beforeAutospacing="0"/>
-        <w:rPr>
-          <w:rFonts w:ascii="Roboto" w:hAnsi="Roboto"/>
-          <w:color w:val="272C33"/>
-          <w:sz w:val="20"/>
-          <w:szCs w:val="20"/>
-        </w:rPr>
-      </w:pPr>
-      <w:r>
-        <w:rPr>
-          <w:rFonts w:ascii="Roboto" w:hAnsi="Roboto"/>
-          <w:color w:val="272C33"/>
-          <w:sz w:val="20"/>
-          <w:szCs w:val="20"/>
-        </w:rPr>
-        <w:t>Khusus untuk pengembangan aplikasi iOS (mobile maupun desktop), Kamu harus menggunakan perangkat </w:t>
-      </w:r>
-      <w:r>
-        <w:rPr>
-          <w:rStyle w:val="Strong"/>
-          <w:rFonts w:ascii="Roboto" w:hAnsi="Roboto"/>
-          <w:b w:val="0"/>
-          <w:bCs w:val="0"/>
-          <w:color w:val="272C33"/>
-          <w:sz w:val="20"/>
-          <w:szCs w:val="20"/>
-        </w:rPr>
         <w:t>Apple</w:t>
       </w:r>
       <w:r>
@@ -4385,19 +4340,8 @@
           <w:sz w:val="20"/>
           <w:szCs w:val="20"/>
         </w:rPr>
-        <w:t xml:space="preserve">Berikut ini beberapa istilah yang umum digunakan di dunia </w:t>
-      </w:r>
-      <w:proofErr w:type="gramStart"/>
-      <w:r>
-        <w:rPr>
-          <w:rFonts w:ascii="Roboto" w:hAnsi="Roboto"/>
-          <w:color w:val="272C33"/>
-          <w:sz w:val="20"/>
-          <w:szCs w:val="20"/>
-        </w:rPr>
-        <w:t>pemrograman :</w:t>
-      </w:r>
-      <w:proofErr w:type="gramEnd"/>
+        <w:t>Berikut ini beberapa istilah yang umum digunakan di dunia pemrograman :</w:t>
+      </w:r>
     </w:p>
     <w:p>
       <w:pPr>
@@ -5096,7 +5040,7 @@
                     </pic:cNvPicPr>
                   </pic:nvPicPr>
                   <pic:blipFill>
-                    <a:blip r:embed="rId13">
+                    <a:blip r:embed="rId14">
                       <a:extLst>
                         <a:ext uri="{28A0092B-C50C-407E-A947-70E740481C1C}">
                           <a14:useLocalDpi xmlns:a14="http://schemas.microsoft.com/office/drawing/2010/main" val="0"/>
@@ -5733,15 +5677,7 @@
         <w:t>Interpretasi membutuhkan interpreter</w:t>
       </w:r>
       <w:r>
-        <w:t xml:space="preserve"> </w:t>
-      </w:r>
-      <w:proofErr w:type="gramStart"/>
-      <w:r>
-        <w:t>( menjalankan</w:t>
-      </w:r>
-      <w:proofErr w:type="gramEnd"/>
-      <w:r>
-        <w:t xml:space="preserve"> interpreter sekaligus menjalankan programnya / interpreter berjalan secara realtime pada saat menterjemahkan source code baris perbaris)</w:t>
+        <w:t xml:space="preserve"> ( menjalankan interpreter sekaligus menjalankan programnya / interpreter berjalan secara realtime pada saat menterjemahkan source code baris perbaris)</w:t>
       </w:r>
     </w:p>
     <w:p>
@@ -5786,19 +5722,7 @@
           <w:sz w:val="20"/>
           <w:szCs w:val="20"/>
         </w:rPr>
-        <w:t xml:space="preserve">Bagaimana cara memulai belajar </w:t>
-      </w:r>
-      <w:proofErr w:type="gramStart"/>
-      <w:r>
-        <w:rPr>
-          <w:rFonts w:ascii="Roboto" w:hAnsi="Roboto"/>
-          <w:i/>
-          <w:iCs/>
-          <w:color w:val="272C33"/>
-          <w:sz w:val="20"/>
-          <w:szCs w:val="20"/>
-        </w:rPr>
-        <w:t>pemrograman?</w:t>
+        <w:t>Bagaimana cara memulai belajar pemrograman?</w:t>
       </w:r>
       <w:r>
         <w:rPr>
@@ -5809,7 +5733,6 @@
         </w:rPr>
         <w:t>.</w:t>
       </w:r>
-      <w:proofErr w:type="gramEnd"/>
     </w:p>
     <w:p>
       <w:pPr>
@@ -6094,7 +6017,7 @@
         </w:rPr>
         <w:t>Lebih dalam lagi pembahasan tentang ini dapat kamu simak di artikel </w:t>
       </w:r>
-      <w:hyperlink r:id="rId14" w:history="1">
+      <w:hyperlink r:id="rId15" w:history="1">
         <w:r>
           <w:rPr>
             <w:rStyle w:val="Hyperlink"/>
@@ -6290,22 +6213,8 @@
           <w:sz w:val="20"/>
           <w:szCs w:val="20"/>
         </w:rPr>
-        <w:t xml:space="preserve">Bagaimana saya bisa lebih baik dari </w:t>
-      </w:r>
-      <w:proofErr w:type="gramStart"/>
-      <w:r>
-        <w:rPr>
-          <w:rStyle w:val="Strong"/>
-          <w:rFonts w:ascii="Roboto" w:hAnsi="Roboto"/>
-          <w:b w:val="0"/>
-          <w:bCs w:val="0"/>
-          <w:color w:val="272C33"/>
-          <w:sz w:val="20"/>
-          <w:szCs w:val="20"/>
-        </w:rPr>
-        <w:t>sebelumnya ?</w:t>
-      </w:r>
-      <w:proofErr w:type="gramEnd"/>
+        <w:t>Bagaimana saya bisa lebih baik dari sebelumnya ?</w:t>
+      </w:r>
       <w:r>
         <w:rPr>
           <w:rFonts w:ascii="Roboto" w:hAnsi="Roboto"/>
@@ -6487,6 +6396,2049 @@
           <w:szCs w:val="20"/>
         </w:rPr>
         <w:t>Bahasa pemrograman, tools dan metodologi datang silih berganti sesuai perkembangan. Itulah sebabnya Kamu harus belajar dasar-dasar pemrograman, sebab dasar pemrograman cenderung tidak berubah. Jika Kamu merasa yakin bahwa hanya ada satu cara yang benar untuk melakukan sesuatu, mungkin ini saatnya untuk Kamu mulai belajar hal baru.</w:t>
+      </w:r>
+    </w:p>
+    <w:p>
+      <w:pPr>
+        <w:pStyle w:val="NormalWeb"/>
+        <w:shd w:val="clear" w:color="auto" w:fill="FFFFFF"/>
+        <w:spacing w:before="0" w:beforeAutospacing="0"/>
+        <w:ind w:left="720"/>
+        <w:rPr>
+          <w:rFonts w:ascii="Roboto" w:hAnsi="Roboto"/>
+          <w:color w:val="272C33"/>
+          <w:sz w:val="20"/>
+          <w:szCs w:val="20"/>
+        </w:rPr>
+        <w:sectPr>
+          <w:type w:val="continuous"/>
+          <w:pgSz w:w="11906" w:h="16838"/>
+          <w:pgMar w:top="1440" w:right="1440" w:bottom="1440" w:left="1440" w:header="708" w:footer="708" w:gutter="0"/>
+          <w:cols w:space="708"/>
+          <w:docGrid w:linePitch="360"/>
+        </w:sectPr>
+      </w:pPr>
+    </w:p>
+    <w:p>
+      <w:pPr>
+        <w:pStyle w:val="Heading1"/>
+      </w:pPr>
+      <w:r>
+        <w:lastRenderedPageBreak/>
+        <w:t>Jalur Menjadi Programmer</w:t>
+      </w:r>
+    </w:p>
+    <w:p>
+      <w:pPr>
+        <w:pStyle w:val="Heading2"/>
+        <w:rPr>
+          <w:sz w:val="48"/>
+        </w:rPr>
+      </w:pPr>
+      <w:r>
+        <w:t>Web Programming</w:t>
+      </w:r>
+    </w:p>
+    <w:p>
+      <w:pPr>
+        <w:pStyle w:val="NormalWeb"/>
+        <w:shd w:val="clear" w:color="auto" w:fill="FFFFFF"/>
+        <w:spacing w:before="0" w:beforeAutospacing="0"/>
+        <w:rPr>
+          <w:rFonts w:ascii="Roboto" w:hAnsi="Roboto"/>
+          <w:color w:val="272C33"/>
+          <w:sz w:val="20"/>
+          <w:szCs w:val="20"/>
+        </w:rPr>
+      </w:pPr>
+      <w:r>
+        <w:rPr>
+          <w:rFonts w:ascii="Roboto" w:hAnsi="Roboto"/>
+          <w:color w:val="272C33"/>
+          <w:sz w:val="20"/>
+          <w:szCs w:val="20"/>
+        </w:rPr>
+        <w:t>Web programming adalah serangkaian proses yang dilakukan untuk membuat website baik dari skala kecil seperti halaman yang sifatnya statis berupa plain text, hingga ke skala yang sangat kompleks bersifat dinamis yang telah berinteraksi dengan database atau berkomunikasi antar aplikasi. Beberapa kompetensi yang bersanding dengan web programming diantaranya: web design, database administrator, web server, konfigurasi keamanan server, dan lain-lain.</w:t>
+      </w:r>
+    </w:p>
+    <w:p>
+      <w:pPr>
+        <w:pStyle w:val="NormalWeb"/>
+        <w:shd w:val="clear" w:color="auto" w:fill="FFFFFF"/>
+        <w:spacing w:before="0" w:beforeAutospacing="0"/>
+        <w:rPr>
+          <w:rFonts w:ascii="Roboto" w:hAnsi="Roboto"/>
+          <w:color w:val="272C33"/>
+          <w:sz w:val="20"/>
+          <w:szCs w:val="20"/>
+        </w:rPr>
+      </w:pPr>
+      <w:r>
+        <w:rPr>
+          <w:rFonts w:ascii="Roboto" w:hAnsi="Roboto"/>
+          <w:color w:val="272C33"/>
+          <w:sz w:val="20"/>
+          <w:szCs w:val="20"/>
+        </w:rPr>
+        <w:t>Beberapa hal mendasar yang perlu kita ketahui untuk menjadi seorang Web Programmer diantaranya:</w:t>
+      </w:r>
+    </w:p>
+    <w:p>
+      <w:pPr>
+        <w:numPr>
+          <w:ilvl w:val="0"/>
+          <w:numId w:val="10"/>
+        </w:numPr>
+        <w:shd w:val="clear" w:color="auto" w:fill="FFFFFF"/>
+        <w:spacing w:before="100" w:beforeAutospacing="1" w:after="100" w:afterAutospacing="1" w:line="240" w:lineRule="auto"/>
+        <w:rPr>
+          <w:rFonts w:ascii="Roboto" w:hAnsi="Roboto"/>
+          <w:color w:val="272C33"/>
+          <w:sz w:val="20"/>
+          <w:szCs w:val="20"/>
+        </w:rPr>
+      </w:pPr>
+      <w:r>
+        <w:rPr>
+          <w:rFonts w:ascii="Roboto" w:hAnsi="Roboto"/>
+          <w:color w:val="272C33"/>
+          <w:sz w:val="20"/>
+          <w:szCs w:val="20"/>
+        </w:rPr>
+        <w:t>HTML, digunakan untuk membuat struktur atau kerangka dari halaman web. Kamu juga akan perlu untuk mempelajari CSS yang berfungsi untuk menata tampilan halaman website.</w:t>
+      </w:r>
+    </w:p>
+    <w:p>
+      <w:pPr>
+        <w:numPr>
+          <w:ilvl w:val="0"/>
+          <w:numId w:val="10"/>
+        </w:numPr>
+        <w:shd w:val="clear" w:color="auto" w:fill="FFFFFF"/>
+        <w:spacing w:before="100" w:beforeAutospacing="1" w:after="100" w:afterAutospacing="1" w:line="240" w:lineRule="auto"/>
+        <w:rPr>
+          <w:rFonts w:ascii="Roboto" w:hAnsi="Roboto"/>
+          <w:color w:val="272C33"/>
+          <w:sz w:val="20"/>
+          <w:szCs w:val="20"/>
+        </w:rPr>
+      </w:pPr>
+      <w:r>
+        <w:rPr>
+          <w:rFonts w:ascii="Roboto" w:hAnsi="Roboto"/>
+          <w:color w:val="272C33"/>
+          <w:sz w:val="20"/>
+          <w:szCs w:val="20"/>
+        </w:rPr>
+        <w:t>Bahasa pemrograman web, digunakan untuk memproses sejumlah operasi yang diperlukan pada aplikasi web seperti menjalankan fungsi logika, berinteraksi dengan database, menampilkan antarmuka yang sesuai dan sebagainya. Beberapa bahasa pemrograman web diantaranya Javascript, PHP, Ruby, Python, Perl dan ASP.NET.</w:t>
+      </w:r>
+    </w:p>
+    <w:p>
+      <w:pPr>
+        <w:numPr>
+          <w:ilvl w:val="0"/>
+          <w:numId w:val="10"/>
+        </w:numPr>
+        <w:shd w:val="clear" w:color="auto" w:fill="FFFFFF"/>
+        <w:spacing w:before="100" w:beforeAutospacing="1" w:after="100" w:afterAutospacing="1" w:line="240" w:lineRule="auto"/>
+        <w:rPr>
+          <w:rFonts w:ascii="Roboto" w:hAnsi="Roboto"/>
+          <w:color w:val="272C33"/>
+          <w:sz w:val="20"/>
+          <w:szCs w:val="20"/>
+        </w:rPr>
+      </w:pPr>
+      <w:r>
+        <w:rPr>
+          <w:rFonts w:ascii="Roboto" w:hAnsi="Roboto"/>
+          <w:color w:val="272C33"/>
+          <w:sz w:val="20"/>
+          <w:szCs w:val="20"/>
+        </w:rPr>
+        <w:t>Web Browser, adalah perangkat lunak yang berfungsi untuk menyajikan halaman website yang kita inginkan. Beberapa web browser populer diantaranya: Mozilla Firefox, Google Chrome, Internet Explorer, Microsoft Edge, Opera, Safari dan sebagainya.</w:t>
+      </w:r>
+    </w:p>
+    <w:p>
+      <w:pPr>
+        <w:numPr>
+          <w:ilvl w:val="0"/>
+          <w:numId w:val="10"/>
+        </w:numPr>
+        <w:shd w:val="clear" w:color="auto" w:fill="FFFFFF"/>
+        <w:spacing w:before="100" w:beforeAutospacing="1" w:after="100" w:afterAutospacing="1" w:line="240" w:lineRule="auto"/>
+        <w:rPr>
+          <w:rFonts w:ascii="Roboto" w:hAnsi="Roboto"/>
+          <w:color w:val="272C33"/>
+          <w:sz w:val="20"/>
+          <w:szCs w:val="20"/>
+        </w:rPr>
+      </w:pPr>
+      <w:r>
+        <w:rPr>
+          <w:rFonts w:ascii="Roboto" w:hAnsi="Roboto"/>
+          <w:color w:val="272C33"/>
+          <w:sz w:val="20"/>
+          <w:szCs w:val="20"/>
+        </w:rPr>
+        <w:t>Code Editor, adalah perangkat lunak yang digunakan untuk menuliskan kode program</w:t>
+      </w:r>
+    </w:p>
+    <w:p>
+      <w:pPr>
+        <w:numPr>
+          <w:ilvl w:val="0"/>
+          <w:numId w:val="10"/>
+        </w:numPr>
+        <w:shd w:val="clear" w:color="auto" w:fill="FFFFFF"/>
+        <w:spacing w:before="100" w:beforeAutospacing="1" w:after="100" w:afterAutospacing="1" w:line="240" w:lineRule="auto"/>
+        <w:rPr>
+          <w:rFonts w:ascii="Roboto" w:hAnsi="Roboto"/>
+          <w:color w:val="272C33"/>
+          <w:sz w:val="20"/>
+          <w:szCs w:val="20"/>
+        </w:rPr>
+      </w:pPr>
+      <w:r>
+        <w:rPr>
+          <w:rFonts w:ascii="Roboto" w:hAnsi="Roboto"/>
+          <w:color w:val="272C33"/>
+          <w:sz w:val="20"/>
+          <w:szCs w:val="20"/>
+        </w:rPr>
+        <w:t>Web Server, adalah perangkat lunak yang digunakan untuk menjalankan aplikasi web</w:t>
+      </w:r>
+    </w:p>
+    <w:p>
+      <w:pPr>
+        <w:numPr>
+          <w:ilvl w:val="0"/>
+          <w:numId w:val="10"/>
+        </w:numPr>
+        <w:shd w:val="clear" w:color="auto" w:fill="FFFFFF"/>
+        <w:spacing w:before="100" w:beforeAutospacing="1" w:after="100" w:afterAutospacing="1" w:line="240" w:lineRule="auto"/>
+        <w:rPr>
+          <w:rFonts w:ascii="Roboto" w:hAnsi="Roboto"/>
+          <w:color w:val="272C33"/>
+          <w:sz w:val="20"/>
+          <w:szCs w:val="20"/>
+        </w:rPr>
+      </w:pPr>
+      <w:r>
+        <w:rPr>
+          <w:rFonts w:ascii="Roboto" w:hAnsi="Roboto"/>
+          <w:color w:val="272C33"/>
+          <w:sz w:val="20"/>
+          <w:szCs w:val="20"/>
+        </w:rPr>
+        <w:t>Domain, baik di lokal maupun di jaringan internet kita butuhkan sebagai alamat identitas aplikasi web kita. Jika dalam mode offline kita mengenal localhost / 127.0.0.1, maka di online kita bisa memiliki nama domain secara custom dengan sistem penyewaan domain tersebut seperti: codepolitan.com, facebook.com atau bisa juga namakamu.com.</w:t>
+      </w:r>
+    </w:p>
+    <w:p>
+      <w:pPr>
+        <w:pStyle w:val="NormalWeb"/>
+        <w:shd w:val="clear" w:color="auto" w:fill="FFFFFF"/>
+        <w:spacing w:before="0" w:beforeAutospacing="0"/>
+        <w:rPr>
+          <w:rFonts w:ascii="Roboto" w:hAnsi="Roboto"/>
+          <w:color w:val="272C33"/>
+          <w:sz w:val="20"/>
+          <w:szCs w:val="20"/>
+        </w:rPr>
+      </w:pPr>
+      <w:r>
+        <w:rPr>
+          <w:rFonts w:ascii="Roboto" w:hAnsi="Roboto"/>
+          <w:color w:val="272C33"/>
+          <w:sz w:val="20"/>
+          <w:szCs w:val="20"/>
+        </w:rPr>
+        <w:t>Web programming menjadi daya tarik banyak orang untuk dipelajari karena potensi pekerjaan sebagai web prorammer masih sangat luas. Seiring dengan terus berkembangnya teknologi internet berkembang dan meningkat pula kebutuhan akan pengembangan aplikasi web. Bila dahulu orang mengenal web programming sebatas untuk membuat website saja, kini pemanfaatan aplikasi berbasis website menjadi lebih luas lagi, seperti pengembangan sistem informasi, media sosial, ecommerce dan transaksi keuangan. Kita bahkan dapat membuat aplikasi desktop dan mobile menggunakan teknologi web. Belajar pemrograman web menjadi pilihan yang tepat dan prospektif</w:t>
+      </w:r>
+    </w:p>
+    <w:p>
+      <w:pPr>
+        <w:pStyle w:val="Heading2"/>
+      </w:pPr>
+      <w:r>
+        <w:t>Frontend Developer</w:t>
+      </w:r>
+    </w:p>
+    <w:p>
+      <w:pPr>
+        <w:pStyle w:val="NormalWeb"/>
+        <w:shd w:val="clear" w:color="auto" w:fill="FFFFFF"/>
+        <w:spacing w:before="0" w:beforeAutospacing="0"/>
+        <w:rPr>
+          <w:rFonts w:ascii="Roboto" w:hAnsi="Roboto"/>
+          <w:color w:val="272C33"/>
+          <w:sz w:val="20"/>
+          <w:szCs w:val="20"/>
+        </w:rPr>
+      </w:pPr>
+      <w:r>
+        <w:rPr>
+          <w:rFonts w:ascii="Roboto" w:hAnsi="Roboto"/>
+          <w:color w:val="272C33"/>
+          <w:sz w:val="20"/>
+          <w:szCs w:val="20"/>
+        </w:rPr>
+        <w:t>Ketika kita mengakses sebuah website maka yang akan disuguhkan pertama kali adalah layout atau tampilan dari website tersebut dengan beragam style agar terlihat memikat namun tetap informatif. Keilmuan yang menangani hal ini dalam dunia web programming disebut dengan istilah Frontend Programming.</w:t>
+      </w:r>
+    </w:p>
+    <w:p>
+      <w:pPr>
+        <w:pStyle w:val="NormalWeb"/>
+        <w:shd w:val="clear" w:color="auto" w:fill="FFFFFF"/>
+        <w:spacing w:before="0" w:beforeAutospacing="0"/>
+        <w:rPr>
+          <w:rFonts w:ascii="Roboto" w:hAnsi="Roboto"/>
+          <w:color w:val="272C33"/>
+          <w:sz w:val="20"/>
+          <w:szCs w:val="20"/>
+        </w:rPr>
+      </w:pPr>
+      <w:r>
+        <w:rPr>
+          <w:rFonts w:ascii="Roboto" w:hAnsi="Roboto"/>
+          <w:color w:val="272C33"/>
+          <w:sz w:val="20"/>
+          <w:szCs w:val="20"/>
+        </w:rPr>
+        <w:t>Frontend programming memiliki tugas untuk membuat layout sebuah website yang interaktif, responsive, sehingga memberikan kesan kepada user bahwa website tersebut mudah digunakan. Adapun bahasa yang digunakan untuk menjadi Frontend programmer meliputi: HTML, CSS, Javascript. Sebab apapun yang Kamu lihat ketika mengakses sebuah halaman web merupakan kombinasi antara HTML, CSS dan Javascript yang diterjemahkan oleh browser, hal ini termasuk font, menu drop-down, button, transition, slide, form, dan lain-lain. Kini bahkan sudah banyak bertebaran framework untuk frontend, yakni kumpulan library CSS dan JavaScript yang dapat digunakan untuk mempercepat proses pengembangan web.</w:t>
+      </w:r>
+    </w:p>
+    <w:p>
+      <w:pPr>
+        <w:pStyle w:val="NormalWeb"/>
+        <w:shd w:val="clear" w:color="auto" w:fill="FFFFFF"/>
+        <w:spacing w:before="0" w:beforeAutospacing="0"/>
+        <w:rPr>
+          <w:rFonts w:ascii="Roboto" w:hAnsi="Roboto"/>
+          <w:color w:val="272C33"/>
+          <w:sz w:val="20"/>
+          <w:szCs w:val="20"/>
+        </w:rPr>
+      </w:pPr>
+      <w:r>
+        <w:rPr>
+          <w:rFonts w:ascii="Roboto" w:hAnsi="Roboto"/>
+          <w:color w:val="272C33"/>
+          <w:sz w:val="20"/>
+          <w:szCs w:val="20"/>
+        </w:rPr>
+        <w:t xml:space="preserve">Tak hanya berada dalam ruang lingkup layout atau tampilan dari sebuah website, frontend developer juga memikirkan hal yang lebih kompleks lagi. Google telah memperkenalkan metode baru dalam dunia frontend yakni Progressive Web App (PWA) dimana kita dapat melakukan optimasi agar </w:t>
+      </w:r>
+      <w:r>
+        <w:rPr>
+          <w:rFonts w:ascii="Roboto" w:hAnsi="Roboto"/>
+          <w:color w:val="272C33"/>
+          <w:sz w:val="20"/>
+          <w:szCs w:val="20"/>
+        </w:rPr>
+        <w:lastRenderedPageBreak/>
+        <w:t>website dapat diakses dengan lebih cepat dan dapat diakses meskipun dalam keadaan tidak terhubung ke internet.</w:t>
+      </w:r>
+    </w:p>
+    <w:p>
+      <w:pPr>
+        <w:pStyle w:val="NormalWeb"/>
+        <w:shd w:val="clear" w:color="auto" w:fill="FFFFFF"/>
+        <w:spacing w:before="0" w:beforeAutospacing="0"/>
+        <w:rPr>
+          <w:rFonts w:ascii="Roboto" w:hAnsi="Roboto"/>
+          <w:color w:val="272C33"/>
+          <w:sz w:val="20"/>
+          <w:szCs w:val="20"/>
+        </w:rPr>
+      </w:pPr>
+      <w:r>
+        <w:rPr>
+          <w:rFonts w:ascii="Roboto" w:hAnsi="Roboto"/>
+          <w:color w:val="272C33"/>
+          <w:sz w:val="20"/>
+          <w:szCs w:val="20"/>
+        </w:rPr>
+        <w:t>Frontend programming adalah salah satu bagian dari web programming yang mengkhususkan diri di ranah frontend saja. Frontend programmer tidak menangani managemen data dan infrastruktur. Ia hanya fokus membuat penyajian konten di halaman depan sebuah aplikasi web. Ada banyak permintaan sumberdaya khusus sebagai frontend programmer, dengan rentang salary yang menarik.</w:t>
+      </w:r>
+    </w:p>
+    <w:p>
+      <w:pPr>
+        <w:pStyle w:val="NormalWeb"/>
+        <w:shd w:val="clear" w:color="auto" w:fill="FFFFFF"/>
+        <w:spacing w:before="0" w:beforeAutospacing="0"/>
+        <w:rPr>
+          <w:rFonts w:ascii="Roboto" w:hAnsi="Roboto"/>
+          <w:color w:val="272C33"/>
+          <w:sz w:val="20"/>
+          <w:szCs w:val="20"/>
+        </w:rPr>
+      </w:pPr>
+      <w:r>
+        <w:rPr>
+          <w:rFonts w:ascii="Roboto" w:hAnsi="Roboto"/>
+          <w:noProof/>
+          <w:color w:val="272C33"/>
+          <w:sz w:val="20"/>
+          <w:szCs w:val="20"/>
+        </w:rPr>
+        <w:drawing>
+          <wp:inline distT="0" distB="0" distL="0" distR="0" wp14:anchorId="17B78EBA" wp14:editId="1D30C1EF">
+            <wp:extent cx="5731510" cy="3286125"/>
+            <wp:effectExtent l="0" t="0" r="2540" b="9525"/>
+            <wp:docPr id="5" name="Picture 5"/>
+            <wp:cNvGraphicFramePr>
+              <a:graphicFrameLocks xmlns:a="http://schemas.openxmlformats.org/drawingml/2006/main" noChangeAspect="1"/>
+            </wp:cNvGraphicFramePr>
+            <a:graphic xmlns:a="http://schemas.openxmlformats.org/drawingml/2006/main">
+              <a:graphicData uri="http://schemas.openxmlformats.org/drawingml/2006/picture">
+                <pic:pic xmlns:pic="http://schemas.openxmlformats.org/drawingml/2006/picture">
+                  <pic:nvPicPr>
+                    <pic:cNvPr id="0" name="Picture 4"/>
+                    <pic:cNvPicPr>
+                      <a:picLocks noChangeAspect="1" noChangeArrowheads="1"/>
+                    </pic:cNvPicPr>
+                  </pic:nvPicPr>
+                  <pic:blipFill>
+                    <a:blip r:embed="rId16">
+                      <a:extLst>
+                        <a:ext uri="{28A0092B-C50C-407E-A947-70E740481C1C}">
+                          <a14:useLocalDpi xmlns:a14="http://schemas.microsoft.com/office/drawing/2010/main" val="0"/>
+                        </a:ext>
+                      </a:extLst>
+                    </a:blip>
+                    <a:srcRect/>
+                    <a:stretch>
+                      <a:fillRect/>
+                    </a:stretch>
+                  </pic:blipFill>
+                  <pic:spPr bwMode="auto">
+                    <a:xfrm>
+                      <a:off x="0" y="0"/>
+                      <a:ext cx="5731510" cy="3286125"/>
+                    </a:xfrm>
+                    <a:prstGeom prst="rect">
+                      <a:avLst/>
+                    </a:prstGeom>
+                    <a:noFill/>
+                    <a:ln>
+                      <a:noFill/>
+                    </a:ln>
+                  </pic:spPr>
+                </pic:pic>
+              </a:graphicData>
+            </a:graphic>
+          </wp:inline>
+        </w:drawing>
+      </w:r>
+      <w:r>
+        <w:rPr>
+          <w:rFonts w:ascii="Roboto" w:hAnsi="Roboto"/>
+          <w:color w:val="272C33"/>
+          <w:sz w:val="20"/>
+          <w:szCs w:val="20"/>
+        </w:rPr>
+        <w:t> </w:t>
+      </w:r>
+      <w:r>
+        <w:rPr>
+          <w:rStyle w:val="Emphasis"/>
+          <w:rFonts w:ascii="Roboto" w:eastAsiaTheme="majorEastAsia" w:hAnsi="Roboto"/>
+          <w:color w:val="272C33"/>
+          <w:sz w:val="20"/>
+          <w:szCs w:val="20"/>
+        </w:rPr>
+        <w:t>Ilustrasi pendapatan rata-rata per tahun programmer frontend (</w:t>
+      </w:r>
+      <w:hyperlink r:id="rId17" w:history="1">
+        <w:r>
+          <w:rPr>
+            <w:rStyle w:val="Hyperlink"/>
+            <w:rFonts w:ascii="Roboto" w:hAnsi="Roboto"/>
+            <w:i/>
+            <w:iCs/>
+            <w:sz w:val="20"/>
+            <w:szCs w:val="20"/>
+          </w:rPr>
+          <w:t>sumber</w:t>
+        </w:r>
+      </w:hyperlink>
+      <w:r>
+        <w:rPr>
+          <w:rStyle w:val="Emphasis"/>
+          <w:rFonts w:ascii="Roboto" w:eastAsiaTheme="majorEastAsia" w:hAnsi="Roboto"/>
+          <w:color w:val="272C33"/>
+          <w:sz w:val="20"/>
+          <w:szCs w:val="20"/>
+        </w:rPr>
+        <w:t>)</w:t>
+      </w:r>
+    </w:p>
+    <w:p>
+      <w:pPr>
+        <w:pStyle w:val="Heading2"/>
+      </w:pPr>
+      <w:r>
+        <w:t>Backend Developer</w:t>
+      </w:r>
+    </w:p>
+    <w:p>
+      <w:pPr>
+        <w:pStyle w:val="NormalWeb"/>
+        <w:shd w:val="clear" w:color="auto" w:fill="FFFFFF"/>
+        <w:spacing w:before="0" w:beforeAutospacing="0"/>
+        <w:rPr>
+          <w:rFonts w:ascii="Roboto" w:hAnsi="Roboto"/>
+          <w:color w:val="272C33"/>
+          <w:sz w:val="20"/>
+          <w:szCs w:val="20"/>
+        </w:rPr>
+      </w:pPr>
+      <w:r>
+        <w:rPr>
+          <w:rFonts w:ascii="Roboto" w:hAnsi="Roboto"/>
+          <w:color w:val="272C33"/>
+          <w:sz w:val="20"/>
+          <w:szCs w:val="20"/>
+        </w:rPr>
+        <w:t>Berbeda halnya dengan Frontend programming, Backend programming bekerja di belakang layar atau biasa disebut dengan istilah </w:t>
+      </w:r>
+      <w:r>
+        <w:rPr>
+          <w:rFonts w:ascii="Roboto" w:hAnsi="Roboto"/>
+          <w:i/>
+          <w:iCs/>
+          <w:color w:val="272C33"/>
+          <w:sz w:val="20"/>
+          <w:szCs w:val="20"/>
+        </w:rPr>
+        <w:t>server side</w:t>
+      </w:r>
+      <w:r>
+        <w:rPr>
+          <w:rFonts w:ascii="Roboto" w:hAnsi="Roboto"/>
+          <w:color w:val="272C33"/>
+          <w:sz w:val="20"/>
+          <w:szCs w:val="20"/>
+        </w:rPr>
+        <w:t>. Backend biasanya terdiri dari tiga bagian: aplikasi, server, dan database. Analogi sederhananya adalah ketika Kamu memesan barang di salah satu website jual beli, maka yang Kamu lihat atau apa yang disuguhkan kepada Kamu adalah frontend. Ketika Kamu menginput pesanan, maka backend bekerja untuk menyimpannya ke dalam database. Proses backend nyaris tidakt terlihat layaknya frontend, akan tetapi backend bekerja untuk memenuhi kebutuhan proses untuk ditampilkan di frontend.</w:t>
+      </w:r>
+    </w:p>
+    <w:p>
+      <w:pPr>
+        <w:pStyle w:val="NormalWeb"/>
+        <w:shd w:val="clear" w:color="auto" w:fill="FFFFFF"/>
+        <w:spacing w:before="0" w:beforeAutospacing="0"/>
+        <w:rPr>
+          <w:rFonts w:ascii="Roboto" w:hAnsi="Roboto"/>
+          <w:color w:val="272C33"/>
+          <w:sz w:val="20"/>
+          <w:szCs w:val="20"/>
+        </w:rPr>
+      </w:pPr>
+      <w:r>
+        <w:rPr>
+          <w:rFonts w:ascii="Roboto" w:hAnsi="Roboto"/>
+          <w:color w:val="272C33"/>
+          <w:sz w:val="20"/>
+          <w:szCs w:val="20"/>
+        </w:rPr>
+        <w:t>Untuk menjadi seorang backend programmer, berikut hal yang perlu kamu ketahui:</w:t>
+      </w:r>
+    </w:p>
+    <w:p>
+      <w:pPr>
+        <w:numPr>
+          <w:ilvl w:val="0"/>
+          <w:numId w:val="11"/>
+        </w:numPr>
+        <w:shd w:val="clear" w:color="auto" w:fill="FFFFFF"/>
+        <w:spacing w:before="100" w:beforeAutospacing="1" w:after="100" w:afterAutospacing="1" w:line="240" w:lineRule="auto"/>
+        <w:rPr>
+          <w:rFonts w:ascii="Roboto" w:hAnsi="Roboto"/>
+          <w:color w:val="272C33"/>
+          <w:sz w:val="20"/>
+          <w:szCs w:val="20"/>
+        </w:rPr>
+      </w:pPr>
+      <w:r>
+        <w:rPr>
+          <w:rFonts w:ascii="Roboto" w:hAnsi="Roboto"/>
+          <w:color w:val="272C33"/>
+          <w:sz w:val="20"/>
+          <w:szCs w:val="20"/>
+        </w:rPr>
+        <w:t>Bahasa pemrograman </w:t>
+      </w:r>
+      <w:r>
+        <w:rPr>
+          <w:rStyle w:val="Emphasis"/>
+          <w:rFonts w:ascii="Roboto" w:hAnsi="Roboto"/>
+          <w:color w:val="272C33"/>
+          <w:sz w:val="20"/>
+          <w:szCs w:val="20"/>
+        </w:rPr>
+        <w:t>server-side</w:t>
+      </w:r>
+      <w:r>
+        <w:rPr>
+          <w:rFonts w:ascii="Roboto" w:hAnsi="Roboto"/>
+          <w:color w:val="272C33"/>
+          <w:sz w:val="20"/>
+          <w:szCs w:val="20"/>
+        </w:rPr>
+        <w:t> seperti Ruby, PHP, Phyton, JavaScript, dan lain-lain. Sama halnya dengan frontend programming, backend programming juga telah memiliki banyak framework yang dapat memudahkan dan mempercepat proses pengembangan web.</w:t>
+      </w:r>
+    </w:p>
+    <w:p>
+      <w:pPr>
+        <w:numPr>
+          <w:ilvl w:val="0"/>
+          <w:numId w:val="11"/>
+        </w:numPr>
+        <w:shd w:val="clear" w:color="auto" w:fill="FFFFFF"/>
+        <w:spacing w:before="100" w:beforeAutospacing="1" w:after="100" w:afterAutospacing="1" w:line="240" w:lineRule="auto"/>
+        <w:rPr>
+          <w:rFonts w:ascii="Roboto" w:hAnsi="Roboto"/>
+          <w:color w:val="272C33"/>
+          <w:sz w:val="20"/>
+          <w:szCs w:val="20"/>
+        </w:rPr>
+      </w:pPr>
+      <w:r>
+        <w:rPr>
+          <w:rFonts w:ascii="Roboto" w:hAnsi="Roboto"/>
+          <w:color w:val="272C33"/>
+          <w:sz w:val="20"/>
+          <w:szCs w:val="20"/>
+        </w:rPr>
+        <w:t>Paham teknologi yang digunakan dalam frontend programming seperti HTML, CSS dan Javascript. Hal ini perlu dilakukan agar dapat berkomunikasi dengan tim frontend. Sebab backend dan frontend adalah satu kesatuan dalam web programming yang harus saling berinteraksi untuk membangun aplikasi.</w:t>
+      </w:r>
+    </w:p>
+    <w:p>
+      <w:pPr>
+        <w:numPr>
+          <w:ilvl w:val="0"/>
+          <w:numId w:val="11"/>
+        </w:numPr>
+        <w:shd w:val="clear" w:color="auto" w:fill="FFFFFF"/>
+        <w:spacing w:before="100" w:beforeAutospacing="1" w:after="100" w:afterAutospacing="1" w:line="240" w:lineRule="auto"/>
+        <w:rPr>
+          <w:rFonts w:ascii="Roboto" w:hAnsi="Roboto"/>
+          <w:color w:val="272C33"/>
+          <w:sz w:val="20"/>
+          <w:szCs w:val="20"/>
+        </w:rPr>
+      </w:pPr>
+      <w:r>
+        <w:rPr>
+          <w:rFonts w:ascii="Roboto" w:hAnsi="Roboto"/>
+          <w:color w:val="272C33"/>
+          <w:sz w:val="20"/>
+          <w:szCs w:val="20"/>
+        </w:rPr>
+        <w:t>Memiliki kemampuan untuk menangani server, termasuk database administrasi. Meskipun ada profesi tersendiri untuk itu yakni system administrator dan database administrator.</w:t>
+      </w:r>
+    </w:p>
+    <w:p>
+      <w:pPr>
+        <w:numPr>
+          <w:ilvl w:val="0"/>
+          <w:numId w:val="11"/>
+        </w:numPr>
+        <w:shd w:val="clear" w:color="auto" w:fill="FFFFFF"/>
+        <w:spacing w:before="100" w:beforeAutospacing="1" w:after="100" w:afterAutospacing="1" w:line="240" w:lineRule="auto"/>
+        <w:rPr>
+          <w:rFonts w:ascii="Roboto" w:hAnsi="Roboto"/>
+          <w:color w:val="272C33"/>
+          <w:sz w:val="20"/>
+          <w:szCs w:val="20"/>
+        </w:rPr>
+      </w:pPr>
+      <w:r>
+        <w:rPr>
+          <w:rFonts w:ascii="Roboto" w:hAnsi="Roboto"/>
+          <w:color w:val="272C33"/>
+          <w:sz w:val="20"/>
+          <w:szCs w:val="20"/>
+        </w:rPr>
+        <w:t>Baik bekerja secara individu maupun kelompok. Menggunakan Version Control System (VCS) adalah hal yang wajib dilakukan dalam proses kolaborasi.</w:t>
+      </w:r>
+    </w:p>
+    <w:p>
+      <w:pPr>
+        <w:numPr>
+          <w:ilvl w:val="0"/>
+          <w:numId w:val="11"/>
+        </w:numPr>
+        <w:shd w:val="clear" w:color="auto" w:fill="FFFFFF"/>
+        <w:spacing w:before="100" w:beforeAutospacing="1" w:after="100" w:afterAutospacing="1" w:line="240" w:lineRule="auto"/>
+        <w:rPr>
+          <w:rFonts w:ascii="Roboto" w:hAnsi="Roboto"/>
+          <w:color w:val="272C33"/>
+          <w:sz w:val="20"/>
+          <w:szCs w:val="20"/>
+        </w:rPr>
+      </w:pPr>
+      <w:r>
+        <w:rPr>
+          <w:rFonts w:ascii="Roboto" w:hAnsi="Roboto"/>
+          <w:color w:val="272C33"/>
+          <w:sz w:val="20"/>
+          <w:szCs w:val="20"/>
+        </w:rPr>
+        <w:lastRenderedPageBreak/>
+        <w:t>Memahami konsep pengembangan API atau </w:t>
+      </w:r>
+      <w:r>
+        <w:rPr>
+          <w:rStyle w:val="Emphasis"/>
+          <w:rFonts w:ascii="Roboto" w:hAnsi="Roboto"/>
+          <w:color w:val="272C33"/>
+          <w:sz w:val="20"/>
+          <w:szCs w:val="20"/>
+        </w:rPr>
+        <w:t>application programming interface</w:t>
+      </w:r>
+      <w:r>
+        <w:rPr>
+          <w:rFonts w:ascii="Roboto" w:hAnsi="Roboto"/>
+          <w:color w:val="272C33"/>
+          <w:sz w:val="20"/>
+          <w:szCs w:val="20"/>
+        </w:rPr>
+        <w:t>. API akan sangat diperlukan terutama pada proyek pengembangan aplikasi untuk banyak platform seperti web, mobile, atau keduanya sekaligus.</w:t>
+      </w:r>
+    </w:p>
+    <w:p>
+      <w:pPr>
+        <w:pStyle w:val="NormalWeb"/>
+        <w:shd w:val="clear" w:color="auto" w:fill="FFFFFF"/>
+        <w:spacing w:before="0" w:beforeAutospacing="0"/>
+        <w:rPr>
+          <w:rFonts w:ascii="Roboto" w:hAnsi="Roboto"/>
+          <w:color w:val="272C33"/>
+          <w:sz w:val="20"/>
+          <w:szCs w:val="20"/>
+        </w:rPr>
+      </w:pPr>
+      <w:r>
+        <w:rPr>
+          <w:rFonts w:ascii="Roboto" w:hAnsi="Roboto"/>
+          <w:noProof/>
+          <w:color w:val="272C33"/>
+          <w:sz w:val="20"/>
+          <w:szCs w:val="20"/>
+        </w:rPr>
+        <w:drawing>
+          <wp:inline distT="0" distB="0" distL="0" distR="0" wp14:anchorId="445755EA" wp14:editId="02113450">
+            <wp:extent cx="5731510" cy="3271520"/>
+            <wp:effectExtent l="0" t="0" r="2540" b="5080"/>
+            <wp:docPr id="6" name="Picture 6"/>
+            <wp:cNvGraphicFramePr>
+              <a:graphicFrameLocks xmlns:a="http://schemas.openxmlformats.org/drawingml/2006/main" noChangeAspect="1"/>
+            </wp:cNvGraphicFramePr>
+            <a:graphic xmlns:a="http://schemas.openxmlformats.org/drawingml/2006/main">
+              <a:graphicData uri="http://schemas.openxmlformats.org/drawingml/2006/picture">
+                <pic:pic xmlns:pic="http://schemas.openxmlformats.org/drawingml/2006/picture">
+                  <pic:nvPicPr>
+                    <pic:cNvPr id="0" name="Picture 6"/>
+                    <pic:cNvPicPr>
+                      <a:picLocks noChangeAspect="1" noChangeArrowheads="1"/>
+                    </pic:cNvPicPr>
+                  </pic:nvPicPr>
+                  <pic:blipFill>
+                    <a:blip r:embed="rId18">
+                      <a:extLst>
+                        <a:ext uri="{28A0092B-C50C-407E-A947-70E740481C1C}">
+                          <a14:useLocalDpi xmlns:a14="http://schemas.microsoft.com/office/drawing/2010/main" val="0"/>
+                        </a:ext>
+                      </a:extLst>
+                    </a:blip>
+                    <a:srcRect/>
+                    <a:stretch>
+                      <a:fillRect/>
+                    </a:stretch>
+                  </pic:blipFill>
+                  <pic:spPr bwMode="auto">
+                    <a:xfrm>
+                      <a:off x="0" y="0"/>
+                      <a:ext cx="5731510" cy="3271520"/>
+                    </a:xfrm>
+                    <a:prstGeom prst="rect">
+                      <a:avLst/>
+                    </a:prstGeom>
+                    <a:noFill/>
+                    <a:ln>
+                      <a:noFill/>
+                    </a:ln>
+                  </pic:spPr>
+                </pic:pic>
+              </a:graphicData>
+            </a:graphic>
+          </wp:inline>
+        </w:drawing>
+      </w:r>
+      <w:r>
+        <w:rPr>
+          <w:rFonts w:ascii="Roboto" w:hAnsi="Roboto"/>
+          <w:color w:val="272C33"/>
+          <w:sz w:val="20"/>
+          <w:szCs w:val="20"/>
+        </w:rPr>
+        <w:t> </w:t>
+      </w:r>
+      <w:r>
+        <w:rPr>
+          <w:rStyle w:val="Emphasis"/>
+          <w:rFonts w:ascii="Roboto" w:eastAsiaTheme="majorEastAsia" w:hAnsi="Roboto"/>
+          <w:color w:val="272C33"/>
+          <w:sz w:val="20"/>
+          <w:szCs w:val="20"/>
+        </w:rPr>
+        <w:t>Ilustrasi pendapatan rata-rata per tahun programmer backend (</w:t>
+      </w:r>
+      <w:hyperlink r:id="rId19" w:history="1">
+        <w:r>
+          <w:rPr>
+            <w:rStyle w:val="Hyperlink"/>
+            <w:rFonts w:ascii="Roboto" w:hAnsi="Roboto"/>
+            <w:i/>
+            <w:iCs/>
+            <w:sz w:val="20"/>
+            <w:szCs w:val="20"/>
+          </w:rPr>
+          <w:t>sumber</w:t>
+        </w:r>
+      </w:hyperlink>
+      <w:r>
+        <w:rPr>
+          <w:rStyle w:val="Emphasis"/>
+          <w:rFonts w:ascii="Roboto" w:eastAsiaTheme="majorEastAsia" w:hAnsi="Roboto"/>
+          <w:color w:val="272C33"/>
+          <w:sz w:val="20"/>
+          <w:szCs w:val="20"/>
+        </w:rPr>
+        <w:t>)</w:t>
+      </w:r>
+    </w:p>
+    <w:p>
+      <w:pPr>
+        <w:pStyle w:val="Heading2"/>
+        <w:rPr>
+          <w:sz w:val="48"/>
+        </w:rPr>
+      </w:pPr>
+      <w:r>
+        <w:t>Mobile Programming</w:t>
+      </w:r>
+    </w:p>
+    <w:p>
+      <w:pPr>
+        <w:pStyle w:val="NormalWeb"/>
+        <w:shd w:val="clear" w:color="auto" w:fill="FFFFFF"/>
+        <w:spacing w:before="0" w:beforeAutospacing="0"/>
+        <w:rPr>
+          <w:rFonts w:ascii="Roboto" w:hAnsi="Roboto"/>
+          <w:color w:val="272C33"/>
+          <w:sz w:val="20"/>
+          <w:szCs w:val="20"/>
+        </w:rPr>
+      </w:pPr>
+      <w:r>
+        <w:rPr>
+          <w:rFonts w:ascii="Roboto" w:hAnsi="Roboto"/>
+          <w:color w:val="272C33"/>
+          <w:sz w:val="20"/>
+          <w:szCs w:val="20"/>
+        </w:rPr>
+        <w:t>Berbicara tentang mobile programming, maka bukan hanya berbicara tentang bagaimana membuat aplikasi untuk perangkat mobile meskipun hal tersebut menjadi tujuan utama. Mobile programming adalah proses yang dilakukan untuk membuat aplikasi berbagai jenis perangkat mobile. Maksud dari pernyataan ini, bahwa mobile programming adalah proses development perangkat lunak yang mencakup aplikasi ponsel, tablet, smartwatch dan semua jenis perangkat </w:t>
+      </w:r>
+      <w:r>
+        <w:rPr>
+          <w:rStyle w:val="Emphasis"/>
+          <w:rFonts w:ascii="Roboto" w:hAnsi="Roboto"/>
+          <w:color w:val="272C33"/>
+          <w:sz w:val="20"/>
+          <w:szCs w:val="20"/>
+        </w:rPr>
+        <w:t>mobile</w:t>
+      </w:r>
+      <w:r>
+        <w:rPr>
+          <w:rFonts w:ascii="Roboto" w:hAnsi="Roboto"/>
+          <w:color w:val="272C33"/>
+          <w:sz w:val="20"/>
+          <w:szCs w:val="20"/>
+        </w:rPr>
+        <w:t> lainnya.</w:t>
+      </w:r>
+    </w:p>
+    <w:p>
+      <w:pPr>
+        <w:pStyle w:val="NormalWeb"/>
+        <w:shd w:val="clear" w:color="auto" w:fill="FFFFFF"/>
+        <w:spacing w:before="0" w:beforeAutospacing="0"/>
+        <w:rPr>
+          <w:rFonts w:ascii="Roboto" w:hAnsi="Roboto"/>
+          <w:color w:val="272C33"/>
+          <w:sz w:val="20"/>
+          <w:szCs w:val="20"/>
+        </w:rPr>
+      </w:pPr>
+      <w:r>
+        <w:rPr>
+          <w:rFonts w:ascii="Roboto" w:hAnsi="Roboto"/>
+          <w:color w:val="272C33"/>
+          <w:sz w:val="20"/>
+          <w:szCs w:val="20"/>
+        </w:rPr>
+        <w:t>Terdapat dua sistem operasi mobile yang paling banyak digunakan saat ini, yaitu Android dan iOS. Masing-masing sistem operasi tersebut memiliki kelebihan tersendiri dan membutuhkan perangkat sesuai spesifikasinya. Termasuk dalam membuat aplikasinya terkadang kita harus membuat dua versi aplikasi agar dapat berjalan di kedua sistem operasi tersebut. Meskipun belakangan ini ada teknologi yang dapat mencakup keduanya sekaligus, artinya kita hanya perlu menuliskan satu kode program yang nantinya dapat di</w:t>
+      </w:r>
+      <w:r>
+        <w:rPr>
+          <w:rStyle w:val="Emphasis"/>
+          <w:rFonts w:ascii="Roboto" w:hAnsi="Roboto"/>
+          <w:color w:val="272C33"/>
+          <w:sz w:val="20"/>
+          <w:szCs w:val="20"/>
+        </w:rPr>
+        <w:t>compile</w:t>
+      </w:r>
+      <w:r>
+        <w:rPr>
+          <w:rFonts w:ascii="Roboto" w:hAnsi="Roboto"/>
+          <w:color w:val="272C33"/>
+          <w:sz w:val="20"/>
+          <w:szCs w:val="20"/>
+        </w:rPr>
+        <w:t> ke dua jenis sistem operasi ini.</w:t>
+      </w:r>
+    </w:p>
+    <w:p>
+      <w:pPr>
+        <w:pStyle w:val="NormalWeb"/>
+        <w:shd w:val="clear" w:color="auto" w:fill="FFFFFF"/>
+        <w:spacing w:before="0" w:beforeAutospacing="0"/>
+        <w:rPr>
+          <w:rFonts w:ascii="Roboto" w:hAnsi="Roboto"/>
+          <w:color w:val="272C33"/>
+          <w:sz w:val="20"/>
+          <w:szCs w:val="20"/>
+        </w:rPr>
+      </w:pPr>
+      <w:r>
+        <w:rPr>
+          <w:rFonts w:ascii="Roboto" w:hAnsi="Roboto"/>
+          <w:color w:val="272C33"/>
+          <w:sz w:val="20"/>
+          <w:szCs w:val="20"/>
+        </w:rPr>
+        <w:t>Mobile programmer kini menjadi salah satu profesi yang paling banyak dicari. Hal ini muncul karena teknologi mobile sudah berkembang dan disinyalir akan menjadi perkembangan teknologi paling pesat di masa depan. Kalau dahulu internet hanya bisa dinikmati melalui komputer atau laptop dan sebagian perangkat telepon genggam yang terkoneksi ke internet, kini smartphone sudah dimiliki oleh mayoritas orang. Berdasarkan statistik, dari 5 milyar penduduk bumi tercatat ada lebih dari 3,4 milyar pengguna aktif internet melalui smartphone. Ditambah lagi perkembangan teknologi mobile ke banyak bentuk seperti </w:t>
+      </w:r>
+      <w:r>
+        <w:rPr>
+          <w:rStyle w:val="Emphasis"/>
+          <w:rFonts w:ascii="Roboto" w:hAnsi="Roboto"/>
+          <w:color w:val="272C33"/>
+          <w:sz w:val="20"/>
+          <w:szCs w:val="20"/>
+        </w:rPr>
+        <w:t>smartwatch</w:t>
+      </w:r>
+      <w:r>
+        <w:rPr>
+          <w:rFonts w:ascii="Roboto" w:hAnsi="Roboto"/>
+          <w:color w:val="272C33"/>
+          <w:sz w:val="20"/>
+          <w:szCs w:val="20"/>
+        </w:rPr>
+        <w:t> dan internet of things yang terintegrasi ke smartphone.</w:t>
+      </w:r>
+    </w:p>
+    <w:p>
+      <w:pPr>
+        <w:pStyle w:val="Heading2"/>
+        <w:rPr>
+          <w:sz w:val="48"/>
+        </w:rPr>
+      </w:pPr>
+      <w:r>
+        <w:t>Android Programming</w:t>
+      </w:r>
+    </w:p>
+    <w:p>
+      <w:pPr>
+        <w:pStyle w:val="NormalWeb"/>
+        <w:shd w:val="clear" w:color="auto" w:fill="FFFFFF"/>
+        <w:spacing w:before="0" w:beforeAutospacing="0"/>
+        <w:rPr>
+          <w:rFonts w:ascii="Roboto" w:hAnsi="Roboto"/>
+          <w:color w:val="272C33"/>
+          <w:sz w:val="20"/>
+          <w:szCs w:val="20"/>
+        </w:rPr>
+      </w:pPr>
+      <w:r>
+        <w:rPr>
+          <w:rFonts w:ascii="Roboto" w:hAnsi="Roboto"/>
+          <w:color w:val="272C33"/>
+          <w:sz w:val="20"/>
+          <w:szCs w:val="20"/>
+        </w:rPr>
+        <w:t>Android adalah sistem operasi terpopuler di dunia untuk perangkat seluler dan tablet. Android adalah sistem operasi </w:t>
+      </w:r>
+      <w:r>
+        <w:rPr>
+          <w:rStyle w:val="Emphasis"/>
+          <w:rFonts w:ascii="Roboto" w:hAnsi="Roboto"/>
+          <w:color w:val="272C33"/>
+          <w:sz w:val="20"/>
+          <w:szCs w:val="20"/>
+        </w:rPr>
+        <w:t>open source</w:t>
+      </w:r>
+      <w:r>
+        <w:rPr>
+          <w:rFonts w:ascii="Roboto" w:hAnsi="Roboto"/>
+          <w:color w:val="272C33"/>
+          <w:sz w:val="20"/>
+          <w:szCs w:val="20"/>
+        </w:rPr>
+        <w:t> yang dibuat oleh Google. Belakangan Android juga dikembangkan untuk dapat berjalan di smartwatch, smart TV dan juga laptop/PC.</w:t>
+      </w:r>
+    </w:p>
+    <w:p>
+      <w:pPr>
+        <w:pStyle w:val="NormalWeb"/>
+        <w:shd w:val="clear" w:color="auto" w:fill="FFFFFF"/>
+        <w:spacing w:before="0" w:beforeAutospacing="0"/>
+        <w:rPr>
+          <w:rFonts w:ascii="Roboto" w:hAnsi="Roboto"/>
+          <w:color w:val="272C33"/>
+          <w:sz w:val="20"/>
+          <w:szCs w:val="20"/>
+        </w:rPr>
+      </w:pPr>
+      <w:r>
+        <w:rPr>
+          <w:rFonts w:ascii="Roboto" w:hAnsi="Roboto"/>
+          <w:color w:val="272C33"/>
+          <w:sz w:val="20"/>
+          <w:szCs w:val="20"/>
+        </w:rPr>
+        <w:lastRenderedPageBreak/>
+        <w:t>Hingga saat ini, Android adalah pemimpin pasar smartphone secara global yang tak terbantahkan. Karena pertumbuhan di pasar negara berkembang seperti Meksiko, Turki dan Brasil, dominasi ini tidak akan lagi mengalami penurunan secara tajam dalam waktu dekat.</w:t>
+      </w:r>
+    </w:p>
+    <w:p>
+      <w:pPr>
+        <w:pStyle w:val="NormalWeb"/>
+        <w:shd w:val="clear" w:color="auto" w:fill="FFFFFF"/>
+        <w:spacing w:before="0" w:beforeAutospacing="0"/>
+        <w:rPr>
+          <w:rFonts w:ascii="Roboto" w:hAnsi="Roboto"/>
+          <w:color w:val="272C33"/>
+          <w:sz w:val="20"/>
+          <w:szCs w:val="20"/>
+        </w:rPr>
+      </w:pPr>
+      <w:r>
+        <w:rPr>
+          <w:rFonts w:ascii="Roboto" w:hAnsi="Roboto"/>
+          <w:noProof/>
+          <w:color w:val="272C33"/>
+          <w:sz w:val="20"/>
+          <w:szCs w:val="20"/>
+        </w:rPr>
+        <w:drawing>
+          <wp:inline distT="0" distB="0" distL="0" distR="0" wp14:anchorId="03E468BA" wp14:editId="0E6E4A77">
+            <wp:extent cx="5731510" cy="3061335"/>
+            <wp:effectExtent l="0" t="0" r="2540" b="5715"/>
+            <wp:docPr id="7" name="Picture 7"/>
+            <wp:cNvGraphicFramePr>
+              <a:graphicFrameLocks xmlns:a="http://schemas.openxmlformats.org/drawingml/2006/main" noChangeAspect="1"/>
+            </wp:cNvGraphicFramePr>
+            <a:graphic xmlns:a="http://schemas.openxmlformats.org/drawingml/2006/main">
+              <a:graphicData uri="http://schemas.openxmlformats.org/drawingml/2006/picture">
+                <pic:pic xmlns:pic="http://schemas.openxmlformats.org/drawingml/2006/picture">
+                  <pic:nvPicPr>
+                    <pic:cNvPr id="0" name="Picture 12"/>
+                    <pic:cNvPicPr>
+                      <a:picLocks noChangeAspect="1" noChangeArrowheads="1"/>
+                    </pic:cNvPicPr>
+                  </pic:nvPicPr>
+                  <pic:blipFill>
+                    <a:blip r:embed="rId20">
+                      <a:extLst>
+                        <a:ext uri="{28A0092B-C50C-407E-A947-70E740481C1C}">
+                          <a14:useLocalDpi xmlns:a14="http://schemas.microsoft.com/office/drawing/2010/main" val="0"/>
+                        </a:ext>
+                      </a:extLst>
+                    </a:blip>
+                    <a:srcRect/>
+                    <a:stretch>
+                      <a:fillRect/>
+                    </a:stretch>
+                  </pic:blipFill>
+                  <pic:spPr bwMode="auto">
+                    <a:xfrm>
+                      <a:off x="0" y="0"/>
+                      <a:ext cx="5731510" cy="3061335"/>
+                    </a:xfrm>
+                    <a:prstGeom prst="rect">
+                      <a:avLst/>
+                    </a:prstGeom>
+                    <a:noFill/>
+                    <a:ln>
+                      <a:noFill/>
+                    </a:ln>
+                  </pic:spPr>
+                </pic:pic>
+              </a:graphicData>
+            </a:graphic>
+          </wp:inline>
+        </w:drawing>
+      </w:r>
+      <w:r>
+        <w:rPr>
+          <w:rFonts w:ascii="Roboto" w:hAnsi="Roboto"/>
+          <w:color w:val="272C33"/>
+          <w:sz w:val="20"/>
+          <w:szCs w:val="20"/>
+        </w:rPr>
+        <w:t> </w:t>
+      </w:r>
+      <w:r>
+        <w:rPr>
+          <w:rStyle w:val="Emphasis"/>
+          <w:rFonts w:ascii="Roboto" w:hAnsi="Roboto"/>
+          <w:color w:val="272C33"/>
+          <w:sz w:val="20"/>
+          <w:szCs w:val="20"/>
+        </w:rPr>
+        <w:t>Sumber: </w:t>
+      </w:r>
+      <w:hyperlink r:id="rId21" w:tgtFrame="_blank" w:history="1">
+        <w:r>
+          <w:rPr>
+            <w:rStyle w:val="Hyperlink"/>
+            <w:rFonts w:ascii="Roboto" w:hAnsi="Roboto"/>
+            <w:i/>
+            <w:iCs/>
+            <w:sz w:val="20"/>
+            <w:szCs w:val="20"/>
+          </w:rPr>
+          <w:t>9to5Mac</w:t>
+        </w:r>
+      </w:hyperlink>
+    </w:p>
+    <w:p>
+      <w:pPr>
+        <w:pStyle w:val="NormalWeb"/>
+        <w:shd w:val="clear" w:color="auto" w:fill="FFFFFF"/>
+        <w:spacing w:before="0" w:beforeAutospacing="0"/>
+        <w:rPr>
+          <w:rFonts w:ascii="Roboto" w:hAnsi="Roboto"/>
+          <w:color w:val="272C33"/>
+          <w:sz w:val="20"/>
+          <w:szCs w:val="20"/>
+        </w:rPr>
+      </w:pPr>
+      <w:r>
+        <w:rPr>
+          <w:rFonts w:ascii="Roboto" w:hAnsi="Roboto"/>
+          <w:color w:val="272C33"/>
+          <w:sz w:val="20"/>
+          <w:szCs w:val="20"/>
+        </w:rPr>
+        <w:t>Lalu apa saja yang perlu kamu ketahui untuk menjadi seorang android programmer?</w:t>
+      </w:r>
+    </w:p>
+    <w:p>
+      <w:pPr>
+        <w:numPr>
+          <w:ilvl w:val="0"/>
+          <w:numId w:val="12"/>
+        </w:numPr>
+        <w:shd w:val="clear" w:color="auto" w:fill="FFFFFF"/>
+        <w:spacing w:before="100" w:beforeAutospacing="1" w:after="100" w:afterAutospacing="1" w:line="240" w:lineRule="auto"/>
+        <w:rPr>
+          <w:rFonts w:ascii="Roboto" w:hAnsi="Roboto"/>
+          <w:color w:val="272C33"/>
+          <w:sz w:val="20"/>
+          <w:szCs w:val="20"/>
+        </w:rPr>
+      </w:pPr>
+      <w:r>
+        <w:rPr>
+          <w:rFonts w:ascii="Roboto" w:hAnsi="Roboto"/>
+          <w:color w:val="272C33"/>
+          <w:sz w:val="20"/>
+          <w:szCs w:val="20"/>
+        </w:rPr>
+        <w:t>XML (Extensible Markup Language), digunakan untuk membuat tampilan antarmuka aplikasi Android</w:t>
+      </w:r>
+    </w:p>
+    <w:p>
+      <w:pPr>
+        <w:numPr>
+          <w:ilvl w:val="0"/>
+          <w:numId w:val="12"/>
+        </w:numPr>
+        <w:shd w:val="clear" w:color="auto" w:fill="FFFFFF"/>
+        <w:spacing w:before="100" w:beforeAutospacing="1" w:after="100" w:afterAutospacing="1" w:line="240" w:lineRule="auto"/>
+        <w:rPr>
+          <w:rFonts w:ascii="Roboto" w:hAnsi="Roboto"/>
+          <w:color w:val="272C33"/>
+          <w:sz w:val="20"/>
+          <w:szCs w:val="20"/>
+        </w:rPr>
+      </w:pPr>
+      <w:r>
+        <w:rPr>
+          <w:rFonts w:ascii="Roboto" w:hAnsi="Roboto"/>
+          <w:color w:val="272C33"/>
+          <w:sz w:val="20"/>
+          <w:szCs w:val="20"/>
+        </w:rPr>
+        <w:t>Java, untuk menjadi seorang android programmer Kamu harus terbiasa dengan bahasa pemrograman Java. Java adalah salah satu bahasa pemrograman terpopuler yang digunakan software developers saat ini.</w:t>
+      </w:r>
+    </w:p>
+    <w:p>
+      <w:pPr>
+        <w:numPr>
+          <w:ilvl w:val="0"/>
+          <w:numId w:val="12"/>
+        </w:numPr>
+        <w:shd w:val="clear" w:color="auto" w:fill="FFFFFF"/>
+        <w:spacing w:before="100" w:beforeAutospacing="1" w:after="100" w:afterAutospacing="1" w:line="240" w:lineRule="auto"/>
+        <w:rPr>
+          <w:rFonts w:ascii="Roboto" w:hAnsi="Roboto"/>
+          <w:color w:val="272C33"/>
+          <w:sz w:val="20"/>
+          <w:szCs w:val="20"/>
+        </w:rPr>
+      </w:pPr>
+      <w:r>
+        <w:rPr>
+          <w:rFonts w:ascii="Roboto" w:hAnsi="Roboto"/>
+          <w:color w:val="272C33"/>
+          <w:sz w:val="20"/>
+          <w:szCs w:val="20"/>
+        </w:rPr>
+        <w:t>SQL, Kamu perlu untuk mempelajari dasar-dasar SQL untuk mengatur database dalam aplikasi android Kamu.</w:t>
+      </w:r>
+    </w:p>
+    <w:p>
+      <w:pPr>
+        <w:numPr>
+          <w:ilvl w:val="0"/>
+          <w:numId w:val="12"/>
+        </w:numPr>
+        <w:shd w:val="clear" w:color="auto" w:fill="FFFFFF"/>
+        <w:spacing w:before="100" w:beforeAutospacing="1" w:after="100" w:afterAutospacing="1" w:line="240" w:lineRule="auto"/>
+        <w:rPr>
+          <w:rFonts w:ascii="Roboto" w:hAnsi="Roboto"/>
+          <w:color w:val="272C33"/>
+          <w:sz w:val="20"/>
+          <w:szCs w:val="20"/>
+        </w:rPr>
+      </w:pPr>
+      <w:r>
+        <w:rPr>
+          <w:rFonts w:ascii="Roboto" w:hAnsi="Roboto"/>
+          <w:color w:val="272C33"/>
+          <w:sz w:val="20"/>
+          <w:szCs w:val="20"/>
+        </w:rPr>
+        <w:t>Android software development kit (SDK) dan Android studio</w:t>
+      </w:r>
+    </w:p>
+    <w:p>
+      <w:pPr>
+        <w:pStyle w:val="Heading2"/>
+        <w:rPr>
+          <w:sz w:val="48"/>
+        </w:rPr>
+      </w:pPr>
+      <w:r>
+        <w:t>IOS Programming</w:t>
+      </w:r>
+    </w:p>
+    <w:p>
+      <w:pPr>
+        <w:pStyle w:val="NormalWeb"/>
+        <w:shd w:val="clear" w:color="auto" w:fill="FFFFFF"/>
+        <w:spacing w:before="0" w:beforeAutospacing="0"/>
+        <w:rPr>
+          <w:rFonts w:ascii="Roboto" w:hAnsi="Roboto"/>
+          <w:color w:val="272C33"/>
+          <w:sz w:val="20"/>
+          <w:szCs w:val="20"/>
+        </w:rPr>
+      </w:pPr>
+      <w:r>
+        <w:rPr>
+          <w:rFonts w:ascii="Roboto" w:hAnsi="Roboto"/>
+          <w:color w:val="272C33"/>
+          <w:sz w:val="20"/>
+          <w:szCs w:val="20"/>
+        </w:rPr>
+        <w:t>Salah satu bidang lain yang termasuk kategori Mobile programming adalah iOS programming. iOS programming diperutukkan untuk membuat aplikasi berbasis iOS yang dapat dijalankan pada perangkat yang mendukungnya. Orang yang menggelutinya disebut sebagai iOS Programmer.</w:t>
+      </w:r>
+    </w:p>
+    <w:p>
+      <w:pPr>
+        <w:pStyle w:val="NormalWeb"/>
+        <w:shd w:val="clear" w:color="auto" w:fill="FFFFFF"/>
+        <w:spacing w:before="0" w:beforeAutospacing="0"/>
+        <w:rPr>
+          <w:rFonts w:ascii="Roboto" w:hAnsi="Roboto"/>
+          <w:color w:val="272C33"/>
+          <w:sz w:val="20"/>
+          <w:szCs w:val="20"/>
+        </w:rPr>
+      </w:pPr>
+      <w:r>
+        <w:rPr>
+          <w:rFonts w:ascii="Roboto" w:hAnsi="Roboto"/>
+          <w:color w:val="272C33"/>
+          <w:sz w:val="20"/>
+          <w:szCs w:val="20"/>
+        </w:rPr>
+        <w:t>Sebelum belajar membuat aplikasi iOS, maka berikut beberapa hal yang perlu kamu ketahui</w:t>
+      </w:r>
+    </w:p>
+    <w:p>
+      <w:pPr>
+        <w:numPr>
+          <w:ilvl w:val="0"/>
+          <w:numId w:val="13"/>
+        </w:numPr>
+        <w:shd w:val="clear" w:color="auto" w:fill="FFFFFF"/>
+        <w:spacing w:before="100" w:beforeAutospacing="1" w:after="100" w:afterAutospacing="1" w:line="240" w:lineRule="auto"/>
+        <w:rPr>
+          <w:rFonts w:ascii="Roboto" w:hAnsi="Roboto"/>
+          <w:color w:val="272C33"/>
+          <w:sz w:val="20"/>
+          <w:szCs w:val="20"/>
+        </w:rPr>
+      </w:pPr>
+      <w:r>
+        <w:rPr>
+          <w:rFonts w:ascii="Roboto" w:hAnsi="Roboto"/>
+          <w:color w:val="272C33"/>
+          <w:sz w:val="20"/>
+          <w:szCs w:val="20"/>
+        </w:rPr>
+        <w:t>Swift, adalah bahasa pemrograman yang dibuat Apple khusus untuk developer aplikasi mereka. Swift adalah bahasa yang banyak digunakan dalam developmen aplikasi iOS.</w:t>
+      </w:r>
+    </w:p>
+    <w:p>
+      <w:pPr>
+        <w:numPr>
+          <w:ilvl w:val="0"/>
+          <w:numId w:val="13"/>
+        </w:numPr>
+        <w:shd w:val="clear" w:color="auto" w:fill="FFFFFF"/>
+        <w:spacing w:before="100" w:beforeAutospacing="1" w:after="100" w:afterAutospacing="1" w:line="240" w:lineRule="auto"/>
+        <w:rPr>
+          <w:rFonts w:ascii="Roboto" w:hAnsi="Roboto"/>
+          <w:color w:val="272C33"/>
+          <w:sz w:val="20"/>
+          <w:szCs w:val="20"/>
+        </w:rPr>
+      </w:pPr>
+      <w:r>
+        <w:rPr>
+          <w:rFonts w:ascii="Roboto" w:hAnsi="Roboto"/>
+          <w:color w:val="272C33"/>
+          <w:sz w:val="20"/>
+          <w:szCs w:val="20"/>
+        </w:rPr>
+        <w:t>Design Guidelines, yang membuat aplikasi iOS menarik perhatian karena sangat intiutif. Alasannya adalah karena aplikasi ini mengikuti aturan </w:t>
+      </w:r>
+      <w:r>
+        <w:rPr>
+          <w:rStyle w:val="Emphasis"/>
+          <w:rFonts w:ascii="Roboto" w:hAnsi="Roboto"/>
+          <w:color w:val="272C33"/>
+          <w:sz w:val="20"/>
+          <w:szCs w:val="20"/>
+        </w:rPr>
+        <w:t>design guidelines</w:t>
+      </w:r>
+      <w:r>
+        <w:rPr>
+          <w:rFonts w:ascii="Roboto" w:hAnsi="Roboto"/>
+          <w:color w:val="272C33"/>
+          <w:sz w:val="20"/>
+          <w:szCs w:val="20"/>
+        </w:rPr>
+        <w:t> yang sangat ketat. Tentang bagaimana data disimpan dan ditampilkan kepada pengguna ditangani dengan cara yang sangat spesifik. Untuk memahami itu setidaknya Kamu harus paham tentang konsep MVC (Model View Controller), Delegate Pattern, Notification, dan lain sebagainya.</w:t>
+      </w:r>
+    </w:p>
+    <w:p>
+      <w:pPr>
+        <w:numPr>
+          <w:ilvl w:val="0"/>
+          <w:numId w:val="13"/>
+        </w:numPr>
+        <w:shd w:val="clear" w:color="auto" w:fill="FFFFFF"/>
+        <w:spacing w:before="100" w:beforeAutospacing="1" w:after="100" w:afterAutospacing="1" w:line="240" w:lineRule="auto"/>
+        <w:rPr>
+          <w:rFonts w:ascii="Roboto" w:hAnsi="Roboto"/>
+          <w:color w:val="272C33"/>
+          <w:sz w:val="20"/>
+          <w:szCs w:val="20"/>
+        </w:rPr>
+      </w:pPr>
+      <w:r>
+        <w:rPr>
+          <w:rFonts w:ascii="Roboto" w:hAnsi="Roboto"/>
+          <w:color w:val="272C33"/>
+          <w:sz w:val="20"/>
+          <w:szCs w:val="20"/>
+        </w:rPr>
+        <w:t>Xcode, adalah IDE (Integrated Development Environment) untuk membuat aplikasi iOS. Dengan menggunakan Xcode Kamu dapat melakukan penulisan kode program, pengeditan, dan debugging untuk aplikasi iOS. Kamu juga dapat menggunakan Xcode untuk mengupload aplikasi Kamu ke App Store.</w:t>
+      </w:r>
+    </w:p>
+    <w:p>
+      <w:pPr>
+        <w:pStyle w:val="NormalWeb"/>
+        <w:shd w:val="clear" w:color="auto" w:fill="FFFFFF"/>
+        <w:spacing w:before="0" w:beforeAutospacing="0"/>
+        <w:rPr>
+          <w:rFonts w:ascii="Roboto" w:hAnsi="Roboto"/>
+          <w:color w:val="272C33"/>
+          <w:sz w:val="20"/>
+          <w:szCs w:val="20"/>
+        </w:rPr>
+      </w:pPr>
+    </w:p>
+    <w:p>
+      <w:pPr>
+        <w:pStyle w:val="Heading2"/>
+        <w:rPr>
+          <w:sz w:val="48"/>
+        </w:rPr>
+      </w:pPr>
+      <w:r>
+        <w:t>Desktop Programming</w:t>
+      </w:r>
+    </w:p>
+    <w:p>
+      <w:pPr>
+        <w:pStyle w:val="NormalWeb"/>
+        <w:shd w:val="clear" w:color="auto" w:fill="FFFFFF"/>
+        <w:spacing w:before="0" w:beforeAutospacing="0"/>
+        <w:rPr>
+          <w:rFonts w:ascii="Roboto" w:hAnsi="Roboto"/>
+          <w:color w:val="272C33"/>
+          <w:sz w:val="20"/>
+          <w:szCs w:val="20"/>
+        </w:rPr>
+      </w:pPr>
+      <w:r>
+        <w:rPr>
+          <w:rFonts w:ascii="Roboto" w:hAnsi="Roboto"/>
+          <w:color w:val="272C33"/>
+          <w:sz w:val="20"/>
+          <w:szCs w:val="20"/>
+        </w:rPr>
+        <w:t>Aplikasi desktop adalah aplikasi yang dapat diinstal dan berjalan di komputer desktop atau laptop tanpa dependensi dari aplikasi lain. Berbeda halnya dengan aplikasi berbasis web yang membutuhkan browser agar dapat diakses.</w:t>
+      </w:r>
+    </w:p>
+    <w:p>
+      <w:pPr>
+        <w:pStyle w:val="NormalWeb"/>
+        <w:shd w:val="clear" w:color="auto" w:fill="FFFFFF"/>
+        <w:spacing w:before="0" w:beforeAutospacing="0"/>
+        <w:rPr>
+          <w:rFonts w:ascii="Roboto" w:hAnsi="Roboto"/>
+          <w:color w:val="272C33"/>
+          <w:sz w:val="20"/>
+          <w:szCs w:val="20"/>
+        </w:rPr>
+      </w:pPr>
+      <w:r>
+        <w:rPr>
+          <w:rFonts w:ascii="Roboto" w:hAnsi="Roboto"/>
+          <w:color w:val="272C33"/>
+          <w:sz w:val="20"/>
+          <w:szCs w:val="20"/>
+        </w:rPr>
+        <w:t>Lalu mengapa aplikasi berbasis desktop masih digunakan?</w:t>
+      </w:r>
+    </w:p>
+    <w:p>
+      <w:pPr>
+        <w:numPr>
+          <w:ilvl w:val="0"/>
+          <w:numId w:val="14"/>
+        </w:numPr>
+        <w:shd w:val="clear" w:color="auto" w:fill="FFFFFF"/>
+        <w:spacing w:before="100" w:beforeAutospacing="1" w:after="100" w:afterAutospacing="1" w:line="240" w:lineRule="auto"/>
+        <w:rPr>
+          <w:rFonts w:ascii="Roboto" w:hAnsi="Roboto"/>
+          <w:color w:val="272C33"/>
+          <w:sz w:val="20"/>
+          <w:szCs w:val="20"/>
+        </w:rPr>
+      </w:pPr>
+      <w:r>
+        <w:rPr>
+          <w:rFonts w:ascii="Roboto" w:hAnsi="Roboto"/>
+          <w:color w:val="272C33"/>
+          <w:sz w:val="20"/>
+          <w:szCs w:val="20"/>
+        </w:rPr>
+        <w:t>Ada beberapa jenis aplikasi yang belum memungkinkan atau tidak efisien bila dibuat dalam basis web atau mobile, seperti aplikasi pengolah citra, image editor, dan aplikasi atau sistem informasi yang tidak memerlukan koneksi internet.</w:t>
+      </w:r>
+    </w:p>
+    <w:p>
+      <w:pPr>
+        <w:numPr>
+          <w:ilvl w:val="0"/>
+          <w:numId w:val="14"/>
+        </w:numPr>
+        <w:shd w:val="clear" w:color="auto" w:fill="FFFFFF"/>
+        <w:spacing w:before="100" w:beforeAutospacing="1" w:after="100" w:afterAutospacing="1" w:line="240" w:lineRule="auto"/>
+        <w:rPr>
+          <w:rFonts w:ascii="Roboto" w:hAnsi="Roboto"/>
+          <w:color w:val="272C33"/>
+          <w:sz w:val="20"/>
+          <w:szCs w:val="20"/>
+        </w:rPr>
+      </w:pPr>
+      <w:r>
+        <w:rPr>
+          <w:rFonts w:ascii="Roboto" w:hAnsi="Roboto"/>
+          <w:color w:val="272C33"/>
+          <w:sz w:val="20"/>
+          <w:szCs w:val="20"/>
+        </w:rPr>
+        <w:t>Dalam hal keamanan merupakan masalah yang tidak terlalu kompleks, karena aplikasi berbasis desktop dapat dispesifikkan untuk pribadi sehingga tidak terbuka untuk umum dalam hal mengaksesnya sehingga Kamu lebih mudah melindungi data dan program Kamu.</w:t>
+      </w:r>
+    </w:p>
+    <w:p>
+      <w:pPr>
+        <w:numPr>
+          <w:ilvl w:val="0"/>
+          <w:numId w:val="14"/>
+        </w:numPr>
+        <w:shd w:val="clear" w:color="auto" w:fill="FFFFFF"/>
+        <w:spacing w:before="100" w:beforeAutospacing="1" w:after="100" w:afterAutospacing="1" w:line="240" w:lineRule="auto"/>
+        <w:rPr>
+          <w:rFonts w:ascii="Roboto" w:hAnsi="Roboto"/>
+          <w:color w:val="272C33"/>
+          <w:sz w:val="20"/>
+          <w:szCs w:val="20"/>
+        </w:rPr>
+      </w:pPr>
+      <w:r>
+        <w:rPr>
+          <w:rFonts w:ascii="Roboto" w:hAnsi="Roboto"/>
+          <w:color w:val="272C33"/>
+          <w:sz w:val="20"/>
+          <w:szCs w:val="20"/>
+        </w:rPr>
+        <w:t>Aplikasi desktop karena di-compile kedalam bahasa mesin secara langsung, dapat berjalan dengan sangat cepat ketimbang aplikasi berbasis web</w:t>
+      </w:r>
+    </w:p>
+    <w:p>
+      <w:pPr>
+        <w:numPr>
+          <w:ilvl w:val="0"/>
+          <w:numId w:val="14"/>
+        </w:numPr>
+        <w:shd w:val="clear" w:color="auto" w:fill="FFFFFF"/>
+        <w:spacing w:before="100" w:beforeAutospacing="1" w:after="100" w:afterAutospacing="1" w:line="240" w:lineRule="auto"/>
+        <w:rPr>
+          <w:rFonts w:ascii="Roboto" w:hAnsi="Roboto"/>
+          <w:color w:val="272C33"/>
+          <w:sz w:val="20"/>
+          <w:szCs w:val="20"/>
+        </w:rPr>
+      </w:pPr>
+      <w:r>
+        <w:rPr>
+          <w:rFonts w:ascii="Roboto" w:hAnsi="Roboto"/>
+          <w:color w:val="272C33"/>
+          <w:sz w:val="20"/>
+          <w:szCs w:val="20"/>
+        </w:rPr>
+        <w:t>Aplikasi desktop tidak harus bersaing dengan keterbatasan yang dimiliki oleh browser sehingga dapat menjadi lebih efisien dalam desain dan dan performa</w:t>
+      </w:r>
+    </w:p>
+    <w:p>
+      <w:pPr>
+        <w:numPr>
+          <w:ilvl w:val="0"/>
+          <w:numId w:val="14"/>
+        </w:numPr>
+        <w:shd w:val="clear" w:color="auto" w:fill="FFFFFF"/>
+        <w:spacing w:before="100" w:beforeAutospacing="1" w:after="100" w:afterAutospacing="1" w:line="240" w:lineRule="auto"/>
+        <w:rPr>
+          <w:rFonts w:ascii="Roboto" w:hAnsi="Roboto"/>
+          <w:color w:val="272C33"/>
+          <w:sz w:val="20"/>
+          <w:szCs w:val="20"/>
+        </w:rPr>
+      </w:pPr>
+      <w:r>
+        <w:rPr>
+          <w:rFonts w:ascii="Roboto" w:hAnsi="Roboto"/>
+          <w:color w:val="272C33"/>
+          <w:sz w:val="20"/>
+          <w:szCs w:val="20"/>
+        </w:rPr>
+        <w:t>Ada kebutuhan dimana pengguna hanya ingin sebuah aplikasi hanya dapat diakses di komputer tertentu saja, seperti aplikasi kasir supermarket dan sistem informasi internal sebuah instansi (rumah sakit, apotik, dan perusahaan manufaktur).</w:t>
+      </w:r>
+    </w:p>
+    <w:p>
+      <w:pPr>
+        <w:pStyle w:val="NormalWeb"/>
+        <w:shd w:val="clear" w:color="auto" w:fill="FFFFFF"/>
+        <w:spacing w:before="0" w:beforeAutospacing="0"/>
+        <w:rPr>
+          <w:rFonts w:ascii="Roboto" w:hAnsi="Roboto"/>
+          <w:color w:val="272C33"/>
+          <w:sz w:val="20"/>
+          <w:szCs w:val="20"/>
+        </w:rPr>
+      </w:pPr>
+      <w:r>
+        <w:rPr>
+          <w:rFonts w:ascii="Roboto" w:hAnsi="Roboto"/>
+          <w:color w:val="272C33"/>
+          <w:sz w:val="20"/>
+          <w:szCs w:val="20"/>
+        </w:rPr>
+        <w:t>Beberapa bahasa pemrograman yang umum digunakan untuk membuat aplikasi desktop diantaranya adalah Java, Python, Delphi, Qt, C#, C/C++ dan Visual Basic.</w:t>
+      </w:r>
+    </w:p>
+    <w:p>
+      <w:pPr>
+        <w:pStyle w:val="Heading2"/>
+        <w:rPr>
+          <w:sz w:val="48"/>
+        </w:rPr>
+      </w:pPr>
+      <w:r>
+        <w:t>Hardware/Embedded System Programming</w:t>
+      </w:r>
+    </w:p>
+    <w:p>
+      <w:pPr>
+        <w:pStyle w:val="NormalWeb"/>
+        <w:shd w:val="clear" w:color="auto" w:fill="FFFFFF"/>
+        <w:spacing w:before="0" w:beforeAutospacing="0"/>
+        <w:rPr>
+          <w:rFonts w:ascii="Roboto" w:hAnsi="Roboto"/>
+          <w:color w:val="272C33"/>
+          <w:sz w:val="20"/>
+          <w:szCs w:val="20"/>
+        </w:rPr>
+      </w:pPr>
+      <w:r>
+        <w:rPr>
+          <w:rStyle w:val="Emphasis"/>
+          <w:rFonts w:ascii="Roboto" w:hAnsi="Roboto"/>
+          <w:color w:val="272C33"/>
+          <w:sz w:val="20"/>
+          <w:szCs w:val="20"/>
+        </w:rPr>
+        <w:t>Hardware programming</w:t>
+      </w:r>
+      <w:r>
+        <w:rPr>
+          <w:rFonts w:ascii="Roboto" w:hAnsi="Roboto"/>
+          <w:color w:val="272C33"/>
+          <w:sz w:val="20"/>
+          <w:szCs w:val="20"/>
+        </w:rPr>
+        <w:t> adalah bagian dari </w:t>
+      </w:r>
+      <w:r>
+        <w:rPr>
+          <w:rStyle w:val="Emphasis"/>
+          <w:rFonts w:ascii="Roboto" w:hAnsi="Roboto"/>
+          <w:color w:val="272C33"/>
+          <w:sz w:val="20"/>
+          <w:szCs w:val="20"/>
+        </w:rPr>
+        <w:t>hardware engineering</w:t>
+      </w:r>
+      <w:r>
+        <w:rPr>
+          <w:rFonts w:ascii="Roboto" w:hAnsi="Roboto"/>
+          <w:color w:val="272C33"/>
+          <w:sz w:val="20"/>
+          <w:szCs w:val="20"/>
+        </w:rPr>
+        <w:t>. Hardware programmer adalah orang yang melakukan programming secara </w:t>
+      </w:r>
+      <w:r>
+        <w:rPr>
+          <w:rStyle w:val="Emphasis"/>
+          <w:rFonts w:ascii="Roboto" w:hAnsi="Roboto"/>
+          <w:color w:val="272C33"/>
+          <w:sz w:val="20"/>
+          <w:szCs w:val="20"/>
+        </w:rPr>
+        <w:t>low level</w:t>
+      </w:r>
+      <w:r>
+        <w:rPr>
+          <w:rFonts w:ascii="Roboto" w:hAnsi="Roboto"/>
+          <w:color w:val="272C33"/>
+          <w:sz w:val="20"/>
+          <w:szCs w:val="20"/>
+        </w:rPr>
+        <w:t> terhadap hardware, misalnya mikrokontroler, embedded system, PLC atau device lainnya. Pada awal diciptakannya komputer, programmer jenis ini lebih dominan karena cara memprogram komputer waktu itu mirip dengan cara memprogram mikrokontroller saat ini. Bahasa yang digunakan dulunya adalah bahasa mesin tetapi saat ini yang umum digunakan bahasa Assembly dan C. Selain dua bahasa tersebut, sekarang kita sudah dapat memprogram mikrokontroller menggunakan bahasa Python dan JavaScript.</w:t>
+      </w:r>
+    </w:p>
+    <w:p>
+      <w:pPr>
+        <w:pStyle w:val="NormalWeb"/>
+        <w:shd w:val="clear" w:color="auto" w:fill="FFFFFF"/>
+        <w:spacing w:before="0" w:beforeAutospacing="0"/>
+        <w:rPr>
+          <w:rFonts w:ascii="Roboto" w:hAnsi="Roboto"/>
+          <w:color w:val="272C33"/>
+          <w:sz w:val="20"/>
+          <w:szCs w:val="20"/>
+        </w:rPr>
+      </w:pPr>
+      <w:r>
+        <w:rPr>
+          <w:rFonts w:ascii="Roboto" w:hAnsi="Roboto"/>
+          <w:color w:val="272C33"/>
+          <w:sz w:val="20"/>
+          <w:szCs w:val="20"/>
+        </w:rPr>
+        <w:t>Beberapa hal dasar yang perlu Kamu ketahui untuk mulai belajar </w:t>
+      </w:r>
+      <w:r>
+        <w:rPr>
+          <w:rStyle w:val="Emphasis"/>
+          <w:rFonts w:ascii="Roboto" w:hAnsi="Roboto"/>
+          <w:color w:val="272C33"/>
+          <w:sz w:val="20"/>
+          <w:szCs w:val="20"/>
+        </w:rPr>
+        <w:t>Hardware/Embedded System programming</w:t>
+      </w:r>
+      <w:r>
+        <w:rPr>
+          <w:rFonts w:ascii="Roboto" w:hAnsi="Roboto"/>
+          <w:color w:val="272C33"/>
+          <w:sz w:val="20"/>
+          <w:szCs w:val="20"/>
+        </w:rPr>
+        <w:t>:</w:t>
+      </w:r>
+    </w:p>
+    <w:p>
+      <w:pPr>
+        <w:numPr>
+          <w:ilvl w:val="0"/>
+          <w:numId w:val="15"/>
+        </w:numPr>
+        <w:shd w:val="clear" w:color="auto" w:fill="FFFFFF"/>
+        <w:spacing w:before="100" w:beforeAutospacing="1" w:after="100" w:afterAutospacing="1" w:line="240" w:lineRule="auto"/>
+        <w:rPr>
+          <w:rFonts w:ascii="Roboto" w:hAnsi="Roboto"/>
+          <w:color w:val="272C33"/>
+          <w:sz w:val="20"/>
+          <w:szCs w:val="20"/>
+        </w:rPr>
+      </w:pPr>
+      <w:r>
+        <w:rPr>
+          <w:rFonts w:ascii="Roboto" w:hAnsi="Roboto"/>
+          <w:color w:val="272C33"/>
+          <w:sz w:val="20"/>
+          <w:szCs w:val="20"/>
+        </w:rPr>
+        <w:t>Memilih bahasa pemrograman</w:t>
+      </w:r>
+    </w:p>
+    <w:p>
+      <w:pPr>
+        <w:numPr>
+          <w:ilvl w:val="1"/>
+          <w:numId w:val="15"/>
+        </w:numPr>
+        <w:shd w:val="clear" w:color="auto" w:fill="FFFFFF"/>
+        <w:spacing w:before="100" w:beforeAutospacing="1" w:after="100" w:afterAutospacing="1" w:line="240" w:lineRule="auto"/>
+        <w:rPr>
+          <w:rFonts w:ascii="Roboto" w:hAnsi="Roboto"/>
+          <w:color w:val="272C33"/>
+          <w:sz w:val="20"/>
+          <w:szCs w:val="20"/>
+        </w:rPr>
+      </w:pPr>
+      <w:r>
+        <w:rPr>
+          <w:rFonts w:ascii="Roboto" w:hAnsi="Roboto"/>
+          <w:color w:val="272C33"/>
+          <w:sz w:val="20"/>
+          <w:szCs w:val="20"/>
+        </w:rPr>
+        <w:t>Embedded System dapat diprogram menggunakan bahasa pemrograman tingkat rendah dan bahasa pemrograman tingkat tinggi</w:t>
+      </w:r>
+    </w:p>
+    <w:p>
+      <w:pPr>
+        <w:numPr>
+          <w:ilvl w:val="1"/>
+          <w:numId w:val="15"/>
+        </w:numPr>
+        <w:shd w:val="clear" w:color="auto" w:fill="FFFFFF"/>
+        <w:spacing w:before="100" w:beforeAutospacing="1" w:after="100" w:afterAutospacing="1" w:line="240" w:lineRule="auto"/>
+        <w:rPr>
+          <w:rFonts w:ascii="Roboto" w:hAnsi="Roboto"/>
+          <w:color w:val="272C33"/>
+          <w:sz w:val="20"/>
+          <w:szCs w:val="20"/>
+        </w:rPr>
+      </w:pPr>
+      <w:r>
+        <w:rPr>
+          <w:rFonts w:ascii="Roboto" w:hAnsi="Roboto"/>
+          <w:color w:val="272C33"/>
+          <w:sz w:val="20"/>
+          <w:szCs w:val="20"/>
+        </w:rPr>
+        <w:t>Kedua bahasa memiliki kelebihan dan cara penggunannya tersendiri. Bahasa assembly digunakan untuk pemrograman tingkat rendah. Untuk pemrograman tingkat tinggi, Kamu dapat menggunakan C.</w:t>
+      </w:r>
+    </w:p>
+    <w:p>
+      <w:pPr>
+        <w:numPr>
+          <w:ilvl w:val="1"/>
+          <w:numId w:val="15"/>
+        </w:numPr>
+        <w:shd w:val="clear" w:color="auto" w:fill="FFFFFF"/>
+        <w:spacing w:before="100" w:beforeAutospacing="1" w:after="100" w:afterAutospacing="1" w:line="240" w:lineRule="auto"/>
+        <w:rPr>
+          <w:rFonts w:ascii="Roboto" w:hAnsi="Roboto"/>
+          <w:color w:val="272C33"/>
+          <w:sz w:val="20"/>
+          <w:szCs w:val="20"/>
+        </w:rPr>
+      </w:pPr>
+      <w:r>
+        <w:rPr>
+          <w:rFonts w:ascii="Roboto" w:hAnsi="Roboto"/>
+          <w:color w:val="272C33"/>
+          <w:sz w:val="20"/>
+          <w:szCs w:val="20"/>
+        </w:rPr>
+        <w:t>Sistem yang memerlukan efisiensi tinggi untuk sumberdaya pada alat umumnya diprogram menggunakan menggunakan bahasa tingkat rendah. Pengguna memiliki kontrol lebih pada hardware dan memori menggunakan bahasa pemrograman tingkat rendah.</w:t>
+      </w:r>
+    </w:p>
+    <w:p>
+      <w:pPr>
+        <w:numPr>
+          <w:ilvl w:val="1"/>
+          <w:numId w:val="15"/>
+        </w:numPr>
+        <w:shd w:val="clear" w:color="auto" w:fill="FFFFFF"/>
+        <w:spacing w:before="100" w:beforeAutospacing="1" w:after="100" w:afterAutospacing="1" w:line="240" w:lineRule="auto"/>
+        <w:rPr>
+          <w:rFonts w:ascii="Roboto" w:hAnsi="Roboto"/>
+          <w:color w:val="272C33"/>
+          <w:sz w:val="20"/>
+          <w:szCs w:val="20"/>
+        </w:rPr>
+      </w:pPr>
+      <w:r>
+        <w:rPr>
+          <w:rFonts w:ascii="Roboto" w:hAnsi="Roboto"/>
+          <w:color w:val="272C33"/>
+          <w:sz w:val="20"/>
+          <w:szCs w:val="20"/>
+        </w:rPr>
+        <w:t>Sistem yang tidak terlalu kompleks menggunakan bahasa pemrograman tingkat tinggi. Bahasa semacam ini mudah dimengerti dan programnya mudah dibaca.</w:t>
+      </w:r>
+    </w:p>
+    <w:p>
+      <w:pPr>
+        <w:numPr>
+          <w:ilvl w:val="1"/>
+          <w:numId w:val="15"/>
+        </w:numPr>
+        <w:shd w:val="clear" w:color="auto" w:fill="FFFFFF"/>
+        <w:spacing w:before="100" w:beforeAutospacing="1" w:after="100" w:afterAutospacing="1" w:line="240" w:lineRule="auto"/>
+        <w:rPr>
+          <w:rFonts w:ascii="Roboto" w:hAnsi="Roboto"/>
+          <w:color w:val="272C33"/>
+          <w:sz w:val="20"/>
+          <w:szCs w:val="20"/>
+        </w:rPr>
+      </w:pPr>
+      <w:r>
+        <w:rPr>
+          <w:rFonts w:ascii="Roboto" w:hAnsi="Roboto"/>
+          <w:color w:val="272C33"/>
+          <w:sz w:val="20"/>
+          <w:szCs w:val="20"/>
+        </w:rPr>
+        <w:t>Sebagai seorang pemula, Kamu bisa memulai mempelajari pemrograman hardware menggunakan bahasa pemrograman C.</w:t>
+      </w:r>
+    </w:p>
+    <w:p>
+      <w:pPr>
+        <w:numPr>
+          <w:ilvl w:val="0"/>
+          <w:numId w:val="15"/>
+        </w:numPr>
+        <w:shd w:val="clear" w:color="auto" w:fill="FFFFFF"/>
+        <w:spacing w:before="100" w:beforeAutospacing="1" w:after="100" w:afterAutospacing="1" w:line="240" w:lineRule="auto"/>
+        <w:rPr>
+          <w:rFonts w:ascii="Roboto" w:hAnsi="Roboto"/>
+          <w:color w:val="272C33"/>
+          <w:sz w:val="20"/>
+          <w:szCs w:val="20"/>
+        </w:rPr>
+      </w:pPr>
+      <w:r>
+        <w:rPr>
+          <w:rFonts w:ascii="Roboto" w:hAnsi="Roboto"/>
+          <w:color w:val="272C33"/>
+          <w:sz w:val="20"/>
+          <w:szCs w:val="20"/>
+        </w:rPr>
+        <w:t>Belajar C / C++</w:t>
+      </w:r>
+    </w:p>
+    <w:p>
+      <w:pPr>
+        <w:numPr>
+          <w:ilvl w:val="1"/>
+          <w:numId w:val="15"/>
+        </w:numPr>
+        <w:shd w:val="clear" w:color="auto" w:fill="FFFFFF"/>
+        <w:spacing w:before="100" w:beforeAutospacing="1" w:after="100" w:afterAutospacing="1" w:line="240" w:lineRule="auto"/>
+        <w:rPr>
+          <w:rFonts w:ascii="Roboto" w:hAnsi="Roboto"/>
+          <w:color w:val="272C33"/>
+          <w:sz w:val="20"/>
+          <w:szCs w:val="20"/>
+        </w:rPr>
+      </w:pPr>
+      <w:r>
+        <w:rPr>
+          <w:rFonts w:ascii="Roboto" w:hAnsi="Roboto"/>
+          <w:color w:val="272C33"/>
+          <w:sz w:val="20"/>
+          <w:szCs w:val="20"/>
+        </w:rPr>
+        <w:t>Hal kedua yang harus dilakukan untuk membuat embedded system adalah belajar bahasa pemrograman. Bahasa yang paling umum digunakan adalah C atau C++.</w:t>
+      </w:r>
+    </w:p>
+    <w:p>
+      <w:pPr>
+        <w:numPr>
+          <w:ilvl w:val="1"/>
+          <w:numId w:val="15"/>
+        </w:numPr>
+        <w:shd w:val="clear" w:color="auto" w:fill="FFFFFF"/>
+        <w:spacing w:before="100" w:beforeAutospacing="1" w:after="100" w:afterAutospacing="1" w:line="240" w:lineRule="auto"/>
+        <w:rPr>
+          <w:rFonts w:ascii="Roboto" w:hAnsi="Roboto"/>
+          <w:color w:val="272C33"/>
+          <w:sz w:val="20"/>
+          <w:szCs w:val="20"/>
+        </w:rPr>
+      </w:pPr>
+      <w:r>
+        <w:rPr>
+          <w:rFonts w:ascii="Roboto" w:hAnsi="Roboto"/>
+          <w:color w:val="272C33"/>
+          <w:sz w:val="20"/>
+          <w:szCs w:val="20"/>
+        </w:rPr>
+        <w:lastRenderedPageBreak/>
+        <w:t>Sebagian besar produk embedded system dirancang sedemikian rupa sehingga mendukung bahasa C</w:t>
+      </w:r>
+    </w:p>
+    <w:p>
+      <w:pPr>
+        <w:numPr>
+          <w:ilvl w:val="1"/>
+          <w:numId w:val="15"/>
+        </w:numPr>
+        <w:shd w:val="clear" w:color="auto" w:fill="FFFFFF"/>
+        <w:spacing w:before="100" w:beforeAutospacing="1" w:after="100" w:afterAutospacing="1" w:line="240" w:lineRule="auto"/>
+        <w:rPr>
+          <w:rFonts w:ascii="Roboto" w:hAnsi="Roboto"/>
+          <w:color w:val="272C33"/>
+          <w:sz w:val="20"/>
+          <w:szCs w:val="20"/>
+        </w:rPr>
+      </w:pPr>
+      <w:r>
+        <w:rPr>
+          <w:rFonts w:ascii="Roboto" w:hAnsi="Roboto"/>
+          <w:color w:val="272C33"/>
+          <w:sz w:val="20"/>
+          <w:szCs w:val="20"/>
+        </w:rPr>
+        <w:t>Program yang dibangun dengan bahasa C dapat dibaca dan mudah untuk melakukan debugging. Bahasa ini efisien dan memberikan dukungan untuk perangkat input dan output.</w:t>
+      </w:r>
+    </w:p>
+    <w:p>
+      <w:pPr>
+        <w:numPr>
+          <w:ilvl w:val="0"/>
+          <w:numId w:val="15"/>
+        </w:numPr>
+        <w:shd w:val="clear" w:color="auto" w:fill="FFFFFF"/>
+        <w:spacing w:before="100" w:beforeAutospacing="1" w:after="100" w:afterAutospacing="1" w:line="240" w:lineRule="auto"/>
+        <w:rPr>
+          <w:rFonts w:ascii="Roboto" w:hAnsi="Roboto"/>
+          <w:color w:val="272C33"/>
+          <w:sz w:val="20"/>
+          <w:szCs w:val="20"/>
+        </w:rPr>
+      </w:pPr>
+      <w:r>
+        <w:rPr>
+          <w:rFonts w:ascii="Roboto" w:hAnsi="Roboto"/>
+          <w:color w:val="272C33"/>
+          <w:sz w:val="20"/>
+          <w:szCs w:val="20"/>
+        </w:rPr>
+        <w:t>Microcontroller, adalah bagian penting dari *embedded system*. Sebuah microcontroller akan bertindak sebagai CPU dari sebuah hardware. Selain itu microcontroller umumnya sudah memiliki RAM, ROM dan beberapa periferal lainnya seperti time, counter, dan lain-lain. Microcontroller yang paling umum digunakan adalah ATMega, ARM, PIC Microcontroller atau 8051 Microcontroller, dan lain-lain.</w:t>
+      </w:r>
+    </w:p>
+    <w:p>
+      <w:pPr>
+        <w:numPr>
+          <w:ilvl w:val="0"/>
+          <w:numId w:val="15"/>
+        </w:numPr>
+        <w:shd w:val="clear" w:color="auto" w:fill="FFFFFF"/>
+        <w:spacing w:before="100" w:beforeAutospacing="1" w:after="100" w:afterAutospacing="1" w:line="240" w:lineRule="auto"/>
+        <w:rPr>
+          <w:rFonts w:ascii="Roboto" w:hAnsi="Roboto"/>
+          <w:color w:val="272C33"/>
+          <w:sz w:val="20"/>
+          <w:szCs w:val="20"/>
+        </w:rPr>
+      </w:pPr>
+      <w:r>
+        <w:rPr>
+          <w:rFonts w:ascii="Roboto" w:hAnsi="Roboto"/>
+          <w:color w:val="272C33"/>
+          <w:sz w:val="20"/>
+          <w:szCs w:val="20"/>
+        </w:rPr>
+        <w:t>Memiliki Dasar Pengetahuan tentang elektronik. Untuk mempelajari *embedded system*, Kamu perlu tahu tentang perangkat elektronik. Jika Kamu tidak memiliki dasar tentang elektronika, Kamu akan kesulitan dalam merancang program embedded system. Embedded system bukan hanya sekedar menuliskan kode program. karena tujuan Kamu adalah membuat sistem yang bisa mempengaruhi hal-hal fisik, maka Kamu akan berhubungan langsung dengan perangkat sensor dan aktuator.</w:t>
       </w:r>
     </w:p>
     <w:p/>
@@ -6503,6 +8455,155 @@
 <file path=word/numbering.xml><?xml version="1.0" encoding="utf-8"?>
 <w:numbering xmlns:wpc="http://schemas.microsoft.com/office/word/2010/wordprocessingCanvas" xmlns:cx="http://schemas.microsoft.com/office/drawing/2014/chartex" xmlns:cx1="http://schemas.microsoft.com/office/drawing/2015/9/8/chartex" xmlns:cx2="http://schemas.microsoft.com/office/drawing/2015/10/21/chartex" xmlns:cx3="http://schemas.microsoft.com/office/drawing/2016/5/9/chartex" xmlns:cx4="http://schemas.microsoft.com/office/drawing/2016/5/10/chartex" xmlns:cx5="http://schemas.microsoft.com/office/drawing/2016/5/11/chartex" xmlns:cx6="http://schemas.microsoft.com/office/drawing/2016/5/12/chartex" xmlns:cx7="http://schemas.microsoft.com/office/drawing/2016/5/13/chartex" xmlns:cx8="http://schemas.microsoft.com/office/drawing/2016/5/14/chartex" xmlns:mc="http://schemas.openxmlformats.org/markup-compatibility/2006" xmlns:aink="http://schemas.microsoft.com/office/drawing/2016/ink" xmlns:am3d="http://schemas.microsoft.com/office/drawing/2017/model3d" xmlns:o="urn:schemas-microsoft-com:office:office" xmlns:oel="http://schemas.microsoft.com/office/2019/extlst" xmlns:r="http://schemas.openxmlformats.org/officeDocument/2006/relationships" xmlns:m="http://schemas.openxmlformats.org/officeDocument/2006/math" xmlns:v="urn:schemas-microsoft-com:vml" xmlns:wp14="http://schemas.microsoft.com/office/word/2010/wordprocessingDrawing" xmlns:wp="http://schemas.openxmlformats.org/drawingml/2006/wordprocessingDrawing" xmlns:w10="urn:schemas-microsoft-com:office:word" xmlns:w="http://schemas.openxmlformats.org/wordprocessingml/2006/main" xmlns:w14="http://schemas.microsoft.com/office/word/2010/wordml" xmlns:w15="http://schemas.microsoft.com/office/word/2012/wordml" xmlns:w16cex="http://schemas.microsoft.com/office/word/2018/wordml/cex" xmlns:w16cid="http://schemas.microsoft.com/office/word/2016/wordml/cid" xmlns:w16="http://schemas.microsoft.com/office/word/2018/wordml" xmlns:w16sdtdh="http://schemas.microsoft.com/office/word/2020/wordml/sdtdatahash" xmlns:w16se="http://schemas.microsoft.com/office/word/2015/wordml/symex" xmlns:wpg="http://schemas.microsoft.com/office/word/2010/wordprocessingGroup" xmlns:wpi="http://schemas.microsoft.com/office/word/2010/wordprocessingInk" xmlns:wne="http://schemas.microsoft.com/office/word/2006/wordml" xmlns:wps="http://schemas.microsoft.com/office/word/2010/wordprocessingShape" mc:Ignorable="w14 w15 w16se w16cid w16 w16cex w16sdtdh wp14">
   <w:abstractNum w:abstractNumId="0" w15:restartNumberingAfterBreak="0">
+    <w:nsid w:val="079F7E56"/>
+    <w:multiLevelType w:val="multilevel"/>
+    <w:tmpl w:val="019C3BB6"/>
+    <w:lvl w:ilvl="0">
+      <w:start w:val="1"/>
+      <w:numFmt w:val="bullet"/>
+      <w:lvlText w:val=""/>
+      <w:lvlJc w:val="left"/>
+      <w:pPr>
+        <w:tabs>
+          <w:tab w:val="num" w:pos="720"/>
+        </w:tabs>
+        <w:ind w:left="720" w:hanging="360"/>
+      </w:pPr>
+      <w:rPr>
+        <w:rFonts w:ascii="Symbol" w:hAnsi="Symbol" w:hint="default"/>
+        <w:sz w:val="20"/>
+      </w:rPr>
+    </w:lvl>
+    <w:lvl w:ilvl="1" w:tentative="1">
+      <w:start w:val="1"/>
+      <w:numFmt w:val="bullet"/>
+      <w:lvlText w:val="o"/>
+      <w:lvlJc w:val="left"/>
+      <w:pPr>
+        <w:tabs>
+          <w:tab w:val="num" w:pos="1440"/>
+        </w:tabs>
+        <w:ind w:left="1440" w:hanging="360"/>
+      </w:pPr>
+      <w:rPr>
+        <w:rFonts w:ascii="Courier New" w:hAnsi="Courier New" w:hint="default"/>
+        <w:sz w:val="20"/>
+      </w:rPr>
+    </w:lvl>
+    <w:lvl w:ilvl="2" w:tentative="1">
+      <w:start w:val="1"/>
+      <w:numFmt w:val="bullet"/>
+      <w:lvlText w:val=""/>
+      <w:lvlJc w:val="left"/>
+      <w:pPr>
+        <w:tabs>
+          <w:tab w:val="num" w:pos="2160"/>
+        </w:tabs>
+        <w:ind w:left="2160" w:hanging="360"/>
+      </w:pPr>
+      <w:rPr>
+        <w:rFonts w:ascii="Wingdings" w:hAnsi="Wingdings" w:hint="default"/>
+        <w:sz w:val="20"/>
+      </w:rPr>
+    </w:lvl>
+    <w:lvl w:ilvl="3" w:tentative="1">
+      <w:start w:val="1"/>
+      <w:numFmt w:val="bullet"/>
+      <w:lvlText w:val=""/>
+      <w:lvlJc w:val="left"/>
+      <w:pPr>
+        <w:tabs>
+          <w:tab w:val="num" w:pos="2880"/>
+        </w:tabs>
+        <w:ind w:left="2880" w:hanging="360"/>
+      </w:pPr>
+      <w:rPr>
+        <w:rFonts w:ascii="Wingdings" w:hAnsi="Wingdings" w:hint="default"/>
+        <w:sz w:val="20"/>
+      </w:rPr>
+    </w:lvl>
+    <w:lvl w:ilvl="4" w:tentative="1">
+      <w:start w:val="1"/>
+      <w:numFmt w:val="bullet"/>
+      <w:lvlText w:val=""/>
+      <w:lvlJc w:val="left"/>
+      <w:pPr>
+        <w:tabs>
+          <w:tab w:val="num" w:pos="3600"/>
+        </w:tabs>
+        <w:ind w:left="3600" w:hanging="360"/>
+      </w:pPr>
+      <w:rPr>
+        <w:rFonts w:ascii="Wingdings" w:hAnsi="Wingdings" w:hint="default"/>
+        <w:sz w:val="20"/>
+      </w:rPr>
+    </w:lvl>
+    <w:lvl w:ilvl="5" w:tentative="1">
+      <w:start w:val="1"/>
+      <w:numFmt w:val="bullet"/>
+      <w:lvlText w:val=""/>
+      <w:lvlJc w:val="left"/>
+      <w:pPr>
+        <w:tabs>
+          <w:tab w:val="num" w:pos="4320"/>
+        </w:tabs>
+        <w:ind w:left="4320" w:hanging="360"/>
+      </w:pPr>
+      <w:rPr>
+        <w:rFonts w:ascii="Wingdings" w:hAnsi="Wingdings" w:hint="default"/>
+        <w:sz w:val="20"/>
+      </w:rPr>
+    </w:lvl>
+    <w:lvl w:ilvl="6" w:tentative="1">
+      <w:start w:val="1"/>
+      <w:numFmt w:val="bullet"/>
+      <w:lvlText w:val=""/>
+      <w:lvlJc w:val="left"/>
+      <w:pPr>
+        <w:tabs>
+          <w:tab w:val="num" w:pos="5040"/>
+        </w:tabs>
+        <w:ind w:left="5040" w:hanging="360"/>
+      </w:pPr>
+      <w:rPr>
+        <w:rFonts w:ascii="Wingdings" w:hAnsi="Wingdings" w:hint="default"/>
+        <w:sz w:val="20"/>
+      </w:rPr>
+    </w:lvl>
+    <w:lvl w:ilvl="7" w:tentative="1">
+      <w:start w:val="1"/>
+      <w:numFmt w:val="bullet"/>
+      <w:lvlText w:val=""/>
+      <w:lvlJc w:val="left"/>
+      <w:pPr>
+        <w:tabs>
+          <w:tab w:val="num" w:pos="5760"/>
+        </w:tabs>
+        <w:ind w:left="5760" w:hanging="360"/>
+      </w:pPr>
+      <w:rPr>
+        <w:rFonts w:ascii="Wingdings" w:hAnsi="Wingdings" w:hint="default"/>
+        <w:sz w:val="20"/>
+      </w:rPr>
+    </w:lvl>
+    <w:lvl w:ilvl="8" w:tentative="1">
+      <w:start w:val="1"/>
+      <w:numFmt w:val="bullet"/>
+      <w:lvlText w:val=""/>
+      <w:lvlJc w:val="left"/>
+      <w:pPr>
+        <w:tabs>
+          <w:tab w:val="num" w:pos="6480"/>
+        </w:tabs>
+        <w:ind w:left="6480" w:hanging="360"/>
+      </w:pPr>
+      <w:rPr>
+        <w:rFonts w:ascii="Wingdings" w:hAnsi="Wingdings" w:hint="default"/>
+        <w:sz w:val="20"/>
+      </w:rPr>
+    </w:lvl>
+  </w:abstractNum>
+  <w:abstractNum w:abstractNumId="1" w15:restartNumberingAfterBreak="0">
     <w:nsid w:val="119956C4"/>
     <w:multiLevelType w:val="multilevel"/>
     <w:tmpl w:val="E1FC19D4"/>
@@ -6651,10 +8752,10 @@
       </w:rPr>
     </w:lvl>
   </w:abstractNum>
-  <w:abstractNum w:abstractNumId="1" w15:restartNumberingAfterBreak="0">
+  <w:abstractNum w:abstractNumId="2" w15:restartNumberingAfterBreak="0">
     <w:nsid w:val="18010E51"/>
     <w:multiLevelType w:val="multilevel"/>
-    <w:tmpl w:val="FEE433D8"/>
+    <w:tmpl w:val="6122E3B6"/>
     <w:lvl w:ilvl="0">
       <w:start w:val="1"/>
       <w:numFmt w:val="none"/>
@@ -6765,7 +8866,7 @@
       </w:rPr>
     </w:lvl>
   </w:abstractNum>
-  <w:abstractNum w:abstractNumId="2" w15:restartNumberingAfterBreak="0">
+  <w:abstractNum w:abstractNumId="3" w15:restartNumberingAfterBreak="0">
     <w:nsid w:val="181C1CB8"/>
     <w:multiLevelType w:val="multilevel"/>
     <w:tmpl w:val="0324C2BE"/>
@@ -6914,7 +9015,156 @@
       </w:rPr>
     </w:lvl>
   </w:abstractNum>
-  <w:abstractNum w:abstractNumId="3" w15:restartNumberingAfterBreak="0">
+  <w:abstractNum w:abstractNumId="4" w15:restartNumberingAfterBreak="0">
+    <w:nsid w:val="3252281D"/>
+    <w:multiLevelType w:val="multilevel"/>
+    <w:tmpl w:val="555641AE"/>
+    <w:lvl w:ilvl="0">
+      <w:start w:val="1"/>
+      <w:numFmt w:val="bullet"/>
+      <w:lvlText w:val=""/>
+      <w:lvlJc w:val="left"/>
+      <w:pPr>
+        <w:tabs>
+          <w:tab w:val="num" w:pos="720"/>
+        </w:tabs>
+        <w:ind w:left="720" w:hanging="360"/>
+      </w:pPr>
+      <w:rPr>
+        <w:rFonts w:ascii="Symbol" w:hAnsi="Symbol" w:hint="default"/>
+        <w:sz w:val="20"/>
+      </w:rPr>
+    </w:lvl>
+    <w:lvl w:ilvl="1" w:tentative="1">
+      <w:start w:val="1"/>
+      <w:numFmt w:val="bullet"/>
+      <w:lvlText w:val="o"/>
+      <w:lvlJc w:val="left"/>
+      <w:pPr>
+        <w:tabs>
+          <w:tab w:val="num" w:pos="1440"/>
+        </w:tabs>
+        <w:ind w:left="1440" w:hanging="360"/>
+      </w:pPr>
+      <w:rPr>
+        <w:rFonts w:ascii="Courier New" w:hAnsi="Courier New" w:hint="default"/>
+        <w:sz w:val="20"/>
+      </w:rPr>
+    </w:lvl>
+    <w:lvl w:ilvl="2" w:tentative="1">
+      <w:start w:val="1"/>
+      <w:numFmt w:val="bullet"/>
+      <w:lvlText w:val=""/>
+      <w:lvlJc w:val="left"/>
+      <w:pPr>
+        <w:tabs>
+          <w:tab w:val="num" w:pos="2160"/>
+        </w:tabs>
+        <w:ind w:left="2160" w:hanging="360"/>
+      </w:pPr>
+      <w:rPr>
+        <w:rFonts w:ascii="Wingdings" w:hAnsi="Wingdings" w:hint="default"/>
+        <w:sz w:val="20"/>
+      </w:rPr>
+    </w:lvl>
+    <w:lvl w:ilvl="3" w:tentative="1">
+      <w:start w:val="1"/>
+      <w:numFmt w:val="bullet"/>
+      <w:lvlText w:val=""/>
+      <w:lvlJc w:val="left"/>
+      <w:pPr>
+        <w:tabs>
+          <w:tab w:val="num" w:pos="2880"/>
+        </w:tabs>
+        <w:ind w:left="2880" w:hanging="360"/>
+      </w:pPr>
+      <w:rPr>
+        <w:rFonts w:ascii="Wingdings" w:hAnsi="Wingdings" w:hint="default"/>
+        <w:sz w:val="20"/>
+      </w:rPr>
+    </w:lvl>
+    <w:lvl w:ilvl="4" w:tentative="1">
+      <w:start w:val="1"/>
+      <w:numFmt w:val="bullet"/>
+      <w:lvlText w:val=""/>
+      <w:lvlJc w:val="left"/>
+      <w:pPr>
+        <w:tabs>
+          <w:tab w:val="num" w:pos="3600"/>
+        </w:tabs>
+        <w:ind w:left="3600" w:hanging="360"/>
+      </w:pPr>
+      <w:rPr>
+        <w:rFonts w:ascii="Wingdings" w:hAnsi="Wingdings" w:hint="default"/>
+        <w:sz w:val="20"/>
+      </w:rPr>
+    </w:lvl>
+    <w:lvl w:ilvl="5" w:tentative="1">
+      <w:start w:val="1"/>
+      <w:numFmt w:val="bullet"/>
+      <w:lvlText w:val=""/>
+      <w:lvlJc w:val="left"/>
+      <w:pPr>
+        <w:tabs>
+          <w:tab w:val="num" w:pos="4320"/>
+        </w:tabs>
+        <w:ind w:left="4320" w:hanging="360"/>
+      </w:pPr>
+      <w:rPr>
+        <w:rFonts w:ascii="Wingdings" w:hAnsi="Wingdings" w:hint="default"/>
+        <w:sz w:val="20"/>
+      </w:rPr>
+    </w:lvl>
+    <w:lvl w:ilvl="6" w:tentative="1">
+      <w:start w:val="1"/>
+      <w:numFmt w:val="bullet"/>
+      <w:lvlText w:val=""/>
+      <w:lvlJc w:val="left"/>
+      <w:pPr>
+        <w:tabs>
+          <w:tab w:val="num" w:pos="5040"/>
+        </w:tabs>
+        <w:ind w:left="5040" w:hanging="360"/>
+      </w:pPr>
+      <w:rPr>
+        <w:rFonts w:ascii="Wingdings" w:hAnsi="Wingdings" w:hint="default"/>
+        <w:sz w:val="20"/>
+      </w:rPr>
+    </w:lvl>
+    <w:lvl w:ilvl="7" w:tentative="1">
+      <w:start w:val="1"/>
+      <w:numFmt w:val="bullet"/>
+      <w:lvlText w:val=""/>
+      <w:lvlJc w:val="left"/>
+      <w:pPr>
+        <w:tabs>
+          <w:tab w:val="num" w:pos="5760"/>
+        </w:tabs>
+        <w:ind w:left="5760" w:hanging="360"/>
+      </w:pPr>
+      <w:rPr>
+        <w:rFonts w:ascii="Wingdings" w:hAnsi="Wingdings" w:hint="default"/>
+        <w:sz w:val="20"/>
+      </w:rPr>
+    </w:lvl>
+    <w:lvl w:ilvl="8" w:tentative="1">
+      <w:start w:val="1"/>
+      <w:numFmt w:val="bullet"/>
+      <w:lvlText w:val=""/>
+      <w:lvlJc w:val="left"/>
+      <w:pPr>
+        <w:tabs>
+          <w:tab w:val="num" w:pos="6480"/>
+        </w:tabs>
+        <w:ind w:left="6480" w:hanging="360"/>
+      </w:pPr>
+      <w:rPr>
+        <w:rFonts w:ascii="Wingdings" w:hAnsi="Wingdings" w:hint="default"/>
+        <w:sz w:val="20"/>
+      </w:rPr>
+    </w:lvl>
+  </w:abstractNum>
+  <w:abstractNum w:abstractNumId="5" w15:restartNumberingAfterBreak="0">
     <w:nsid w:val="32BC128A"/>
     <w:multiLevelType w:val="multilevel"/>
     <w:tmpl w:val="CEB455E8"/>
@@ -7063,7 +9313,7 @@
       </w:rPr>
     </w:lvl>
   </w:abstractNum>
-  <w:abstractNum w:abstractNumId="4" w15:restartNumberingAfterBreak="0">
+  <w:abstractNum w:abstractNumId="6" w15:restartNumberingAfterBreak="0">
     <w:nsid w:val="360B1476"/>
     <w:multiLevelType w:val="multilevel"/>
     <w:tmpl w:val="3DB0D938"/>
@@ -7212,7 +9462,7 @@
       </w:rPr>
     </w:lvl>
   </w:abstractNum>
-  <w:abstractNum w:abstractNumId="5" w15:restartNumberingAfterBreak="0">
+  <w:abstractNum w:abstractNumId="7" w15:restartNumberingAfterBreak="0">
     <w:nsid w:val="3B0F7014"/>
     <w:multiLevelType w:val="multilevel"/>
     <w:tmpl w:val="0D8860E0"/>
@@ -7361,7 +9611,156 @@
       </w:rPr>
     </w:lvl>
   </w:abstractNum>
-  <w:abstractNum w:abstractNumId="6" w15:restartNumberingAfterBreak="0">
+  <w:abstractNum w:abstractNumId="8" w15:restartNumberingAfterBreak="0">
+    <w:nsid w:val="3C386037"/>
+    <w:multiLevelType w:val="multilevel"/>
+    <w:tmpl w:val="E004BC44"/>
+    <w:lvl w:ilvl="0">
+      <w:start w:val="1"/>
+      <w:numFmt w:val="bullet"/>
+      <w:lvlText w:val=""/>
+      <w:lvlJc w:val="left"/>
+      <w:pPr>
+        <w:tabs>
+          <w:tab w:val="num" w:pos="720"/>
+        </w:tabs>
+        <w:ind w:left="720" w:hanging="360"/>
+      </w:pPr>
+      <w:rPr>
+        <w:rFonts w:ascii="Symbol" w:hAnsi="Symbol" w:hint="default"/>
+        <w:sz w:val="20"/>
+      </w:rPr>
+    </w:lvl>
+    <w:lvl w:ilvl="1" w:tentative="1">
+      <w:start w:val="1"/>
+      <w:numFmt w:val="bullet"/>
+      <w:lvlText w:val="o"/>
+      <w:lvlJc w:val="left"/>
+      <w:pPr>
+        <w:tabs>
+          <w:tab w:val="num" w:pos="1440"/>
+        </w:tabs>
+        <w:ind w:left="1440" w:hanging="360"/>
+      </w:pPr>
+      <w:rPr>
+        <w:rFonts w:ascii="Courier New" w:hAnsi="Courier New" w:hint="default"/>
+        <w:sz w:val="20"/>
+      </w:rPr>
+    </w:lvl>
+    <w:lvl w:ilvl="2" w:tentative="1">
+      <w:start w:val="1"/>
+      <w:numFmt w:val="bullet"/>
+      <w:lvlText w:val=""/>
+      <w:lvlJc w:val="left"/>
+      <w:pPr>
+        <w:tabs>
+          <w:tab w:val="num" w:pos="2160"/>
+        </w:tabs>
+        <w:ind w:left="2160" w:hanging="360"/>
+      </w:pPr>
+      <w:rPr>
+        <w:rFonts w:ascii="Wingdings" w:hAnsi="Wingdings" w:hint="default"/>
+        <w:sz w:val="20"/>
+      </w:rPr>
+    </w:lvl>
+    <w:lvl w:ilvl="3" w:tentative="1">
+      <w:start w:val="1"/>
+      <w:numFmt w:val="bullet"/>
+      <w:lvlText w:val=""/>
+      <w:lvlJc w:val="left"/>
+      <w:pPr>
+        <w:tabs>
+          <w:tab w:val="num" w:pos="2880"/>
+        </w:tabs>
+        <w:ind w:left="2880" w:hanging="360"/>
+      </w:pPr>
+      <w:rPr>
+        <w:rFonts w:ascii="Wingdings" w:hAnsi="Wingdings" w:hint="default"/>
+        <w:sz w:val="20"/>
+      </w:rPr>
+    </w:lvl>
+    <w:lvl w:ilvl="4" w:tentative="1">
+      <w:start w:val="1"/>
+      <w:numFmt w:val="bullet"/>
+      <w:lvlText w:val=""/>
+      <w:lvlJc w:val="left"/>
+      <w:pPr>
+        <w:tabs>
+          <w:tab w:val="num" w:pos="3600"/>
+        </w:tabs>
+        <w:ind w:left="3600" w:hanging="360"/>
+      </w:pPr>
+      <w:rPr>
+        <w:rFonts w:ascii="Wingdings" w:hAnsi="Wingdings" w:hint="default"/>
+        <w:sz w:val="20"/>
+      </w:rPr>
+    </w:lvl>
+    <w:lvl w:ilvl="5" w:tentative="1">
+      <w:start w:val="1"/>
+      <w:numFmt w:val="bullet"/>
+      <w:lvlText w:val=""/>
+      <w:lvlJc w:val="left"/>
+      <w:pPr>
+        <w:tabs>
+          <w:tab w:val="num" w:pos="4320"/>
+        </w:tabs>
+        <w:ind w:left="4320" w:hanging="360"/>
+      </w:pPr>
+      <w:rPr>
+        <w:rFonts w:ascii="Wingdings" w:hAnsi="Wingdings" w:hint="default"/>
+        <w:sz w:val="20"/>
+      </w:rPr>
+    </w:lvl>
+    <w:lvl w:ilvl="6" w:tentative="1">
+      <w:start w:val="1"/>
+      <w:numFmt w:val="bullet"/>
+      <w:lvlText w:val=""/>
+      <w:lvlJc w:val="left"/>
+      <w:pPr>
+        <w:tabs>
+          <w:tab w:val="num" w:pos="5040"/>
+        </w:tabs>
+        <w:ind w:left="5040" w:hanging="360"/>
+      </w:pPr>
+      <w:rPr>
+        <w:rFonts w:ascii="Wingdings" w:hAnsi="Wingdings" w:hint="default"/>
+        <w:sz w:val="20"/>
+      </w:rPr>
+    </w:lvl>
+    <w:lvl w:ilvl="7" w:tentative="1">
+      <w:start w:val="1"/>
+      <w:numFmt w:val="bullet"/>
+      <w:lvlText w:val=""/>
+      <w:lvlJc w:val="left"/>
+      <w:pPr>
+        <w:tabs>
+          <w:tab w:val="num" w:pos="5760"/>
+        </w:tabs>
+        <w:ind w:left="5760" w:hanging="360"/>
+      </w:pPr>
+      <w:rPr>
+        <w:rFonts w:ascii="Wingdings" w:hAnsi="Wingdings" w:hint="default"/>
+        <w:sz w:val="20"/>
+      </w:rPr>
+    </w:lvl>
+    <w:lvl w:ilvl="8" w:tentative="1">
+      <w:start w:val="1"/>
+      <w:numFmt w:val="bullet"/>
+      <w:lvlText w:val=""/>
+      <w:lvlJc w:val="left"/>
+      <w:pPr>
+        <w:tabs>
+          <w:tab w:val="num" w:pos="6480"/>
+        </w:tabs>
+        <w:ind w:left="6480" w:hanging="360"/>
+      </w:pPr>
+      <w:rPr>
+        <w:rFonts w:ascii="Wingdings" w:hAnsi="Wingdings" w:hint="default"/>
+        <w:sz w:val="20"/>
+      </w:rPr>
+    </w:lvl>
+  </w:abstractNum>
+  <w:abstractNum w:abstractNumId="9" w15:restartNumberingAfterBreak="0">
     <w:nsid w:val="47623BD1"/>
     <w:multiLevelType w:val="multilevel"/>
     <w:tmpl w:val="0FE6368A"/>
@@ -7510,7 +9909,7 @@
       </w:rPr>
     </w:lvl>
   </w:abstractNum>
-  <w:abstractNum w:abstractNumId="7" w15:restartNumberingAfterBreak="0">
+  <w:abstractNum w:abstractNumId="10" w15:restartNumberingAfterBreak="0">
     <w:nsid w:val="4EF30225"/>
     <w:multiLevelType w:val="multilevel"/>
     <w:tmpl w:val="F1086498"/>
@@ -7659,7 +10058,156 @@
       </w:rPr>
     </w:lvl>
   </w:abstractNum>
-  <w:abstractNum w:abstractNumId="8" w15:restartNumberingAfterBreak="0">
+  <w:abstractNum w:abstractNumId="11" w15:restartNumberingAfterBreak="0">
+    <w:nsid w:val="58F31E45"/>
+    <w:multiLevelType w:val="multilevel"/>
+    <w:tmpl w:val="FB8AA12C"/>
+    <w:lvl w:ilvl="0">
+      <w:start w:val="1"/>
+      <w:numFmt w:val="bullet"/>
+      <w:lvlText w:val=""/>
+      <w:lvlJc w:val="left"/>
+      <w:pPr>
+        <w:tabs>
+          <w:tab w:val="num" w:pos="720"/>
+        </w:tabs>
+        <w:ind w:left="720" w:hanging="360"/>
+      </w:pPr>
+      <w:rPr>
+        <w:rFonts w:ascii="Symbol" w:hAnsi="Symbol" w:hint="default"/>
+        <w:sz w:val="20"/>
+      </w:rPr>
+    </w:lvl>
+    <w:lvl w:ilvl="1" w:tentative="1">
+      <w:start w:val="1"/>
+      <w:numFmt w:val="bullet"/>
+      <w:lvlText w:val="o"/>
+      <w:lvlJc w:val="left"/>
+      <w:pPr>
+        <w:tabs>
+          <w:tab w:val="num" w:pos="1440"/>
+        </w:tabs>
+        <w:ind w:left="1440" w:hanging="360"/>
+      </w:pPr>
+      <w:rPr>
+        <w:rFonts w:ascii="Courier New" w:hAnsi="Courier New" w:hint="default"/>
+        <w:sz w:val="20"/>
+      </w:rPr>
+    </w:lvl>
+    <w:lvl w:ilvl="2" w:tentative="1">
+      <w:start w:val="1"/>
+      <w:numFmt w:val="bullet"/>
+      <w:lvlText w:val=""/>
+      <w:lvlJc w:val="left"/>
+      <w:pPr>
+        <w:tabs>
+          <w:tab w:val="num" w:pos="2160"/>
+        </w:tabs>
+        <w:ind w:left="2160" w:hanging="360"/>
+      </w:pPr>
+      <w:rPr>
+        <w:rFonts w:ascii="Wingdings" w:hAnsi="Wingdings" w:hint="default"/>
+        <w:sz w:val="20"/>
+      </w:rPr>
+    </w:lvl>
+    <w:lvl w:ilvl="3" w:tentative="1">
+      <w:start w:val="1"/>
+      <w:numFmt w:val="bullet"/>
+      <w:lvlText w:val=""/>
+      <w:lvlJc w:val="left"/>
+      <w:pPr>
+        <w:tabs>
+          <w:tab w:val="num" w:pos="2880"/>
+        </w:tabs>
+        <w:ind w:left="2880" w:hanging="360"/>
+      </w:pPr>
+      <w:rPr>
+        <w:rFonts w:ascii="Wingdings" w:hAnsi="Wingdings" w:hint="default"/>
+        <w:sz w:val="20"/>
+      </w:rPr>
+    </w:lvl>
+    <w:lvl w:ilvl="4" w:tentative="1">
+      <w:start w:val="1"/>
+      <w:numFmt w:val="bullet"/>
+      <w:lvlText w:val=""/>
+      <w:lvlJc w:val="left"/>
+      <w:pPr>
+        <w:tabs>
+          <w:tab w:val="num" w:pos="3600"/>
+        </w:tabs>
+        <w:ind w:left="3600" w:hanging="360"/>
+      </w:pPr>
+      <w:rPr>
+        <w:rFonts w:ascii="Wingdings" w:hAnsi="Wingdings" w:hint="default"/>
+        <w:sz w:val="20"/>
+      </w:rPr>
+    </w:lvl>
+    <w:lvl w:ilvl="5" w:tentative="1">
+      <w:start w:val="1"/>
+      <w:numFmt w:val="bullet"/>
+      <w:lvlText w:val=""/>
+      <w:lvlJc w:val="left"/>
+      <w:pPr>
+        <w:tabs>
+          <w:tab w:val="num" w:pos="4320"/>
+        </w:tabs>
+        <w:ind w:left="4320" w:hanging="360"/>
+      </w:pPr>
+      <w:rPr>
+        <w:rFonts w:ascii="Wingdings" w:hAnsi="Wingdings" w:hint="default"/>
+        <w:sz w:val="20"/>
+      </w:rPr>
+    </w:lvl>
+    <w:lvl w:ilvl="6" w:tentative="1">
+      <w:start w:val="1"/>
+      <w:numFmt w:val="bullet"/>
+      <w:lvlText w:val=""/>
+      <w:lvlJc w:val="left"/>
+      <w:pPr>
+        <w:tabs>
+          <w:tab w:val="num" w:pos="5040"/>
+        </w:tabs>
+        <w:ind w:left="5040" w:hanging="360"/>
+      </w:pPr>
+      <w:rPr>
+        <w:rFonts w:ascii="Wingdings" w:hAnsi="Wingdings" w:hint="default"/>
+        <w:sz w:val="20"/>
+      </w:rPr>
+    </w:lvl>
+    <w:lvl w:ilvl="7" w:tentative="1">
+      <w:start w:val="1"/>
+      <w:numFmt w:val="bullet"/>
+      <w:lvlText w:val=""/>
+      <w:lvlJc w:val="left"/>
+      <w:pPr>
+        <w:tabs>
+          <w:tab w:val="num" w:pos="5760"/>
+        </w:tabs>
+        <w:ind w:left="5760" w:hanging="360"/>
+      </w:pPr>
+      <w:rPr>
+        <w:rFonts w:ascii="Wingdings" w:hAnsi="Wingdings" w:hint="default"/>
+        <w:sz w:val="20"/>
+      </w:rPr>
+    </w:lvl>
+    <w:lvl w:ilvl="8" w:tentative="1">
+      <w:start w:val="1"/>
+      <w:numFmt w:val="bullet"/>
+      <w:lvlText w:val=""/>
+      <w:lvlJc w:val="left"/>
+      <w:pPr>
+        <w:tabs>
+          <w:tab w:val="num" w:pos="6480"/>
+        </w:tabs>
+        <w:ind w:left="6480" w:hanging="360"/>
+      </w:pPr>
+      <w:rPr>
+        <w:rFonts w:ascii="Wingdings" w:hAnsi="Wingdings" w:hint="default"/>
+        <w:sz w:val="20"/>
+      </w:rPr>
+    </w:lvl>
+  </w:abstractNum>
+  <w:abstractNum w:abstractNumId="12" w15:restartNumberingAfterBreak="0">
     <w:nsid w:val="5B4B1ED1"/>
     <w:multiLevelType w:val="multilevel"/>
     <w:tmpl w:val="FFE20EEA"/>
@@ -7808,32 +10356,344 @@
       </w:rPr>
     </w:lvl>
   </w:abstractNum>
+  <w:abstractNum w:abstractNumId="13" w15:restartNumberingAfterBreak="0">
+    <w:nsid w:val="6A1F65BE"/>
+    <w:multiLevelType w:val="multilevel"/>
+    <w:tmpl w:val="10B8BA2A"/>
+    <w:lvl w:ilvl="0">
+      <w:start w:val="1"/>
+      <w:numFmt w:val="bullet"/>
+      <w:lvlText w:val=""/>
+      <w:lvlJc w:val="left"/>
+      <w:pPr>
+        <w:tabs>
+          <w:tab w:val="num" w:pos="720"/>
+        </w:tabs>
+        <w:ind w:left="720" w:hanging="360"/>
+      </w:pPr>
+      <w:rPr>
+        <w:rFonts w:ascii="Symbol" w:hAnsi="Symbol" w:hint="default"/>
+        <w:sz w:val="20"/>
+      </w:rPr>
+    </w:lvl>
+    <w:lvl w:ilvl="1">
+      <w:start w:val="1"/>
+      <w:numFmt w:val="decimal"/>
+      <w:lvlText w:val="%2."/>
+      <w:lvlJc w:val="left"/>
+      <w:pPr>
+        <w:tabs>
+          <w:tab w:val="num" w:pos="1440"/>
+        </w:tabs>
+        <w:ind w:left="1440" w:hanging="360"/>
+      </w:pPr>
+    </w:lvl>
+    <w:lvl w:ilvl="2" w:tentative="1">
+      <w:start w:val="1"/>
+      <w:numFmt w:val="bullet"/>
+      <w:lvlText w:val=""/>
+      <w:lvlJc w:val="left"/>
+      <w:pPr>
+        <w:tabs>
+          <w:tab w:val="num" w:pos="2160"/>
+        </w:tabs>
+        <w:ind w:left="2160" w:hanging="360"/>
+      </w:pPr>
+      <w:rPr>
+        <w:rFonts w:ascii="Wingdings" w:hAnsi="Wingdings" w:hint="default"/>
+        <w:sz w:val="20"/>
+      </w:rPr>
+    </w:lvl>
+    <w:lvl w:ilvl="3" w:tentative="1">
+      <w:start w:val="1"/>
+      <w:numFmt w:val="bullet"/>
+      <w:lvlText w:val=""/>
+      <w:lvlJc w:val="left"/>
+      <w:pPr>
+        <w:tabs>
+          <w:tab w:val="num" w:pos="2880"/>
+        </w:tabs>
+        <w:ind w:left="2880" w:hanging="360"/>
+      </w:pPr>
+      <w:rPr>
+        <w:rFonts w:ascii="Wingdings" w:hAnsi="Wingdings" w:hint="default"/>
+        <w:sz w:val="20"/>
+      </w:rPr>
+    </w:lvl>
+    <w:lvl w:ilvl="4" w:tentative="1">
+      <w:start w:val="1"/>
+      <w:numFmt w:val="bullet"/>
+      <w:lvlText w:val=""/>
+      <w:lvlJc w:val="left"/>
+      <w:pPr>
+        <w:tabs>
+          <w:tab w:val="num" w:pos="3600"/>
+        </w:tabs>
+        <w:ind w:left="3600" w:hanging="360"/>
+      </w:pPr>
+      <w:rPr>
+        <w:rFonts w:ascii="Wingdings" w:hAnsi="Wingdings" w:hint="default"/>
+        <w:sz w:val="20"/>
+      </w:rPr>
+    </w:lvl>
+    <w:lvl w:ilvl="5" w:tentative="1">
+      <w:start w:val="1"/>
+      <w:numFmt w:val="bullet"/>
+      <w:lvlText w:val=""/>
+      <w:lvlJc w:val="left"/>
+      <w:pPr>
+        <w:tabs>
+          <w:tab w:val="num" w:pos="4320"/>
+        </w:tabs>
+        <w:ind w:left="4320" w:hanging="360"/>
+      </w:pPr>
+      <w:rPr>
+        <w:rFonts w:ascii="Wingdings" w:hAnsi="Wingdings" w:hint="default"/>
+        <w:sz w:val="20"/>
+      </w:rPr>
+    </w:lvl>
+    <w:lvl w:ilvl="6" w:tentative="1">
+      <w:start w:val="1"/>
+      <w:numFmt w:val="bullet"/>
+      <w:lvlText w:val=""/>
+      <w:lvlJc w:val="left"/>
+      <w:pPr>
+        <w:tabs>
+          <w:tab w:val="num" w:pos="5040"/>
+        </w:tabs>
+        <w:ind w:left="5040" w:hanging="360"/>
+      </w:pPr>
+      <w:rPr>
+        <w:rFonts w:ascii="Wingdings" w:hAnsi="Wingdings" w:hint="default"/>
+        <w:sz w:val="20"/>
+      </w:rPr>
+    </w:lvl>
+    <w:lvl w:ilvl="7" w:tentative="1">
+      <w:start w:val="1"/>
+      <w:numFmt w:val="bullet"/>
+      <w:lvlText w:val=""/>
+      <w:lvlJc w:val="left"/>
+      <w:pPr>
+        <w:tabs>
+          <w:tab w:val="num" w:pos="5760"/>
+        </w:tabs>
+        <w:ind w:left="5760" w:hanging="360"/>
+      </w:pPr>
+      <w:rPr>
+        <w:rFonts w:ascii="Wingdings" w:hAnsi="Wingdings" w:hint="default"/>
+        <w:sz w:val="20"/>
+      </w:rPr>
+    </w:lvl>
+    <w:lvl w:ilvl="8" w:tentative="1">
+      <w:start w:val="1"/>
+      <w:numFmt w:val="bullet"/>
+      <w:lvlText w:val=""/>
+      <w:lvlJc w:val="left"/>
+      <w:pPr>
+        <w:tabs>
+          <w:tab w:val="num" w:pos="6480"/>
+        </w:tabs>
+        <w:ind w:left="6480" w:hanging="360"/>
+      </w:pPr>
+      <w:rPr>
+        <w:rFonts w:ascii="Wingdings" w:hAnsi="Wingdings" w:hint="default"/>
+        <w:sz w:val="20"/>
+      </w:rPr>
+    </w:lvl>
+  </w:abstractNum>
+  <w:abstractNum w:abstractNumId="14" w15:restartNumberingAfterBreak="0">
+    <w:nsid w:val="7AFF61A6"/>
+    <w:multiLevelType w:val="multilevel"/>
+    <w:tmpl w:val="F3CEB62E"/>
+    <w:lvl w:ilvl="0">
+      <w:start w:val="1"/>
+      <w:numFmt w:val="bullet"/>
+      <w:lvlText w:val=""/>
+      <w:lvlJc w:val="left"/>
+      <w:pPr>
+        <w:tabs>
+          <w:tab w:val="num" w:pos="720"/>
+        </w:tabs>
+        <w:ind w:left="720" w:hanging="360"/>
+      </w:pPr>
+      <w:rPr>
+        <w:rFonts w:ascii="Symbol" w:hAnsi="Symbol" w:hint="default"/>
+        <w:sz w:val="20"/>
+      </w:rPr>
+    </w:lvl>
+    <w:lvl w:ilvl="1" w:tentative="1">
+      <w:start w:val="1"/>
+      <w:numFmt w:val="bullet"/>
+      <w:lvlText w:val="o"/>
+      <w:lvlJc w:val="left"/>
+      <w:pPr>
+        <w:tabs>
+          <w:tab w:val="num" w:pos="1440"/>
+        </w:tabs>
+        <w:ind w:left="1440" w:hanging="360"/>
+      </w:pPr>
+      <w:rPr>
+        <w:rFonts w:ascii="Courier New" w:hAnsi="Courier New" w:hint="default"/>
+        <w:sz w:val="20"/>
+      </w:rPr>
+    </w:lvl>
+    <w:lvl w:ilvl="2" w:tentative="1">
+      <w:start w:val="1"/>
+      <w:numFmt w:val="bullet"/>
+      <w:lvlText w:val=""/>
+      <w:lvlJc w:val="left"/>
+      <w:pPr>
+        <w:tabs>
+          <w:tab w:val="num" w:pos="2160"/>
+        </w:tabs>
+        <w:ind w:left="2160" w:hanging="360"/>
+      </w:pPr>
+      <w:rPr>
+        <w:rFonts w:ascii="Wingdings" w:hAnsi="Wingdings" w:hint="default"/>
+        <w:sz w:val="20"/>
+      </w:rPr>
+    </w:lvl>
+    <w:lvl w:ilvl="3" w:tentative="1">
+      <w:start w:val="1"/>
+      <w:numFmt w:val="bullet"/>
+      <w:lvlText w:val=""/>
+      <w:lvlJc w:val="left"/>
+      <w:pPr>
+        <w:tabs>
+          <w:tab w:val="num" w:pos="2880"/>
+        </w:tabs>
+        <w:ind w:left="2880" w:hanging="360"/>
+      </w:pPr>
+      <w:rPr>
+        <w:rFonts w:ascii="Wingdings" w:hAnsi="Wingdings" w:hint="default"/>
+        <w:sz w:val="20"/>
+      </w:rPr>
+    </w:lvl>
+    <w:lvl w:ilvl="4" w:tentative="1">
+      <w:start w:val="1"/>
+      <w:numFmt w:val="bullet"/>
+      <w:lvlText w:val=""/>
+      <w:lvlJc w:val="left"/>
+      <w:pPr>
+        <w:tabs>
+          <w:tab w:val="num" w:pos="3600"/>
+        </w:tabs>
+        <w:ind w:left="3600" w:hanging="360"/>
+      </w:pPr>
+      <w:rPr>
+        <w:rFonts w:ascii="Wingdings" w:hAnsi="Wingdings" w:hint="default"/>
+        <w:sz w:val="20"/>
+      </w:rPr>
+    </w:lvl>
+    <w:lvl w:ilvl="5" w:tentative="1">
+      <w:start w:val="1"/>
+      <w:numFmt w:val="bullet"/>
+      <w:lvlText w:val=""/>
+      <w:lvlJc w:val="left"/>
+      <w:pPr>
+        <w:tabs>
+          <w:tab w:val="num" w:pos="4320"/>
+        </w:tabs>
+        <w:ind w:left="4320" w:hanging="360"/>
+      </w:pPr>
+      <w:rPr>
+        <w:rFonts w:ascii="Wingdings" w:hAnsi="Wingdings" w:hint="default"/>
+        <w:sz w:val="20"/>
+      </w:rPr>
+    </w:lvl>
+    <w:lvl w:ilvl="6" w:tentative="1">
+      <w:start w:val="1"/>
+      <w:numFmt w:val="bullet"/>
+      <w:lvlText w:val=""/>
+      <w:lvlJc w:val="left"/>
+      <w:pPr>
+        <w:tabs>
+          <w:tab w:val="num" w:pos="5040"/>
+        </w:tabs>
+        <w:ind w:left="5040" w:hanging="360"/>
+      </w:pPr>
+      <w:rPr>
+        <w:rFonts w:ascii="Wingdings" w:hAnsi="Wingdings" w:hint="default"/>
+        <w:sz w:val="20"/>
+      </w:rPr>
+    </w:lvl>
+    <w:lvl w:ilvl="7" w:tentative="1">
+      <w:start w:val="1"/>
+      <w:numFmt w:val="bullet"/>
+      <w:lvlText w:val=""/>
+      <w:lvlJc w:val="left"/>
+      <w:pPr>
+        <w:tabs>
+          <w:tab w:val="num" w:pos="5760"/>
+        </w:tabs>
+        <w:ind w:left="5760" w:hanging="360"/>
+      </w:pPr>
+      <w:rPr>
+        <w:rFonts w:ascii="Wingdings" w:hAnsi="Wingdings" w:hint="default"/>
+        <w:sz w:val="20"/>
+      </w:rPr>
+    </w:lvl>
+    <w:lvl w:ilvl="8" w:tentative="1">
+      <w:start w:val="1"/>
+      <w:numFmt w:val="bullet"/>
+      <w:lvlText w:val=""/>
+      <w:lvlJc w:val="left"/>
+      <w:pPr>
+        <w:tabs>
+          <w:tab w:val="num" w:pos="6480"/>
+        </w:tabs>
+        <w:ind w:left="6480" w:hanging="360"/>
+      </w:pPr>
+      <w:rPr>
+        <w:rFonts w:ascii="Wingdings" w:hAnsi="Wingdings" w:hint="default"/>
+        <w:sz w:val="20"/>
+      </w:rPr>
+    </w:lvl>
+  </w:abstractNum>
   <w:num w:numId="1" w16cid:durableId="1397432739">
+    <w:abstractNumId w:val="2"/>
+  </w:num>
+  <w:num w:numId="2" w16cid:durableId="632174291">
+    <w:abstractNumId w:val="3"/>
+  </w:num>
+  <w:num w:numId="3" w16cid:durableId="1490905346">
+    <w:abstractNumId w:val="12"/>
+  </w:num>
+  <w:num w:numId="4" w16cid:durableId="490489342">
+    <w:abstractNumId w:val="9"/>
+  </w:num>
+  <w:num w:numId="5" w16cid:durableId="2005163784">
+    <w:abstractNumId w:val="10"/>
+  </w:num>
+  <w:num w:numId="6" w16cid:durableId="1613778706">
+    <w:abstractNumId w:val="5"/>
+  </w:num>
+  <w:num w:numId="7" w16cid:durableId="591282880">
+    <w:abstractNumId w:val="7"/>
+  </w:num>
+  <w:num w:numId="8" w16cid:durableId="1105424247">
+    <w:abstractNumId w:val="6"/>
+  </w:num>
+  <w:num w:numId="9" w16cid:durableId="811673419">
     <w:abstractNumId w:val="1"/>
   </w:num>
-  <w:num w:numId="2" w16cid:durableId="632174291">
-    <w:abstractNumId w:val="2"/>
-  </w:num>
-  <w:num w:numId="3" w16cid:durableId="1490905346">
+  <w:num w:numId="10" w16cid:durableId="963003504">
     <w:abstractNumId w:val="8"/>
   </w:num>
-  <w:num w:numId="4" w16cid:durableId="490489342">
-    <w:abstractNumId w:val="6"/>
+  <w:num w:numId="11" w16cid:durableId="1743523976">
+    <w:abstractNumId w:val="14"/>
   </w:num>
-  <w:num w:numId="5" w16cid:durableId="2005163784">
-    <w:abstractNumId w:val="7"/>
-  </w:num>
-  <w:num w:numId="6" w16cid:durableId="1613778706">
-    <w:abstractNumId w:val="3"/>
-  </w:num>
-  <w:num w:numId="7" w16cid:durableId="591282880">
-    <w:abstractNumId w:val="5"/>
-  </w:num>
-  <w:num w:numId="8" w16cid:durableId="1105424247">
+  <w:num w:numId="12" w16cid:durableId="1198202631">
     <w:abstractNumId w:val="4"/>
   </w:num>
-  <w:num w:numId="9" w16cid:durableId="811673419">
+  <w:num w:numId="13" w16cid:durableId="514198502">
+    <w:abstractNumId w:val="11"/>
+  </w:num>
+  <w:num w:numId="14" w16cid:durableId="1284538107">
     <w:abstractNumId w:val="0"/>
+  </w:num>
+  <w:num w:numId="15" w16cid:durableId="1711489747">
+    <w:abstractNumId w:val="13"/>
   </w:num>
 </w:numbering>
 </file>
@@ -8391,7 +11251,6 @@
     <w:name w:val="Normal (Web)"/>
     <w:basedOn w:val="Normal"/>
     <w:uiPriority w:val="99"/>
-    <w:semiHidden/>
     <w:unhideWhenUsed/>
     <w:rsid w:val="00E5561B"/>
     <w:pPr>
@@ -8759,4 +11618,16 @@
     </a:ext>
   </a:extLst>
 </a:theme>
+</file>
+
+<file path=customXml/item1.xml><?xml version="1.0" encoding="utf-8"?>
+<b:Sources xmlns:b="http://schemas.openxmlformats.org/officeDocument/2006/bibliography" xmlns="http://schemas.openxmlformats.org/officeDocument/2006/bibliography" SelectedStyle="\APASixthEditionOfficeOnline.xsl" StyleName="APA" Version="6"/>
+</file>
+
+<file path=customXml/itemProps1.xml><?xml version="1.0" encoding="utf-8"?>
+<ds:datastoreItem xmlns:ds="http://schemas.openxmlformats.org/officeDocument/2006/customXml" ds:itemID="{E5CD578F-0D51-4C62-8785-227DD5F53087}">
+  <ds:schemaRefs>
+    <ds:schemaRef ds:uri="http://schemas.openxmlformats.org/officeDocument/2006/bibliography"/>
+  </ds:schemaRefs>
+</ds:datastoreItem>
 </file>
--- a/Mengenal Program Komputer.docx
+++ b/Mengenal Program Komputer.docx
@@ -8441,6 +8441,555 @@
         <w:t>Memiliki Dasar Pengetahuan tentang elektronik. Untuk mempelajari *embedded system*, Kamu perlu tahu tentang perangkat elektronik. Jika Kamu tidak memiliki dasar tentang elektronika, Kamu akan kesulitan dalam merancang program embedded system. Embedded system bukan hanya sekedar menuliskan kode program. karena tujuan Kamu adalah membuat sistem yang bisa mempengaruhi hal-hal fisik, maka Kamu akan berhubungan langsung dengan perangkat sensor dan aktuator.</w:t>
       </w:r>
     </w:p>
+    <w:p>
+      <w:pPr>
+        <w:sectPr>
+          <w:pgSz w:w="11906" w:h="16838"/>
+          <w:pgMar w:top="1440" w:right="1440" w:bottom="1440" w:left="1440" w:header="708" w:footer="708" w:gutter="0"/>
+          <w:cols w:space="708"/>
+          <w:docGrid w:linePitch="360"/>
+        </w:sectPr>
+      </w:pPr>
+    </w:p>
+    <w:p>
+      <w:pPr>
+        <w:pStyle w:val="Heading1"/>
+      </w:pPr>
+      <w:r>
+        <w:lastRenderedPageBreak/>
+        <w:t>Hal yang Wajib Dikuasai Programmer</w:t>
+      </w:r>
+    </w:p>
+    <w:p>
+      <w:pPr>
+        <w:pStyle w:val="Heading2"/>
+        <w:rPr>
+          <w:sz w:val="48"/>
+        </w:rPr>
+      </w:pPr>
+      <w:r>
+        <w:t>Algoritma dan Struktur Data</w:t>
+      </w:r>
+    </w:p>
+    <w:p>
+      <w:pPr>
+        <w:pStyle w:val="NormalWeb"/>
+        <w:shd w:val="clear" w:color="auto" w:fill="FFFFFF"/>
+        <w:spacing w:before="0" w:beforeAutospacing="0"/>
+        <w:rPr>
+          <w:rFonts w:ascii="Roboto" w:hAnsi="Roboto"/>
+          <w:color w:val="272C33"/>
+          <w:sz w:val="20"/>
+          <w:szCs w:val="20"/>
+        </w:rPr>
+      </w:pPr>
+      <w:r>
+        <w:rPr>
+          <w:rFonts w:ascii="Roboto" w:hAnsi="Roboto"/>
+          <w:color w:val="272C33"/>
+          <w:sz w:val="20"/>
+          <w:szCs w:val="20"/>
+        </w:rPr>
+        <w:t>Dalam pemrograman, algoritma adalah himpunan instruksi yang didefinisikan dengan baik secara berurutan untuk menyelesaikan sebuah program. Algoritma harus selalu memiliki titik penyelesaian masalah sehingga apa yang kita inginkan dapat dibuat sebagaimana mestinya. Dalam matematika dan ilmu komputer, algoritma adalah prosedur untuk memecahkan masalah menjadi bagian-bagian kecil lalu menyelesaikannya satu persatu secara berurutan. Algoritma sangat penting dalam membuat program, sebab dengan algoritma kita bisa menggambarkan langkah apa saja yang harus dilakukan oleh sebuah program.</w:t>
+      </w:r>
+    </w:p>
+    <w:p>
+      <w:pPr>
+        <w:pStyle w:val="NormalWeb"/>
+        <w:shd w:val="clear" w:color="auto" w:fill="FFFFFF"/>
+        <w:spacing w:before="0" w:beforeAutospacing="0"/>
+        <w:rPr>
+          <w:rFonts w:ascii="Roboto" w:hAnsi="Roboto"/>
+          <w:color w:val="272C33"/>
+          <w:sz w:val="20"/>
+          <w:szCs w:val="20"/>
+        </w:rPr>
+      </w:pPr>
+      <w:r>
+        <w:rPr>
+          <w:rFonts w:ascii="Roboto" w:hAnsi="Roboto"/>
+          <w:color w:val="272C33"/>
+          <w:sz w:val="20"/>
+          <w:szCs w:val="20"/>
+        </w:rPr>
+        <w:t>Ciri-ciri algoritma yang bagus diantaranya:</w:t>
+      </w:r>
+    </w:p>
+    <w:p>
+      <w:pPr>
+        <w:numPr>
+          <w:ilvl w:val="0"/>
+          <w:numId w:val="16"/>
+        </w:numPr>
+        <w:shd w:val="clear" w:color="auto" w:fill="FFFFFF"/>
+        <w:spacing w:before="100" w:beforeAutospacing="1" w:after="100" w:afterAutospacing="1" w:line="240" w:lineRule="auto"/>
+        <w:rPr>
+          <w:rFonts w:ascii="Roboto" w:hAnsi="Roboto"/>
+          <w:color w:val="272C33"/>
+          <w:sz w:val="20"/>
+          <w:szCs w:val="20"/>
+        </w:rPr>
+      </w:pPr>
+      <w:r>
+        <w:rPr>
+          <w:rFonts w:ascii="Roboto" w:hAnsi="Roboto"/>
+          <w:color w:val="272C33"/>
+          <w:sz w:val="20"/>
+          <w:szCs w:val="20"/>
+        </w:rPr>
+        <w:t>Input dan Output harus didefinisikan secara tepat</w:t>
+      </w:r>
+    </w:p>
+    <w:p>
+      <w:pPr>
+        <w:numPr>
+          <w:ilvl w:val="0"/>
+          <w:numId w:val="16"/>
+        </w:numPr>
+        <w:shd w:val="clear" w:color="auto" w:fill="FFFFFF"/>
+        <w:spacing w:before="100" w:beforeAutospacing="1" w:after="100" w:afterAutospacing="1" w:line="240" w:lineRule="auto"/>
+        <w:rPr>
+          <w:rFonts w:ascii="Roboto" w:hAnsi="Roboto"/>
+          <w:color w:val="272C33"/>
+          <w:sz w:val="20"/>
+          <w:szCs w:val="20"/>
+        </w:rPr>
+      </w:pPr>
+      <w:r>
+        <w:rPr>
+          <w:rFonts w:ascii="Roboto" w:hAnsi="Roboto"/>
+          <w:color w:val="272C33"/>
+          <w:sz w:val="20"/>
+          <w:szCs w:val="20"/>
+        </w:rPr>
+        <w:t>Setiap langkah dalam algoritma harus jelas dan tidak ambigu</w:t>
+      </w:r>
+    </w:p>
+    <w:p>
+      <w:pPr>
+        <w:numPr>
+          <w:ilvl w:val="0"/>
+          <w:numId w:val="16"/>
+        </w:numPr>
+        <w:shd w:val="clear" w:color="auto" w:fill="FFFFFF"/>
+        <w:spacing w:before="100" w:beforeAutospacing="1" w:after="100" w:afterAutospacing="1" w:line="240" w:lineRule="auto"/>
+        <w:rPr>
+          <w:rFonts w:ascii="Roboto" w:hAnsi="Roboto"/>
+          <w:color w:val="272C33"/>
+          <w:sz w:val="20"/>
+          <w:szCs w:val="20"/>
+        </w:rPr>
+      </w:pPr>
+      <w:r>
+        <w:rPr>
+          <w:rFonts w:ascii="Roboto" w:hAnsi="Roboto"/>
+          <w:color w:val="272C33"/>
+          <w:sz w:val="20"/>
+          <w:szCs w:val="20"/>
+        </w:rPr>
+        <w:t>Algoritma yang digunakan harus paling efektif diantara banyak cara yang dapat digunakan untuk memecahkan suatu masalah spesifik</w:t>
+      </w:r>
+    </w:p>
+    <w:p>
+      <w:pPr>
+        <w:numPr>
+          <w:ilvl w:val="0"/>
+          <w:numId w:val="16"/>
+        </w:numPr>
+        <w:shd w:val="clear" w:color="auto" w:fill="FFFFFF"/>
+        <w:spacing w:before="100" w:beforeAutospacing="1" w:after="100" w:afterAutospacing="1" w:line="240" w:lineRule="auto"/>
+        <w:rPr>
+          <w:rFonts w:ascii="Roboto" w:hAnsi="Roboto"/>
+          <w:color w:val="272C33"/>
+          <w:sz w:val="20"/>
+          <w:szCs w:val="20"/>
+        </w:rPr>
+      </w:pPr>
+      <w:r>
+        <w:rPr>
+          <w:rFonts w:ascii="Roboto" w:hAnsi="Roboto"/>
+          <w:color w:val="272C33"/>
+          <w:sz w:val="20"/>
+          <w:szCs w:val="20"/>
+        </w:rPr>
+        <w:t>Algoritma seharusnya dibuat tanpa menggunakan kode komputer. Akan tetapi algoritma harus ditulis sedemikian rupa sehingga dapat dipahami dan digunakan oleh orang lain dalam bahasa pemrograman lain</w:t>
+      </w:r>
+    </w:p>
+    <w:p>
+      <w:pPr>
+        <w:pStyle w:val="NormalWeb"/>
+        <w:shd w:val="clear" w:color="auto" w:fill="FFFFFF"/>
+        <w:spacing w:before="0" w:beforeAutospacing="0"/>
+        <w:rPr>
+          <w:rFonts w:ascii="Roboto" w:hAnsi="Roboto"/>
+          <w:color w:val="272C33"/>
+          <w:sz w:val="20"/>
+          <w:szCs w:val="20"/>
+        </w:rPr>
+      </w:pPr>
+      <w:r>
+        <w:rPr>
+          <w:rFonts w:ascii="Roboto" w:hAnsi="Roboto"/>
+          <w:color w:val="272C33"/>
+          <w:sz w:val="20"/>
+          <w:szCs w:val="20"/>
+        </w:rPr>
+        <w:t>Dalam banyak kasus, ada beberapa cara untuk melakukan operasi tertentu dalam sebuah program. Oleh karena itu, programmer biasanya menciptakan algoritma yang paling efisien. Dengan menggunakan algoritma yang efisien, programmer dapat memastikan program mereka dapat berjalan secepat mungkin dan menggunakan sumber daya seminimal mungkin. Tentu saja, tidak semua algoritma diciptakan dengan sempurna untuk pertama kalinya. Oleh karena itu, programmer sering kali memperbaiki algoritma yang digunakannya dan melakukan pembaharuan pada program yang dimilikinya. Jika Kamu melihat versi baru dari sebuah program telah dioptimasi atau memiliki kinerja lebih cepat, itu berarti telah dilakukan pembaharuan algoritma menjadi lebih efisien, selain juga mencakup pembaharuan teknologi yang digunakan.</w:t>
+      </w:r>
+    </w:p>
+    <w:p>
+      <w:pPr>
+        <w:pStyle w:val="NormalWeb"/>
+        <w:shd w:val="clear" w:color="auto" w:fill="FFFFFF"/>
+        <w:spacing w:before="0" w:beforeAutospacing="0"/>
+        <w:rPr>
+          <w:rFonts w:ascii="Roboto" w:hAnsi="Roboto"/>
+          <w:color w:val="272C33"/>
+          <w:sz w:val="20"/>
+          <w:szCs w:val="20"/>
+        </w:rPr>
+      </w:pPr>
+      <w:r>
+        <w:rPr>
+          <w:rFonts w:ascii="Roboto" w:hAnsi="Roboto"/>
+          <w:color w:val="272C33"/>
+          <w:sz w:val="20"/>
+          <w:szCs w:val="20"/>
+        </w:rPr>
+        <w:t>Bentuk Struktur Data</w:t>
+      </w:r>
+    </w:p>
+    <w:p>
+      <w:pPr>
+        <w:pStyle w:val="NormalWeb"/>
+        <w:numPr>
+          <w:ilvl w:val="0"/>
+          <w:numId w:val="17"/>
+        </w:numPr>
+        <w:shd w:val="clear" w:color="auto" w:fill="FFFFFF"/>
+        <w:spacing w:before="0" w:beforeAutospacing="0"/>
+        <w:rPr>
+          <w:rFonts w:ascii="Roboto" w:hAnsi="Roboto"/>
+          <w:color w:val="272C33"/>
+          <w:sz w:val="20"/>
+          <w:szCs w:val="20"/>
+        </w:rPr>
+      </w:pPr>
+      <w:r>
+        <w:rPr>
+          <w:rFonts w:ascii="Roboto" w:hAnsi="Roboto"/>
+          <w:color w:val="272C33"/>
+          <w:sz w:val="20"/>
+          <w:szCs w:val="20"/>
+        </w:rPr>
+        <w:t>Array/Larik</w:t>
+      </w:r>
+    </w:p>
+    <w:p>
+      <w:pPr>
+        <w:pStyle w:val="NormalWeb"/>
+        <w:numPr>
+          <w:ilvl w:val="0"/>
+          <w:numId w:val="17"/>
+        </w:numPr>
+        <w:shd w:val="clear" w:color="auto" w:fill="FFFFFF"/>
+        <w:spacing w:before="0" w:beforeAutospacing="0"/>
+        <w:rPr>
+          <w:rFonts w:ascii="Roboto" w:hAnsi="Roboto"/>
+          <w:color w:val="272C33"/>
+          <w:sz w:val="20"/>
+          <w:szCs w:val="20"/>
+        </w:rPr>
+      </w:pPr>
+      <w:r>
+        <w:rPr>
+          <w:rFonts w:ascii="Roboto" w:hAnsi="Roboto"/>
+          <w:color w:val="272C33"/>
+          <w:sz w:val="20"/>
+          <w:szCs w:val="20"/>
+        </w:rPr>
+        <w:t>List/Senarai</w:t>
+      </w:r>
+    </w:p>
+    <w:p>
+      <w:pPr>
+        <w:pStyle w:val="NormalWeb"/>
+        <w:numPr>
+          <w:ilvl w:val="0"/>
+          <w:numId w:val="17"/>
+        </w:numPr>
+        <w:shd w:val="clear" w:color="auto" w:fill="FFFFFF"/>
+        <w:spacing w:before="0" w:beforeAutospacing="0"/>
+        <w:rPr>
+          <w:rFonts w:ascii="Roboto" w:hAnsi="Roboto"/>
+          <w:color w:val="272C33"/>
+          <w:sz w:val="20"/>
+          <w:szCs w:val="20"/>
+        </w:rPr>
+      </w:pPr>
+      <w:r>
+        <w:rPr>
+          <w:rFonts w:ascii="Roboto" w:hAnsi="Roboto"/>
+          <w:color w:val="272C33"/>
+          <w:sz w:val="20"/>
+          <w:szCs w:val="20"/>
+        </w:rPr>
+        <w:t>Stack/Tumpukan</w:t>
+      </w:r>
+    </w:p>
+    <w:p>
+      <w:pPr>
+        <w:pStyle w:val="NormalWeb"/>
+        <w:numPr>
+          <w:ilvl w:val="0"/>
+          <w:numId w:val="17"/>
+        </w:numPr>
+        <w:shd w:val="clear" w:color="auto" w:fill="FFFFFF"/>
+        <w:spacing w:before="0" w:beforeAutospacing="0"/>
+        <w:rPr>
+          <w:rFonts w:ascii="Roboto" w:hAnsi="Roboto"/>
+          <w:color w:val="272C33"/>
+          <w:sz w:val="20"/>
+          <w:szCs w:val="20"/>
+        </w:rPr>
+      </w:pPr>
+      <w:r>
+        <w:rPr>
+          <w:rFonts w:ascii="Roboto" w:hAnsi="Roboto"/>
+          <w:color w:val="272C33"/>
+          <w:sz w:val="20"/>
+          <w:szCs w:val="20"/>
+        </w:rPr>
+        <w:t>Queue/Antrian</w:t>
+      </w:r>
+    </w:p>
+    <w:p>
+      <w:pPr>
+        <w:pStyle w:val="NormalWeb"/>
+        <w:numPr>
+          <w:ilvl w:val="0"/>
+          <w:numId w:val="17"/>
+        </w:numPr>
+        <w:shd w:val="clear" w:color="auto" w:fill="FFFFFF"/>
+        <w:spacing w:before="0" w:beforeAutospacing="0"/>
+        <w:rPr>
+          <w:rFonts w:ascii="Roboto" w:hAnsi="Roboto"/>
+          <w:color w:val="272C33"/>
+          <w:sz w:val="20"/>
+          <w:szCs w:val="20"/>
+        </w:rPr>
+      </w:pPr>
+      <w:r>
+        <w:rPr>
+          <w:rFonts w:ascii="Roboto" w:hAnsi="Roboto"/>
+          <w:color w:val="272C33"/>
+          <w:sz w:val="20"/>
+          <w:szCs w:val="20"/>
+        </w:rPr>
+        <w:t>Tree/Data berbentuk Pohon</w:t>
+      </w:r>
+    </w:p>
+    <w:p>
+      <w:pPr>
+        <w:pStyle w:val="Heading2"/>
+      </w:pPr>
+      <w:r>
+        <w:t>Pentingnya Bahasa Inggris</w:t>
+      </w:r>
+    </w:p>
+    <w:p>
+      <w:pPr>
+        <w:pStyle w:val="Heading2"/>
+        <w:rPr>
+          <w:sz w:val="48"/>
+        </w:rPr>
+      </w:pPr>
+      <w:r>
+        <w:t>Command Line</w:t>
+      </w:r>
+    </w:p>
+    <w:p>
+      <w:pPr>
+        <w:pStyle w:val="NormalWeb"/>
+        <w:shd w:val="clear" w:color="auto" w:fill="FFFFFF"/>
+        <w:spacing w:before="0" w:beforeAutospacing="0"/>
+        <w:rPr>
+          <w:rFonts w:ascii="Roboto" w:hAnsi="Roboto"/>
+          <w:color w:val="272C33"/>
+          <w:sz w:val="20"/>
+          <w:szCs w:val="20"/>
+        </w:rPr>
+      </w:pPr>
+      <w:r>
+        <w:rPr>
+          <w:rFonts w:ascii="Roboto" w:hAnsi="Roboto"/>
+          <w:color w:val="272C33"/>
+          <w:sz w:val="20"/>
+          <w:szCs w:val="20"/>
+        </w:rPr>
+        <w:t>CLI (</w:t>
+      </w:r>
+      <w:r>
+        <w:rPr>
+          <w:rStyle w:val="Emphasis"/>
+          <w:rFonts w:ascii="Roboto" w:hAnsi="Roboto"/>
+          <w:color w:val="272C33"/>
+          <w:sz w:val="20"/>
+          <w:szCs w:val="20"/>
+        </w:rPr>
+        <w:t>Command Line Interface</w:t>
+      </w:r>
+      <w:r>
+        <w:rPr>
+          <w:rFonts w:ascii="Roboto" w:hAnsi="Roboto"/>
+          <w:color w:val="272C33"/>
+          <w:sz w:val="20"/>
+          <w:szCs w:val="20"/>
+        </w:rPr>
+        <w:t>) adalah antarmuka berbasis teks yang digunakan untuk mengoperasikan perangkat lunak dan sistem operasi dengan menggunakan perintah berupa teks. CLI adalah metode lama untuk berinteraksi dengan aplikasi dan sistem operasi. CLI umumnya digunakan untuk melakukan tugas spesifik sesuai yang diinginkan oleh pengguna.</w:t>
+      </w:r>
+    </w:p>
+    <w:p>
+      <w:pPr>
+        <w:pStyle w:val="NormalWeb"/>
+        <w:shd w:val="clear" w:color="auto" w:fill="FFFFFF"/>
+        <w:spacing w:before="0" w:beforeAutospacing="0"/>
+        <w:rPr>
+          <w:rFonts w:ascii="Roboto" w:hAnsi="Roboto"/>
+          <w:color w:val="272C33"/>
+          <w:sz w:val="20"/>
+          <w:szCs w:val="20"/>
+        </w:rPr>
+      </w:pPr>
+      <w:r>
+        <w:rPr>
+          <w:rFonts w:ascii="Roboto" w:hAnsi="Roboto"/>
+          <w:color w:val="272C33"/>
+          <w:sz w:val="20"/>
+          <w:szCs w:val="20"/>
+        </w:rPr>
+        <w:t>CLI berbeda dengan GUI (</w:t>
+      </w:r>
+      <w:r>
+        <w:rPr>
+          <w:rStyle w:val="Emphasis"/>
+          <w:rFonts w:ascii="Roboto" w:hAnsi="Roboto"/>
+          <w:color w:val="272C33"/>
+          <w:sz w:val="20"/>
+          <w:szCs w:val="20"/>
+        </w:rPr>
+        <w:t>Graphical User Interface</w:t>
+      </w:r>
+      <w:r>
+        <w:rPr>
+          <w:rFonts w:ascii="Roboto" w:hAnsi="Roboto"/>
+          <w:color w:val="272C33"/>
+          <w:sz w:val="20"/>
+          <w:szCs w:val="20"/>
+        </w:rPr>
+        <w:t xml:space="preserve">) yang menyediakan antarmuka grafis sehingga setiap orang dapat mengoperasikannya dengan mudah. CLI hadir dengan kumpulan perintahnya sesuai peruntukannya sehingga kebanyakan orang menghindari untuk menggunakannya karena enggan untuk menghapalkan perintah-perintah tersebut. Namun disisi lain dari kesan yang 'tidak menarik' itu ternyata menyimpan daya tarik tersendiri, terlebih bagi programmer. Karena dengan CLI kita justru dapat lebih mudah untuk melakukan pekerjaan yang sederhana dan berulang dengan cepat </w:t>
+      </w:r>
+      <w:r>
+        <w:rPr>
+          <w:rFonts w:ascii="Roboto" w:hAnsi="Roboto"/>
+          <w:color w:val="272C33"/>
+          <w:sz w:val="20"/>
+          <w:szCs w:val="20"/>
+        </w:rPr>
+        <w:lastRenderedPageBreak/>
+        <w:t>tanpa dibebani pemuatan antarmuka grafis. Selain itu membuat program berbasis CLI lebih mudah daripada membuat aplikasi GUI, terutama bila program yang diinginkan hanya melakukan proses sederhana tapi sering digunakan.</w:t>
+      </w:r>
+    </w:p>
+    <w:p>
+      <w:pPr>
+        <w:pStyle w:val="NormalWeb"/>
+        <w:shd w:val="clear" w:color="auto" w:fill="FFFFFF"/>
+        <w:spacing w:before="0" w:beforeAutospacing="0"/>
+        <w:rPr>
+          <w:rFonts w:ascii="Roboto" w:hAnsi="Roboto"/>
+          <w:color w:val="272C33"/>
+          <w:sz w:val="20"/>
+          <w:szCs w:val="20"/>
+        </w:rPr>
+      </w:pPr>
+      <w:r>
+        <w:rPr>
+          <w:rFonts w:ascii="Roboto" w:hAnsi="Roboto"/>
+          <w:noProof/>
+          <w:color w:val="272C33"/>
+          <w:sz w:val="20"/>
+          <w:szCs w:val="20"/>
+        </w:rPr>
+        <w:drawing>
+          <wp:inline distT="0" distB="0" distL="0" distR="0" wp14:anchorId="5652E0CB" wp14:editId="58FAC3E8">
+            <wp:extent cx="5731510" cy="3515360"/>
+            <wp:effectExtent l="0" t="0" r="2540" b="8890"/>
+            <wp:docPr id="8" name="Picture 8"/>
+            <wp:cNvGraphicFramePr>
+              <a:graphicFrameLocks xmlns:a="http://schemas.openxmlformats.org/drawingml/2006/main" noChangeAspect="1"/>
+            </wp:cNvGraphicFramePr>
+            <a:graphic xmlns:a="http://schemas.openxmlformats.org/drawingml/2006/main">
+              <a:graphicData uri="http://schemas.openxmlformats.org/drawingml/2006/picture">
+                <pic:pic xmlns:pic="http://schemas.openxmlformats.org/drawingml/2006/picture">
+                  <pic:nvPicPr>
+                    <pic:cNvPr id="0" name="Picture 5"/>
+                    <pic:cNvPicPr>
+                      <a:picLocks noChangeAspect="1" noChangeArrowheads="1"/>
+                    </pic:cNvPicPr>
+                  </pic:nvPicPr>
+                  <pic:blipFill>
+                    <a:blip r:embed="rId22">
+                      <a:extLst>
+                        <a:ext uri="{28A0092B-C50C-407E-A947-70E740481C1C}">
+                          <a14:useLocalDpi xmlns:a14="http://schemas.microsoft.com/office/drawing/2010/main" val="0"/>
+                        </a:ext>
+                      </a:extLst>
+                    </a:blip>
+                    <a:srcRect/>
+                    <a:stretch>
+                      <a:fillRect/>
+                    </a:stretch>
+                  </pic:blipFill>
+                  <pic:spPr bwMode="auto">
+                    <a:xfrm>
+                      <a:off x="0" y="0"/>
+                      <a:ext cx="5731510" cy="3515360"/>
+                    </a:xfrm>
+                    <a:prstGeom prst="rect">
+                      <a:avLst/>
+                    </a:prstGeom>
+                    <a:noFill/>
+                    <a:ln>
+                      <a:noFill/>
+                    </a:ln>
+                  </pic:spPr>
+                </pic:pic>
+              </a:graphicData>
+            </a:graphic>
+          </wp:inline>
+        </w:drawing>
+      </w:r>
+      <w:r>
+        <w:rPr>
+          <w:rFonts w:ascii="Roboto" w:hAnsi="Roboto"/>
+          <w:color w:val="272C33"/>
+          <w:sz w:val="20"/>
+          <w:szCs w:val="20"/>
+        </w:rPr>
+        <w:t> </w:t>
+      </w:r>
+      <w:r>
+        <w:rPr>
+          <w:rStyle w:val="Emphasis"/>
+          <w:rFonts w:ascii="Roboto" w:hAnsi="Roboto"/>
+          <w:color w:val="272C33"/>
+          <w:sz w:val="20"/>
+          <w:szCs w:val="20"/>
+        </w:rPr>
+        <w:t>Contoh tampilan command line interface</w:t>
+      </w:r>
+    </w:p>
+    <w:p/>
     <w:p/>
     <w:sectPr>
       <w:pgSz w:w="11906" w:h="16838"/>
@@ -8755,7 +9304,7 @@
   <w:abstractNum w:abstractNumId="2" w15:restartNumberingAfterBreak="0">
     <w:nsid w:val="18010E51"/>
     <w:multiLevelType w:val="multilevel"/>
-    <w:tmpl w:val="6122E3B6"/>
+    <w:tmpl w:val="86469DA8"/>
     <w:lvl w:ilvl="0">
       <w:start w:val="1"/>
       <w:numFmt w:val="none"/>
@@ -9463,6 +10012,118 @@
     </w:lvl>
   </w:abstractNum>
   <w:abstractNum w:abstractNumId="7" w15:restartNumberingAfterBreak="0">
+    <w:nsid w:val="3A254BAC"/>
+    <w:multiLevelType w:val="hybridMultilevel"/>
+    <w:tmpl w:val="2DBA8F2C"/>
+    <w:lvl w:ilvl="0" w:tplc="6B62F22C">
+      <w:numFmt w:val="bullet"/>
+      <w:lvlText w:val="-"/>
+      <w:lvlJc w:val="left"/>
+      <w:pPr>
+        <w:ind w:left="720" w:hanging="360"/>
+      </w:pPr>
+      <w:rPr>
+        <w:rFonts w:ascii="Roboto" w:eastAsia="Times New Roman" w:hAnsi="Roboto" w:cs="Times New Roman" w:hint="default"/>
+      </w:rPr>
+    </w:lvl>
+    <w:lvl w:ilvl="1" w:tplc="38090003" w:tentative="1">
+      <w:start w:val="1"/>
+      <w:numFmt w:val="bullet"/>
+      <w:lvlText w:val="o"/>
+      <w:lvlJc w:val="left"/>
+      <w:pPr>
+        <w:ind w:left="1440" w:hanging="360"/>
+      </w:pPr>
+      <w:rPr>
+        <w:rFonts w:ascii="Courier New" w:hAnsi="Courier New" w:cs="Courier New" w:hint="default"/>
+      </w:rPr>
+    </w:lvl>
+    <w:lvl w:ilvl="2" w:tplc="38090005" w:tentative="1">
+      <w:start w:val="1"/>
+      <w:numFmt w:val="bullet"/>
+      <w:lvlText w:val=""/>
+      <w:lvlJc w:val="left"/>
+      <w:pPr>
+        <w:ind w:left="2160" w:hanging="360"/>
+      </w:pPr>
+      <w:rPr>
+        <w:rFonts w:ascii="Wingdings" w:hAnsi="Wingdings" w:hint="default"/>
+      </w:rPr>
+    </w:lvl>
+    <w:lvl w:ilvl="3" w:tplc="38090001" w:tentative="1">
+      <w:start w:val="1"/>
+      <w:numFmt w:val="bullet"/>
+      <w:lvlText w:val=""/>
+      <w:lvlJc w:val="left"/>
+      <w:pPr>
+        <w:ind w:left="2880" w:hanging="360"/>
+      </w:pPr>
+      <w:rPr>
+        <w:rFonts w:ascii="Symbol" w:hAnsi="Symbol" w:hint="default"/>
+      </w:rPr>
+    </w:lvl>
+    <w:lvl w:ilvl="4" w:tplc="38090003" w:tentative="1">
+      <w:start w:val="1"/>
+      <w:numFmt w:val="bullet"/>
+      <w:lvlText w:val="o"/>
+      <w:lvlJc w:val="left"/>
+      <w:pPr>
+        <w:ind w:left="3600" w:hanging="360"/>
+      </w:pPr>
+      <w:rPr>
+        <w:rFonts w:ascii="Courier New" w:hAnsi="Courier New" w:cs="Courier New" w:hint="default"/>
+      </w:rPr>
+    </w:lvl>
+    <w:lvl w:ilvl="5" w:tplc="38090005" w:tentative="1">
+      <w:start w:val="1"/>
+      <w:numFmt w:val="bullet"/>
+      <w:lvlText w:val=""/>
+      <w:lvlJc w:val="left"/>
+      <w:pPr>
+        <w:ind w:left="4320" w:hanging="360"/>
+      </w:pPr>
+      <w:rPr>
+        <w:rFonts w:ascii="Wingdings" w:hAnsi="Wingdings" w:hint="default"/>
+      </w:rPr>
+    </w:lvl>
+    <w:lvl w:ilvl="6" w:tplc="38090001" w:tentative="1">
+      <w:start w:val="1"/>
+      <w:numFmt w:val="bullet"/>
+      <w:lvlText w:val=""/>
+      <w:lvlJc w:val="left"/>
+      <w:pPr>
+        <w:ind w:left="5040" w:hanging="360"/>
+      </w:pPr>
+      <w:rPr>
+        <w:rFonts w:ascii="Symbol" w:hAnsi="Symbol" w:hint="default"/>
+      </w:rPr>
+    </w:lvl>
+    <w:lvl w:ilvl="7" w:tplc="38090003" w:tentative="1">
+      <w:start w:val="1"/>
+      <w:numFmt w:val="bullet"/>
+      <w:lvlText w:val="o"/>
+      <w:lvlJc w:val="left"/>
+      <w:pPr>
+        <w:ind w:left="5760" w:hanging="360"/>
+      </w:pPr>
+      <w:rPr>
+        <w:rFonts w:ascii="Courier New" w:hAnsi="Courier New" w:cs="Courier New" w:hint="default"/>
+      </w:rPr>
+    </w:lvl>
+    <w:lvl w:ilvl="8" w:tplc="38090005" w:tentative="1">
+      <w:start w:val="1"/>
+      <w:numFmt w:val="bullet"/>
+      <w:lvlText w:val=""/>
+      <w:lvlJc w:val="left"/>
+      <w:pPr>
+        <w:ind w:left="6480" w:hanging="360"/>
+      </w:pPr>
+      <w:rPr>
+        <w:rFonts w:ascii="Wingdings" w:hAnsi="Wingdings" w:hint="default"/>
+      </w:rPr>
+    </w:lvl>
+  </w:abstractNum>
+  <w:abstractNum w:abstractNumId="8" w15:restartNumberingAfterBreak="0">
     <w:nsid w:val="3B0F7014"/>
     <w:multiLevelType w:val="multilevel"/>
     <w:tmpl w:val="0D8860E0"/>
@@ -9611,7 +10272,7 @@
       </w:rPr>
     </w:lvl>
   </w:abstractNum>
-  <w:abstractNum w:abstractNumId="8" w15:restartNumberingAfterBreak="0">
+  <w:abstractNum w:abstractNumId="9" w15:restartNumberingAfterBreak="0">
     <w:nsid w:val="3C386037"/>
     <w:multiLevelType w:val="multilevel"/>
     <w:tmpl w:val="E004BC44"/>
@@ -9760,7 +10421,7 @@
       </w:rPr>
     </w:lvl>
   </w:abstractNum>
-  <w:abstractNum w:abstractNumId="9" w15:restartNumberingAfterBreak="0">
+  <w:abstractNum w:abstractNumId="10" w15:restartNumberingAfterBreak="0">
     <w:nsid w:val="47623BD1"/>
     <w:multiLevelType w:val="multilevel"/>
     <w:tmpl w:val="0FE6368A"/>
@@ -9909,7 +10570,7 @@
       </w:rPr>
     </w:lvl>
   </w:abstractNum>
-  <w:abstractNum w:abstractNumId="10" w15:restartNumberingAfterBreak="0">
+  <w:abstractNum w:abstractNumId="11" w15:restartNumberingAfterBreak="0">
     <w:nsid w:val="4EF30225"/>
     <w:multiLevelType w:val="multilevel"/>
     <w:tmpl w:val="F1086498"/>
@@ -10058,7 +10719,7 @@
       </w:rPr>
     </w:lvl>
   </w:abstractNum>
-  <w:abstractNum w:abstractNumId="11" w15:restartNumberingAfterBreak="0">
+  <w:abstractNum w:abstractNumId="12" w15:restartNumberingAfterBreak="0">
     <w:nsid w:val="58F31E45"/>
     <w:multiLevelType w:val="multilevel"/>
     <w:tmpl w:val="FB8AA12C"/>
@@ -10207,7 +10868,7 @@
       </w:rPr>
     </w:lvl>
   </w:abstractNum>
-  <w:abstractNum w:abstractNumId="12" w15:restartNumberingAfterBreak="0">
+  <w:abstractNum w:abstractNumId="13" w15:restartNumberingAfterBreak="0">
     <w:nsid w:val="5B4B1ED1"/>
     <w:multiLevelType w:val="multilevel"/>
     <w:tmpl w:val="FFE20EEA"/>
@@ -10356,7 +11017,156 @@
       </w:rPr>
     </w:lvl>
   </w:abstractNum>
-  <w:abstractNum w:abstractNumId="13" w15:restartNumberingAfterBreak="0">
+  <w:abstractNum w:abstractNumId="14" w15:restartNumberingAfterBreak="0">
+    <w:nsid w:val="635210DB"/>
+    <w:multiLevelType w:val="multilevel"/>
+    <w:tmpl w:val="BDC493A4"/>
+    <w:lvl w:ilvl="0">
+      <w:start w:val="1"/>
+      <w:numFmt w:val="bullet"/>
+      <w:lvlText w:val=""/>
+      <w:lvlJc w:val="left"/>
+      <w:pPr>
+        <w:tabs>
+          <w:tab w:val="num" w:pos="720"/>
+        </w:tabs>
+        <w:ind w:left="720" w:hanging="360"/>
+      </w:pPr>
+      <w:rPr>
+        <w:rFonts w:ascii="Symbol" w:hAnsi="Symbol" w:hint="default"/>
+        <w:sz w:val="20"/>
+      </w:rPr>
+    </w:lvl>
+    <w:lvl w:ilvl="1" w:tentative="1">
+      <w:start w:val="1"/>
+      <w:numFmt w:val="bullet"/>
+      <w:lvlText w:val="o"/>
+      <w:lvlJc w:val="left"/>
+      <w:pPr>
+        <w:tabs>
+          <w:tab w:val="num" w:pos="1440"/>
+        </w:tabs>
+        <w:ind w:left="1440" w:hanging="360"/>
+      </w:pPr>
+      <w:rPr>
+        <w:rFonts w:ascii="Courier New" w:hAnsi="Courier New" w:hint="default"/>
+        <w:sz w:val="20"/>
+      </w:rPr>
+    </w:lvl>
+    <w:lvl w:ilvl="2" w:tentative="1">
+      <w:start w:val="1"/>
+      <w:numFmt w:val="bullet"/>
+      <w:lvlText w:val=""/>
+      <w:lvlJc w:val="left"/>
+      <w:pPr>
+        <w:tabs>
+          <w:tab w:val="num" w:pos="2160"/>
+        </w:tabs>
+        <w:ind w:left="2160" w:hanging="360"/>
+      </w:pPr>
+      <w:rPr>
+        <w:rFonts w:ascii="Wingdings" w:hAnsi="Wingdings" w:hint="default"/>
+        <w:sz w:val="20"/>
+      </w:rPr>
+    </w:lvl>
+    <w:lvl w:ilvl="3" w:tentative="1">
+      <w:start w:val="1"/>
+      <w:numFmt w:val="bullet"/>
+      <w:lvlText w:val=""/>
+      <w:lvlJc w:val="left"/>
+      <w:pPr>
+        <w:tabs>
+          <w:tab w:val="num" w:pos="2880"/>
+        </w:tabs>
+        <w:ind w:left="2880" w:hanging="360"/>
+      </w:pPr>
+      <w:rPr>
+        <w:rFonts w:ascii="Wingdings" w:hAnsi="Wingdings" w:hint="default"/>
+        <w:sz w:val="20"/>
+      </w:rPr>
+    </w:lvl>
+    <w:lvl w:ilvl="4" w:tentative="1">
+      <w:start w:val="1"/>
+      <w:numFmt w:val="bullet"/>
+      <w:lvlText w:val=""/>
+      <w:lvlJc w:val="left"/>
+      <w:pPr>
+        <w:tabs>
+          <w:tab w:val="num" w:pos="3600"/>
+        </w:tabs>
+        <w:ind w:left="3600" w:hanging="360"/>
+      </w:pPr>
+      <w:rPr>
+        <w:rFonts w:ascii="Wingdings" w:hAnsi="Wingdings" w:hint="default"/>
+        <w:sz w:val="20"/>
+      </w:rPr>
+    </w:lvl>
+    <w:lvl w:ilvl="5" w:tentative="1">
+      <w:start w:val="1"/>
+      <w:numFmt w:val="bullet"/>
+      <w:lvlText w:val=""/>
+      <w:lvlJc w:val="left"/>
+      <w:pPr>
+        <w:tabs>
+          <w:tab w:val="num" w:pos="4320"/>
+        </w:tabs>
+        <w:ind w:left="4320" w:hanging="360"/>
+      </w:pPr>
+      <w:rPr>
+        <w:rFonts w:ascii="Wingdings" w:hAnsi="Wingdings" w:hint="default"/>
+        <w:sz w:val="20"/>
+      </w:rPr>
+    </w:lvl>
+    <w:lvl w:ilvl="6" w:tentative="1">
+      <w:start w:val="1"/>
+      <w:numFmt w:val="bullet"/>
+      <w:lvlText w:val=""/>
+      <w:lvlJc w:val="left"/>
+      <w:pPr>
+        <w:tabs>
+          <w:tab w:val="num" w:pos="5040"/>
+        </w:tabs>
+        <w:ind w:left="5040" w:hanging="360"/>
+      </w:pPr>
+      <w:rPr>
+        <w:rFonts w:ascii="Wingdings" w:hAnsi="Wingdings" w:hint="default"/>
+        <w:sz w:val="20"/>
+      </w:rPr>
+    </w:lvl>
+    <w:lvl w:ilvl="7" w:tentative="1">
+      <w:start w:val="1"/>
+      <w:numFmt w:val="bullet"/>
+      <w:lvlText w:val=""/>
+      <w:lvlJc w:val="left"/>
+      <w:pPr>
+        <w:tabs>
+          <w:tab w:val="num" w:pos="5760"/>
+        </w:tabs>
+        <w:ind w:left="5760" w:hanging="360"/>
+      </w:pPr>
+      <w:rPr>
+        <w:rFonts w:ascii="Wingdings" w:hAnsi="Wingdings" w:hint="default"/>
+        <w:sz w:val="20"/>
+      </w:rPr>
+    </w:lvl>
+    <w:lvl w:ilvl="8" w:tentative="1">
+      <w:start w:val="1"/>
+      <w:numFmt w:val="bullet"/>
+      <w:lvlText w:val=""/>
+      <w:lvlJc w:val="left"/>
+      <w:pPr>
+        <w:tabs>
+          <w:tab w:val="num" w:pos="6480"/>
+        </w:tabs>
+        <w:ind w:left="6480" w:hanging="360"/>
+      </w:pPr>
+      <w:rPr>
+        <w:rFonts w:ascii="Wingdings" w:hAnsi="Wingdings" w:hint="default"/>
+        <w:sz w:val="20"/>
+      </w:rPr>
+    </w:lvl>
+  </w:abstractNum>
+  <w:abstractNum w:abstractNumId="15" w15:restartNumberingAfterBreak="0">
     <w:nsid w:val="6A1F65BE"/>
     <w:multiLevelType w:val="multilevel"/>
     <w:tmpl w:val="10B8BA2A"/>
@@ -10501,7 +11311,7 @@
       </w:rPr>
     </w:lvl>
   </w:abstractNum>
-  <w:abstractNum w:abstractNumId="14" w15:restartNumberingAfterBreak="0">
+  <w:abstractNum w:abstractNumId="16" w15:restartNumberingAfterBreak="0">
     <w:nsid w:val="7AFF61A6"/>
     <w:multiLevelType w:val="multilevel"/>
     <w:tmpl w:val="F3CEB62E"/>
@@ -10657,19 +11467,19 @@
     <w:abstractNumId w:val="3"/>
   </w:num>
   <w:num w:numId="3" w16cid:durableId="1490905346">
-    <w:abstractNumId w:val="12"/>
+    <w:abstractNumId w:val="13"/>
   </w:num>
   <w:num w:numId="4" w16cid:durableId="490489342">
-    <w:abstractNumId w:val="9"/>
+    <w:abstractNumId w:val="10"/>
   </w:num>
   <w:num w:numId="5" w16cid:durableId="2005163784">
-    <w:abstractNumId w:val="10"/>
+    <w:abstractNumId w:val="11"/>
   </w:num>
   <w:num w:numId="6" w16cid:durableId="1613778706">
     <w:abstractNumId w:val="5"/>
   </w:num>
   <w:num w:numId="7" w16cid:durableId="591282880">
-    <w:abstractNumId w:val="7"/>
+    <w:abstractNumId w:val="8"/>
   </w:num>
   <w:num w:numId="8" w16cid:durableId="1105424247">
     <w:abstractNumId w:val="6"/>
@@ -10678,22 +11488,28 @@
     <w:abstractNumId w:val="1"/>
   </w:num>
   <w:num w:numId="10" w16cid:durableId="963003504">
-    <w:abstractNumId w:val="8"/>
+    <w:abstractNumId w:val="9"/>
   </w:num>
   <w:num w:numId="11" w16cid:durableId="1743523976">
-    <w:abstractNumId w:val="14"/>
+    <w:abstractNumId w:val="16"/>
   </w:num>
   <w:num w:numId="12" w16cid:durableId="1198202631">
     <w:abstractNumId w:val="4"/>
   </w:num>
   <w:num w:numId="13" w16cid:durableId="514198502">
-    <w:abstractNumId w:val="11"/>
+    <w:abstractNumId w:val="12"/>
   </w:num>
   <w:num w:numId="14" w16cid:durableId="1284538107">
     <w:abstractNumId w:val="0"/>
   </w:num>
   <w:num w:numId="15" w16cid:durableId="1711489747">
-    <w:abstractNumId w:val="13"/>
+    <w:abstractNumId w:val="15"/>
+  </w:num>
+  <w:num w:numId="16" w16cid:durableId="351877812">
+    <w:abstractNumId w:val="14"/>
+  </w:num>
+  <w:num w:numId="17" w16cid:durableId="1289433529">
+    <w:abstractNumId w:val="7"/>
   </w:num>
 </w:numbering>
 </file>

--- a/Mengenal Program Komputer.docx
+++ b/Mengenal Program Komputer.docx
@@ -8989,8 +8989,919 @@
         <w:t>Contoh tampilan command line interface</w:t>
       </w:r>
     </w:p>
-    <w:p/>
-    <w:p/>
+    <w:p>
+      <w:pPr>
+        <w:pStyle w:val="Heading2"/>
+        <w:rPr>
+          <w:sz w:val="48"/>
+        </w:rPr>
+      </w:pPr>
+      <w:r>
+        <w:t>Version Control System</w:t>
+      </w:r>
+    </w:p>
+    <w:p>
+      <w:pPr>
+        <w:pStyle w:val="NormalWeb"/>
+        <w:shd w:val="clear" w:color="auto" w:fill="FFFFFF"/>
+        <w:spacing w:before="0" w:beforeAutospacing="0"/>
+        <w:rPr>
+          <w:rFonts w:ascii="Roboto" w:hAnsi="Roboto"/>
+          <w:color w:val="272C33"/>
+          <w:sz w:val="20"/>
+          <w:szCs w:val="20"/>
+        </w:rPr>
+      </w:pPr>
+      <w:r>
+        <w:rPr>
+          <w:rStyle w:val="Emphasis"/>
+          <w:rFonts w:ascii="Roboto" w:hAnsi="Roboto"/>
+          <w:color w:val="272C33"/>
+          <w:sz w:val="20"/>
+          <w:szCs w:val="20"/>
+        </w:rPr>
+        <w:t>Version control system</w:t>
+      </w:r>
+      <w:r>
+        <w:rPr>
+          <w:rFonts w:ascii="Roboto" w:hAnsi="Roboto"/>
+          <w:color w:val="272C33"/>
+          <w:sz w:val="20"/>
+          <w:szCs w:val="20"/>
+        </w:rPr>
+        <w:t> atau disingkat VCS adalah kategori perangkat lunak yang dapat membantu Kamu atau tim Kamu untuk mengelola setiap perubahan yang dilakukan dari waktu ke waktu. VCS merekam setiap perubahan kode yang dilakukan sehingga jika terjadi kesalahan kita dapat melakukan rollback untuk membanding code sebelum dan sesudah perubahan dilakukan sehingga dapat membantu kita dalam meminimalisir kesalahan.</w:t>
+      </w:r>
+    </w:p>
+    <w:p>
+      <w:pPr>
+        <w:pStyle w:val="NormalWeb"/>
+        <w:shd w:val="clear" w:color="auto" w:fill="FFFFFF"/>
+        <w:spacing w:before="0" w:beforeAutospacing="0"/>
+        <w:rPr>
+          <w:rFonts w:ascii="Roboto" w:hAnsi="Roboto"/>
+          <w:color w:val="272C33"/>
+          <w:sz w:val="20"/>
+          <w:szCs w:val="20"/>
+        </w:rPr>
+      </w:pPr>
+      <w:r>
+        <w:rPr>
+          <w:rFonts w:ascii="Roboto" w:hAnsi="Roboto"/>
+          <w:color w:val="272C33"/>
+          <w:sz w:val="20"/>
+          <w:szCs w:val="20"/>
+        </w:rPr>
+        <w:t>Bagi seorang programmer source yang telah dibuat adalah aset yang berharga karena berisi kumpulan solusi dari masalah yang telah dipecahkan dan diselesaikan. Dengan adanya VCS dapat melindungi source code dari kesalahan yang dilakukan oleh manusia dan dari hal-hal lain yang tidak diinginkan. Tanpa VCS Kamu akan kesulitan dalam mengelola dan berkordinasi dengan tim terkait perubahan yang telah dilakukan sehingga tidak saling timpa-menimpa satu sama lain. Dalam mengembangkan perangkat lunak tanpa menggunakan VCS sangat beresiko, seperti tidak memiliki backup. VCS juga dapat membantu programmer untuk bekerja lebih cepat tanpa harus memikirkan file mana saja yang telah diperbaharui.</w:t>
+      </w:r>
+    </w:p>
+    <w:p>
+      <w:pPr>
+        <w:pStyle w:val="NormalWeb"/>
+        <w:shd w:val="clear" w:color="auto" w:fill="FFFFFF"/>
+        <w:spacing w:before="0" w:beforeAutospacing="0"/>
+        <w:rPr>
+          <w:rFonts w:ascii="Roboto" w:hAnsi="Roboto"/>
+          <w:color w:val="272C33"/>
+          <w:sz w:val="20"/>
+          <w:szCs w:val="20"/>
+        </w:rPr>
+      </w:pPr>
+      <w:r>
+        <w:rPr>
+          <w:rFonts w:ascii="Roboto" w:hAnsi="Roboto"/>
+          <w:noProof/>
+          <w:color w:val="272C33"/>
+          <w:sz w:val="20"/>
+          <w:szCs w:val="20"/>
+        </w:rPr>
+        <w:lastRenderedPageBreak/>
+        <w:drawing>
+          <wp:inline distT="0" distB="0" distL="0" distR="0" wp14:anchorId="0302D2B0" wp14:editId="682980CF">
+            <wp:extent cx="5731510" cy="4078605"/>
+            <wp:effectExtent l="0" t="0" r="2540" b="0"/>
+            <wp:docPr id="9" name="Picture 9"/>
+            <wp:cNvGraphicFramePr>
+              <a:graphicFrameLocks xmlns:a="http://schemas.openxmlformats.org/drawingml/2006/main" noChangeAspect="1"/>
+            </wp:cNvGraphicFramePr>
+            <a:graphic xmlns:a="http://schemas.openxmlformats.org/drawingml/2006/main">
+              <a:graphicData uri="http://schemas.openxmlformats.org/drawingml/2006/picture">
+                <pic:pic xmlns:pic="http://schemas.openxmlformats.org/drawingml/2006/picture">
+                  <pic:nvPicPr>
+                    <pic:cNvPr id="0" name="Picture 2"/>
+                    <pic:cNvPicPr>
+                      <a:picLocks noChangeAspect="1" noChangeArrowheads="1"/>
+                    </pic:cNvPicPr>
+                  </pic:nvPicPr>
+                  <pic:blipFill>
+                    <a:blip r:embed="rId23">
+                      <a:extLst>
+                        <a:ext uri="{28A0092B-C50C-407E-A947-70E740481C1C}">
+                          <a14:useLocalDpi xmlns:a14="http://schemas.microsoft.com/office/drawing/2010/main" val="0"/>
+                        </a:ext>
+                      </a:extLst>
+                    </a:blip>
+                    <a:srcRect/>
+                    <a:stretch>
+                      <a:fillRect/>
+                    </a:stretch>
+                  </pic:blipFill>
+                  <pic:spPr bwMode="auto">
+                    <a:xfrm>
+                      <a:off x="0" y="0"/>
+                      <a:ext cx="5731510" cy="4078605"/>
+                    </a:xfrm>
+                    <a:prstGeom prst="rect">
+                      <a:avLst/>
+                    </a:prstGeom>
+                    <a:noFill/>
+                    <a:ln>
+                      <a:noFill/>
+                    </a:ln>
+                  </pic:spPr>
+                </pic:pic>
+              </a:graphicData>
+            </a:graphic>
+          </wp:inline>
+        </w:drawing>
+      </w:r>
+      <w:r>
+        <w:rPr>
+          <w:rFonts w:ascii="Roboto" w:hAnsi="Roboto"/>
+          <w:color w:val="272C33"/>
+          <w:sz w:val="20"/>
+          <w:szCs w:val="20"/>
+        </w:rPr>
+        <w:t> </w:t>
+      </w:r>
+      <w:r>
+        <w:rPr>
+          <w:rStyle w:val="Emphasis"/>
+          <w:rFonts w:ascii="Roboto" w:hAnsi="Roboto"/>
+          <w:color w:val="272C33"/>
+          <w:sz w:val="20"/>
+          <w:szCs w:val="20"/>
+        </w:rPr>
+        <w:t>Ilustrasi alur managemen versi kode dengan VCS</w:t>
+      </w:r>
+    </w:p>
+    <w:p>
+      <w:pPr>
+        <w:pStyle w:val="NormalWeb"/>
+        <w:shd w:val="clear" w:color="auto" w:fill="FFFFFF"/>
+        <w:spacing w:before="0" w:beforeAutospacing="0"/>
+        <w:rPr>
+          <w:rFonts w:ascii="Roboto" w:hAnsi="Roboto"/>
+          <w:color w:val="272C33"/>
+          <w:sz w:val="20"/>
+          <w:szCs w:val="20"/>
+        </w:rPr>
+      </w:pPr>
+      <w:r>
+        <w:rPr>
+          <w:rFonts w:ascii="Roboto" w:hAnsi="Roboto"/>
+          <w:color w:val="272C33"/>
+          <w:sz w:val="20"/>
+          <w:szCs w:val="20"/>
+        </w:rPr>
+        <w:t>VCS dikenal juga dengan istilah SCM (Source Code Management) tools atau RCS (Revision Controler System). Salah satu tools VCS yang paling populer dan banyak digunakan adalah Git. Git adalah VCS terdistribusi, bersifat open source dan gratis untuk digunakan. Mengingat pentingnya VCS dalam pengembangan perangkat lunak, menjadikannya salah satu hal yang wajib Kamu pelajari sebagai programmer</w:t>
+      </w:r>
+    </w:p>
+    <w:p>
+      <w:pPr>
+        <w:pStyle w:val="Heading2"/>
+        <w:rPr>
+          <w:sz w:val="48"/>
+        </w:rPr>
+      </w:pPr>
+      <w:r>
+        <w:t>Package Manager</w:t>
+      </w:r>
+    </w:p>
+    <w:p>
+      <w:pPr>
+        <w:pStyle w:val="NormalWeb"/>
+        <w:shd w:val="clear" w:color="auto" w:fill="FFFFFF"/>
+        <w:spacing w:before="0" w:beforeAutospacing="0"/>
+        <w:rPr>
+          <w:rFonts w:ascii="Roboto" w:hAnsi="Roboto"/>
+          <w:color w:val="272C33"/>
+          <w:sz w:val="20"/>
+          <w:szCs w:val="20"/>
+        </w:rPr>
+      </w:pPr>
+      <w:r>
+        <w:rPr>
+          <w:rFonts w:ascii="Roboto" w:hAnsi="Roboto"/>
+          <w:color w:val="272C33"/>
+          <w:sz w:val="20"/>
+          <w:szCs w:val="20"/>
+        </w:rPr>
+        <w:t>Package manager adalah perangkat lunak atau tools yang digunakan untuk proses otomatisasi melakukan penginstalan, upgrading, konfigurasi dan menghapus program komputer untuk sistem operasi atau library dengan tuntas dengan menggunakan command tertentu. Package manajer menangani package, mendistribusikan perangkat lunak dan data dalam file arsip. Package berisi metadata, seperti nama software, deskripsi, version number, vendor, checksum dan daftar dependensi yang diperlukan agar software dapat berjalan dengan baik</w:t>
+      </w:r>
+    </w:p>
+    <w:p>
+      <w:pPr>
+        <w:pStyle w:val="NormalWeb"/>
+        <w:shd w:val="clear" w:color="auto" w:fill="FFFFFF"/>
+        <w:spacing w:before="0" w:beforeAutospacing="0"/>
+        <w:rPr>
+          <w:rFonts w:ascii="Roboto" w:hAnsi="Roboto"/>
+          <w:color w:val="272C33"/>
+          <w:sz w:val="20"/>
+          <w:szCs w:val="20"/>
+        </w:rPr>
+      </w:pPr>
+      <w:r>
+        <w:rPr>
+          <w:rFonts w:ascii="Roboto" w:hAnsi="Roboto"/>
+          <w:color w:val="272C33"/>
+          <w:sz w:val="20"/>
+          <w:szCs w:val="20"/>
+        </w:rPr>
+        <w:t>Dalam dunia pemrograman juga terdapat berbagai macam package manager yang dapat digunakan guna menunjang proses development agar menjadi lebih cepat. Sebab kerap kali fitur yang kita inginkan sudah dibuat oleh orang lain menjadi sebuah library, sehingga kita tidak perlu membuat fitur yang serupa dan dapat menggunakan library yang sudah ada untuk diintegrasikan pada project kita.</w:t>
+      </w:r>
+    </w:p>
+    <w:p>
+      <w:pPr>
+        <w:pStyle w:val="NormalWeb"/>
+        <w:shd w:val="clear" w:color="auto" w:fill="FFFFFF"/>
+        <w:spacing w:before="0" w:beforeAutospacing="0"/>
+        <w:rPr>
+          <w:rFonts w:ascii="Roboto" w:hAnsi="Roboto"/>
+          <w:color w:val="272C33"/>
+          <w:sz w:val="20"/>
+          <w:szCs w:val="20"/>
+        </w:rPr>
+      </w:pPr>
+      <w:r>
+        <w:rPr>
+          <w:rFonts w:ascii="Roboto" w:hAnsi="Roboto"/>
+          <w:color w:val="272C33"/>
+          <w:sz w:val="20"/>
+          <w:szCs w:val="20"/>
+        </w:rPr>
+        <w:t>Berikut beberapa nama package manager dan bahasa pemrograman yang menggunakannya, diantaranya:</w:t>
+      </w:r>
+    </w:p>
+    <w:p>
+      <w:pPr>
+        <w:numPr>
+          <w:ilvl w:val="0"/>
+          <w:numId w:val="18"/>
+        </w:numPr>
+        <w:shd w:val="clear" w:color="auto" w:fill="FFFFFF"/>
+        <w:spacing w:before="100" w:beforeAutospacing="1" w:after="100" w:afterAutospacing="1" w:line="240" w:lineRule="auto"/>
+        <w:rPr>
+          <w:rFonts w:ascii="Roboto" w:hAnsi="Roboto"/>
+          <w:color w:val="272C33"/>
+          <w:sz w:val="20"/>
+          <w:szCs w:val="20"/>
+        </w:rPr>
+      </w:pPr>
+      <w:r>
+        <w:rPr>
+          <w:rFonts w:ascii="Roboto" w:hAnsi="Roboto"/>
+          <w:color w:val="272C33"/>
+          <w:sz w:val="20"/>
+          <w:szCs w:val="20"/>
+        </w:rPr>
+        <w:t>Cabal (Haskell) : http://www.haskell.org/cabal</w:t>
+      </w:r>
+    </w:p>
+    <w:p>
+      <w:pPr>
+        <w:numPr>
+          <w:ilvl w:val="0"/>
+          <w:numId w:val="18"/>
+        </w:numPr>
+        <w:shd w:val="clear" w:color="auto" w:fill="FFFFFF"/>
+        <w:spacing w:before="100" w:beforeAutospacing="1" w:after="100" w:afterAutospacing="1" w:line="240" w:lineRule="auto"/>
+        <w:rPr>
+          <w:rFonts w:ascii="Roboto" w:hAnsi="Roboto"/>
+          <w:color w:val="272C33"/>
+          <w:sz w:val="20"/>
+          <w:szCs w:val="20"/>
+        </w:rPr>
+      </w:pPr>
+      <w:r>
+        <w:rPr>
+          <w:rFonts w:ascii="Roboto" w:hAnsi="Roboto"/>
+          <w:color w:val="272C33"/>
+          <w:sz w:val="20"/>
+          <w:szCs w:val="20"/>
+        </w:rPr>
+        <w:t>Composer (PHP) : https://getcomposer.org</w:t>
+      </w:r>
+    </w:p>
+    <w:p>
+      <w:pPr>
+        <w:numPr>
+          <w:ilvl w:val="0"/>
+          <w:numId w:val="18"/>
+        </w:numPr>
+        <w:shd w:val="clear" w:color="auto" w:fill="FFFFFF"/>
+        <w:spacing w:before="100" w:beforeAutospacing="1" w:after="100" w:afterAutospacing="1" w:line="240" w:lineRule="auto"/>
+        <w:rPr>
+          <w:rFonts w:ascii="Roboto" w:hAnsi="Roboto"/>
+          <w:color w:val="272C33"/>
+          <w:sz w:val="20"/>
+          <w:szCs w:val="20"/>
+        </w:rPr>
+      </w:pPr>
+      <w:r>
+        <w:rPr>
+          <w:rFonts w:ascii="Roboto" w:hAnsi="Roboto"/>
+          <w:color w:val="272C33"/>
+          <w:sz w:val="20"/>
+          <w:szCs w:val="20"/>
+        </w:rPr>
+        <w:t>Go Nuts (Go) : http://www.gonuts.io</w:t>
+      </w:r>
+    </w:p>
+    <w:p>
+      <w:pPr>
+        <w:numPr>
+          <w:ilvl w:val="0"/>
+          <w:numId w:val="18"/>
+        </w:numPr>
+        <w:shd w:val="clear" w:color="auto" w:fill="FFFFFF"/>
+        <w:spacing w:before="100" w:beforeAutospacing="1" w:after="100" w:afterAutospacing="1" w:line="240" w:lineRule="auto"/>
+        <w:rPr>
+          <w:rFonts w:ascii="Roboto" w:hAnsi="Roboto"/>
+          <w:color w:val="272C33"/>
+          <w:sz w:val="20"/>
+          <w:szCs w:val="20"/>
+        </w:rPr>
+      </w:pPr>
+      <w:r>
+        <w:rPr>
+          <w:rFonts w:ascii="Roboto" w:hAnsi="Roboto"/>
+          <w:color w:val="272C33"/>
+          <w:sz w:val="20"/>
+          <w:szCs w:val="20"/>
+        </w:rPr>
+        <w:t>Gradle (Groovy dan JVM language) : http://www.gradle.org</w:t>
+      </w:r>
+    </w:p>
+    <w:p>
+      <w:pPr>
+        <w:numPr>
+          <w:ilvl w:val="0"/>
+          <w:numId w:val="18"/>
+        </w:numPr>
+        <w:shd w:val="clear" w:color="auto" w:fill="FFFFFF"/>
+        <w:spacing w:before="100" w:beforeAutospacing="1" w:after="100" w:afterAutospacing="1" w:line="240" w:lineRule="auto"/>
+        <w:rPr>
+          <w:rFonts w:ascii="Roboto" w:hAnsi="Roboto"/>
+          <w:color w:val="272C33"/>
+          <w:sz w:val="20"/>
+          <w:szCs w:val="20"/>
+        </w:rPr>
+      </w:pPr>
+      <w:r>
+        <w:rPr>
+          <w:rFonts w:ascii="Roboto" w:hAnsi="Roboto"/>
+          <w:color w:val="272C33"/>
+          <w:sz w:val="20"/>
+          <w:szCs w:val="20"/>
+        </w:rPr>
+        <w:t>CPAN (Perl) : http://www.cpan.org</w:t>
+      </w:r>
+    </w:p>
+    <w:p>
+      <w:pPr>
+        <w:numPr>
+          <w:ilvl w:val="0"/>
+          <w:numId w:val="18"/>
+        </w:numPr>
+        <w:shd w:val="clear" w:color="auto" w:fill="FFFFFF"/>
+        <w:spacing w:before="100" w:beforeAutospacing="1" w:after="100" w:afterAutospacing="1" w:line="240" w:lineRule="auto"/>
+        <w:rPr>
+          <w:rFonts w:ascii="Roboto" w:hAnsi="Roboto"/>
+          <w:color w:val="272C33"/>
+          <w:sz w:val="20"/>
+          <w:szCs w:val="20"/>
+        </w:rPr>
+      </w:pPr>
+      <w:r>
+        <w:rPr>
+          <w:rFonts w:ascii="Roboto" w:hAnsi="Roboto"/>
+          <w:color w:val="272C33"/>
+          <w:sz w:val="20"/>
+          <w:szCs w:val="20"/>
+        </w:rPr>
+        <w:lastRenderedPageBreak/>
+        <w:t>PIP / PyPI (Python) : https://pip.pypa.io</w:t>
+      </w:r>
+    </w:p>
+    <w:p>
+      <w:pPr>
+        <w:numPr>
+          <w:ilvl w:val="0"/>
+          <w:numId w:val="18"/>
+        </w:numPr>
+        <w:shd w:val="clear" w:color="auto" w:fill="FFFFFF"/>
+        <w:spacing w:before="100" w:beforeAutospacing="1" w:after="100" w:afterAutospacing="1" w:line="240" w:lineRule="auto"/>
+        <w:rPr>
+          <w:rFonts w:ascii="Roboto" w:hAnsi="Roboto"/>
+          <w:color w:val="272C33"/>
+          <w:sz w:val="20"/>
+          <w:szCs w:val="20"/>
+        </w:rPr>
+      </w:pPr>
+      <w:r>
+        <w:rPr>
+          <w:rFonts w:ascii="Roboto" w:hAnsi="Roboto"/>
+          <w:color w:val="272C33"/>
+          <w:sz w:val="20"/>
+          <w:szCs w:val="20"/>
+        </w:rPr>
+        <w:t>Bower (Js Css) : http://bower.io</w:t>
+      </w:r>
+    </w:p>
+    <w:p>
+      <w:pPr>
+        <w:numPr>
+          <w:ilvl w:val="0"/>
+          <w:numId w:val="18"/>
+        </w:numPr>
+        <w:shd w:val="clear" w:color="auto" w:fill="FFFFFF"/>
+        <w:spacing w:before="100" w:beforeAutospacing="1" w:after="100" w:afterAutospacing="1" w:line="240" w:lineRule="auto"/>
+        <w:rPr>
+          <w:rFonts w:ascii="Roboto" w:hAnsi="Roboto"/>
+          <w:color w:val="272C33"/>
+          <w:sz w:val="20"/>
+          <w:szCs w:val="20"/>
+        </w:rPr>
+      </w:pPr>
+      <w:r>
+        <w:rPr>
+          <w:rFonts w:ascii="Roboto" w:hAnsi="Roboto"/>
+          <w:color w:val="272C33"/>
+          <w:sz w:val="20"/>
+          <w:szCs w:val="20"/>
+        </w:rPr>
+        <w:t>NuGet (.NET Framework) : https://www.nuget.org</w:t>
+      </w:r>
+    </w:p>
+    <w:p>
+      <w:pPr>
+        <w:numPr>
+          <w:ilvl w:val="0"/>
+          <w:numId w:val="18"/>
+        </w:numPr>
+        <w:shd w:val="clear" w:color="auto" w:fill="FFFFFF"/>
+        <w:spacing w:before="100" w:beforeAutospacing="1" w:after="100" w:afterAutospacing="1" w:line="240" w:lineRule="auto"/>
+        <w:rPr>
+          <w:rFonts w:ascii="Roboto" w:hAnsi="Roboto"/>
+          <w:color w:val="272C33"/>
+          <w:sz w:val="20"/>
+          <w:szCs w:val="20"/>
+        </w:rPr>
+      </w:pPr>
+      <w:r>
+        <w:rPr>
+          <w:rFonts w:ascii="Roboto" w:hAnsi="Roboto"/>
+          <w:color w:val="272C33"/>
+          <w:sz w:val="20"/>
+          <w:szCs w:val="20"/>
+        </w:rPr>
+        <w:t>CocoaPods (Objective-C dan RubyMotion projects) : http://cocoapods.org</w:t>
+      </w:r>
+    </w:p>
+    <w:p>
+      <w:pPr>
+        <w:numPr>
+          <w:ilvl w:val="0"/>
+          <w:numId w:val="18"/>
+        </w:numPr>
+        <w:shd w:val="clear" w:color="auto" w:fill="FFFFFF"/>
+        <w:spacing w:before="100" w:beforeAutospacing="1" w:after="100" w:afterAutospacing="1" w:line="240" w:lineRule="auto"/>
+        <w:rPr>
+          <w:rFonts w:ascii="Roboto" w:hAnsi="Roboto"/>
+          <w:color w:val="272C33"/>
+          <w:sz w:val="20"/>
+          <w:szCs w:val="20"/>
+        </w:rPr>
+      </w:pPr>
+      <w:r>
+        <w:rPr>
+          <w:rFonts w:ascii="Roboto" w:hAnsi="Roboto"/>
+          <w:color w:val="272C33"/>
+          <w:sz w:val="20"/>
+          <w:szCs w:val="20"/>
+        </w:rPr>
+        <w:t>LuaRocks (Lua) : http://luarocks.org</w:t>
+      </w:r>
+    </w:p>
+    <w:p>
+      <w:pPr>
+        <w:numPr>
+          <w:ilvl w:val="0"/>
+          <w:numId w:val="18"/>
+        </w:numPr>
+        <w:shd w:val="clear" w:color="auto" w:fill="FFFFFF"/>
+        <w:spacing w:before="100" w:beforeAutospacing="1" w:after="100" w:afterAutospacing="1" w:line="240" w:lineRule="auto"/>
+        <w:rPr>
+          <w:rFonts w:ascii="Roboto" w:hAnsi="Roboto"/>
+          <w:color w:val="272C33"/>
+          <w:sz w:val="20"/>
+          <w:szCs w:val="20"/>
+        </w:rPr>
+      </w:pPr>
+      <w:r>
+        <w:rPr>
+          <w:rFonts w:ascii="Roboto" w:hAnsi="Roboto"/>
+          <w:color w:val="272C33"/>
+          <w:sz w:val="20"/>
+          <w:szCs w:val="20"/>
+        </w:rPr>
+        <w:t>Maven (Java) : http://maven.apache.org</w:t>
+      </w:r>
+    </w:p>
+    <w:p>
+      <w:pPr>
+        <w:numPr>
+          <w:ilvl w:val="0"/>
+          <w:numId w:val="18"/>
+        </w:numPr>
+        <w:shd w:val="clear" w:color="auto" w:fill="FFFFFF"/>
+        <w:spacing w:before="100" w:beforeAutospacing="1" w:after="100" w:afterAutospacing="1" w:line="240" w:lineRule="auto"/>
+        <w:rPr>
+          <w:rFonts w:ascii="Roboto" w:hAnsi="Roboto"/>
+          <w:color w:val="272C33"/>
+          <w:sz w:val="20"/>
+          <w:szCs w:val="20"/>
+        </w:rPr>
+      </w:pPr>
+      <w:r>
+        <w:rPr>
+          <w:rFonts w:ascii="Roboto" w:hAnsi="Roboto"/>
+          <w:color w:val="272C33"/>
+          <w:sz w:val="20"/>
+          <w:szCs w:val="20"/>
+        </w:rPr>
+        <w:t>npm (Node.js) : https://www.npmjs.org</w:t>
+      </w:r>
+    </w:p>
+    <w:p>
+      <w:pPr>
+        <w:numPr>
+          <w:ilvl w:val="0"/>
+          <w:numId w:val="18"/>
+        </w:numPr>
+        <w:shd w:val="clear" w:color="auto" w:fill="FFFFFF"/>
+        <w:spacing w:before="100" w:beforeAutospacing="1" w:after="100" w:afterAutospacing="1" w:line="240" w:lineRule="auto"/>
+        <w:rPr>
+          <w:rFonts w:ascii="Roboto" w:hAnsi="Roboto"/>
+          <w:color w:val="272C33"/>
+          <w:sz w:val="20"/>
+          <w:szCs w:val="20"/>
+        </w:rPr>
+      </w:pPr>
+      <w:r>
+        <w:rPr>
+          <w:rFonts w:ascii="Roboto" w:hAnsi="Roboto"/>
+          <w:color w:val="272C33"/>
+          <w:sz w:val="20"/>
+          <w:szCs w:val="20"/>
+        </w:rPr>
+        <w:t>RubyGems (Ruby) : https://rubygems.org</w:t>
+      </w:r>
+    </w:p>
+    <w:p>
+      <w:pPr>
+        <w:numPr>
+          <w:ilvl w:val="0"/>
+          <w:numId w:val="18"/>
+        </w:numPr>
+        <w:shd w:val="clear" w:color="auto" w:fill="FFFFFF"/>
+        <w:spacing w:before="100" w:beforeAutospacing="1" w:after="100" w:afterAutospacing="1" w:line="240" w:lineRule="auto"/>
+        <w:rPr>
+          <w:rFonts w:ascii="Roboto" w:hAnsi="Roboto"/>
+          <w:color w:val="272C33"/>
+          <w:sz w:val="20"/>
+          <w:szCs w:val="20"/>
+        </w:rPr>
+      </w:pPr>
+      <w:r>
+        <w:rPr>
+          <w:rFonts w:ascii="Roboto" w:hAnsi="Roboto"/>
+          <w:color w:val="272C33"/>
+          <w:sz w:val="20"/>
+          <w:szCs w:val="20"/>
+        </w:rPr>
+        <w:t>sbt (Scala) : http://www.scala-sbt.org</w:t>
+      </w:r>
+    </w:p>
+    <w:p>
+      <w:pPr>
+        <w:numPr>
+          <w:ilvl w:val="0"/>
+          <w:numId w:val="18"/>
+        </w:numPr>
+        <w:shd w:val="clear" w:color="auto" w:fill="FFFFFF"/>
+        <w:spacing w:before="100" w:beforeAutospacing="1" w:after="100" w:afterAutospacing="1" w:line="240" w:lineRule="auto"/>
+        <w:rPr>
+          <w:rFonts w:ascii="Roboto" w:hAnsi="Roboto"/>
+          <w:color w:val="272C33"/>
+          <w:sz w:val="20"/>
+          <w:szCs w:val="20"/>
+        </w:rPr>
+      </w:pPr>
+      <w:r>
+        <w:rPr>
+          <w:rFonts w:ascii="Roboto" w:hAnsi="Roboto"/>
+          <w:color w:val="272C33"/>
+          <w:sz w:val="20"/>
+          <w:szCs w:val="20"/>
+        </w:rPr>
+        <w:t>leiningen (Clojure) : http://leiningen.org</w:t>
+      </w:r>
+    </w:p>
+    <w:p>
+      <w:pPr>
+        <w:pStyle w:val="NormalWeb"/>
+        <w:shd w:val="clear" w:color="auto" w:fill="FFFFFF"/>
+        <w:spacing w:before="0" w:beforeAutospacing="0"/>
+        <w:rPr>
+          <w:rFonts w:ascii="Roboto" w:hAnsi="Roboto"/>
+          <w:color w:val="272C33"/>
+          <w:sz w:val="20"/>
+          <w:szCs w:val="20"/>
+        </w:rPr>
+      </w:pPr>
+      <w:r>
+        <w:rPr>
+          <w:rFonts w:ascii="Roboto" w:hAnsi="Roboto"/>
+          <w:color w:val="272C33"/>
+          <w:sz w:val="20"/>
+          <w:szCs w:val="20"/>
+        </w:rPr>
+        <w:t>Cara menggunakan package manager di masing-masing bahasa pemrograman hampir serupa. Umumnya dengan membuat sebuah file berisi penentuan library apa saja yang dibutuhkan untuk aplikasi yang dikembangkan. File tersebut lantas di simpan bersamaan dengan project kita dan menjadi acuan bila hendak melakukan pembaharuan library.</w:t>
+      </w:r>
+    </w:p>
+    <w:p>
+      <w:pPr>
+        <w:pStyle w:val="Heading2"/>
+        <w:rPr>
+          <w:sz w:val="48"/>
+        </w:rPr>
+      </w:pPr>
+      <w:r>
+        <w:t>Security</w:t>
+      </w:r>
+    </w:p>
+    <w:p>
+      <w:pPr>
+        <w:pStyle w:val="NormalWeb"/>
+        <w:shd w:val="clear" w:color="auto" w:fill="FFFFFF"/>
+        <w:spacing w:before="0" w:beforeAutospacing="0"/>
+        <w:rPr>
+          <w:rFonts w:ascii="Roboto" w:hAnsi="Roboto"/>
+          <w:color w:val="272C33"/>
+          <w:sz w:val="20"/>
+          <w:szCs w:val="20"/>
+        </w:rPr>
+      </w:pPr>
+      <w:r>
+        <w:rPr>
+          <w:rFonts w:ascii="Roboto" w:hAnsi="Roboto"/>
+          <w:color w:val="272C33"/>
+          <w:sz w:val="20"/>
+          <w:szCs w:val="20"/>
+        </w:rPr>
+        <w:t>S</w:t>
+      </w:r>
+      <w:r>
+        <w:rPr>
+          <w:rFonts w:ascii="Roboto" w:hAnsi="Roboto"/>
+          <w:color w:val="272C33"/>
+          <w:sz w:val="20"/>
+          <w:szCs w:val="20"/>
+        </w:rPr>
+        <w:t>ecurity dalam dunia teknologi adalah ide yang diterapkan untuk melindungi software dari serangan berbahaya dan resiko lainnya sehingga software tetap berfungsi sebagaimana mestinya. Security diperlukan untuk memberikan integritas, otentikasi dan availability dari aplikasi Kamu. Sebagai seorang programmer kita harus memikirkan keamanan dari aplikasi yang dibuat, dan seiring berjalannya waktu kita harus memperbaiki celah keamanan yang ditemukan. Celah keamanan dapat mengancam integritas data pengguna, baik terjadi secara tidak sengaja maupun dilakukan oleh orang-orang yang tidak bertanggung jawab untuk mencuri informasi, memantau konten, memanfaatkan celah lainnya bahkan pada tingkat paling parah bisa merusak aplikasi dan data di dalamnya.</w:t>
+      </w:r>
+    </w:p>
+    <w:p>
+      <w:pPr>
+        <w:pStyle w:val="NormalWeb"/>
+        <w:shd w:val="clear" w:color="auto" w:fill="FFFFFF"/>
+        <w:spacing w:before="0" w:beforeAutospacing="0"/>
+        <w:rPr>
+          <w:rFonts w:ascii="Roboto" w:hAnsi="Roboto"/>
+          <w:color w:val="272C33"/>
+          <w:sz w:val="20"/>
+          <w:szCs w:val="20"/>
+        </w:rPr>
+      </w:pPr>
+      <w:r>
+        <w:rPr>
+          <w:rFonts w:ascii="Roboto" w:hAnsi="Roboto"/>
+          <w:color w:val="272C33"/>
+          <w:sz w:val="20"/>
+          <w:szCs w:val="20"/>
+        </w:rPr>
+        <w:t>Buffer overflow, command injection, SQL Injection adalah beberapa istilah untuk serangan yang paling umum pada perangkat lunak. Seorang IT profesional memahami bahwa setiap jenis perangkat teknologi dan sistem operasi pasti memiliki kerentanan terhadap berbagai masalah keamanan, baik dari internal maupun eksternal. Dengan pemikiran tersebut, prinsip secure coding membantu programmer untuk merancang dan mengembangkan software untuk mencegah berbagai celah keamanan.</w:t>
+      </w:r>
+    </w:p>
+    <w:p>
+      <w:pPr>
+        <w:pStyle w:val="Heading2"/>
+        <w:rPr>
+          <w:sz w:val="48"/>
+        </w:rPr>
+      </w:pPr>
+      <w:r>
+        <w:t>Automatic Testing</w:t>
+      </w:r>
+    </w:p>
+    <w:p>
+      <w:pPr>
+        <w:pStyle w:val="NormalWeb"/>
+        <w:shd w:val="clear" w:color="auto" w:fill="FFFFFF"/>
+        <w:spacing w:before="0" w:beforeAutospacing="0"/>
+        <w:rPr>
+          <w:rFonts w:ascii="Roboto" w:hAnsi="Roboto"/>
+          <w:color w:val="272C33"/>
+          <w:sz w:val="20"/>
+          <w:szCs w:val="20"/>
+        </w:rPr>
+      </w:pPr>
+      <w:r>
+        <w:rPr>
+          <w:rFonts w:ascii="Roboto" w:hAnsi="Roboto"/>
+          <w:color w:val="272C33"/>
+          <w:sz w:val="20"/>
+          <w:szCs w:val="20"/>
+        </w:rPr>
+        <w:t>Testing dalam sebuah aplikasi merupakan hal yang wajib dilakukan untuk mencari kesalahan yang terdapat dari aplikasi yang telah kita buat, sehingga error yang didapatkan bisa segera diperbaiki. Dalam ruang lingkup aplikasi yang masih sederhana, testing secara manual bukanlah perkara yang menyulitkan meski kadang merepotkan karena harus dilakukan berulang kali. Namun, dalam ruang lingkup aplikasi yang sudah cukup kompleks, testing menggunakan cara manual adalah cara yang tidak efektif karena akan menghabiskan banyak waktu dan tenaga.</w:t>
+      </w:r>
+    </w:p>
+    <w:p>
+      <w:pPr>
+        <w:pStyle w:val="NormalWeb"/>
+        <w:shd w:val="clear" w:color="auto" w:fill="FFFFFF"/>
+        <w:spacing w:before="0" w:beforeAutospacing="0"/>
+        <w:rPr>
+          <w:rFonts w:ascii="Roboto" w:hAnsi="Roboto"/>
+          <w:color w:val="272C33"/>
+          <w:sz w:val="20"/>
+          <w:szCs w:val="20"/>
+        </w:rPr>
+      </w:pPr>
+      <w:r>
+        <w:rPr>
+          <w:rStyle w:val="Emphasis"/>
+          <w:rFonts w:ascii="Roboto" w:hAnsi="Roboto"/>
+          <w:color w:val="272C33"/>
+          <w:sz w:val="20"/>
+          <w:szCs w:val="20"/>
+        </w:rPr>
+        <w:t>Automate testing</w:t>
+      </w:r>
+      <w:r>
+        <w:rPr>
+          <w:rFonts w:ascii="Roboto" w:hAnsi="Roboto"/>
+          <w:color w:val="272C33"/>
+          <w:sz w:val="20"/>
+          <w:szCs w:val="20"/>
+        </w:rPr>
+        <w:t> adalah proses pengujian aplikasi secara otomatis dengan menggunakan tools untuk mencari kesalahan pada code program sebelum berlanjut ke tahap rilis atau </w:t>
+      </w:r>
+      <w:r>
+        <w:rPr>
+          <w:rStyle w:val="Emphasis"/>
+          <w:rFonts w:ascii="Roboto" w:hAnsi="Roboto"/>
+          <w:color w:val="272C33"/>
+          <w:sz w:val="20"/>
+          <w:szCs w:val="20"/>
+        </w:rPr>
+        <w:t>production</w:t>
+      </w:r>
+      <w:r>
+        <w:rPr>
+          <w:rFonts w:ascii="Roboto" w:hAnsi="Roboto"/>
+          <w:color w:val="272C33"/>
+          <w:sz w:val="20"/>
+          <w:szCs w:val="20"/>
+        </w:rPr>
+        <w:t>. Berikut beberapa alasan kenapa harus menggunakan automated testing:</w:t>
+      </w:r>
+    </w:p>
+    <w:p>
+      <w:pPr>
+        <w:numPr>
+          <w:ilvl w:val="0"/>
+          <w:numId w:val="19"/>
+        </w:numPr>
+        <w:shd w:val="clear" w:color="auto" w:fill="FFFFFF"/>
+        <w:spacing w:before="100" w:beforeAutospacing="1" w:after="100" w:afterAutospacing="1" w:line="240" w:lineRule="auto"/>
+        <w:rPr>
+          <w:rFonts w:ascii="Roboto" w:hAnsi="Roboto"/>
+          <w:color w:val="272C33"/>
+          <w:sz w:val="20"/>
+          <w:szCs w:val="20"/>
+        </w:rPr>
+      </w:pPr>
+      <w:r>
+        <w:rPr>
+          <w:rFonts w:ascii="Roboto" w:hAnsi="Roboto"/>
+          <w:color w:val="272C33"/>
+          <w:sz w:val="20"/>
+          <w:szCs w:val="20"/>
+        </w:rPr>
+        <w:t>Sebab pengujian secara manual terhadap alur kerja, semua field, dan kemungkinan negatif yang dapat ditemukan memberlukan waktu dan biaya</w:t>
+      </w:r>
+    </w:p>
+    <w:p>
+      <w:pPr>
+        <w:numPr>
+          <w:ilvl w:val="0"/>
+          <w:numId w:val="19"/>
+        </w:numPr>
+        <w:shd w:val="clear" w:color="auto" w:fill="FFFFFF"/>
+        <w:spacing w:before="100" w:beforeAutospacing="1" w:after="100" w:afterAutospacing="1" w:line="240" w:lineRule="auto"/>
+        <w:rPr>
+          <w:rFonts w:ascii="Roboto" w:hAnsi="Roboto"/>
+          <w:color w:val="272C33"/>
+          <w:sz w:val="20"/>
+          <w:szCs w:val="20"/>
+        </w:rPr>
+      </w:pPr>
+      <w:r>
+        <w:rPr>
+          <w:rFonts w:ascii="Roboto" w:hAnsi="Roboto"/>
+          <w:color w:val="272C33"/>
+          <w:sz w:val="20"/>
+          <w:szCs w:val="20"/>
+        </w:rPr>
+        <w:t>Sangat merepotkan untuk menguji aplikasi secara manual karena melakukan hal yang sama secara berulang-ulang</w:t>
+      </w:r>
+    </w:p>
+    <w:p>
+      <w:pPr>
+        <w:numPr>
+          <w:ilvl w:val="0"/>
+          <w:numId w:val="19"/>
+        </w:numPr>
+        <w:shd w:val="clear" w:color="auto" w:fill="FFFFFF"/>
+        <w:spacing w:before="100" w:beforeAutospacing="1" w:after="100" w:afterAutospacing="1" w:line="240" w:lineRule="auto"/>
+        <w:rPr>
+          <w:rFonts w:ascii="Roboto" w:hAnsi="Roboto"/>
+          <w:color w:val="272C33"/>
+          <w:sz w:val="20"/>
+          <w:szCs w:val="20"/>
+        </w:rPr>
+      </w:pPr>
+      <w:r>
+        <w:rPr>
+          <w:rFonts w:ascii="Roboto" w:hAnsi="Roboto"/>
+          <w:color w:val="272C33"/>
+          <w:sz w:val="20"/>
+          <w:szCs w:val="20"/>
+        </w:rPr>
+        <w:t>Automated testing tidak memerlukan campur tangan manusia, Kamu bisa menjalankannya secara otomatis lalu tinggalkan</w:t>
+      </w:r>
+    </w:p>
+    <w:p>
+      <w:pPr>
+        <w:numPr>
+          <w:ilvl w:val="0"/>
+          <w:numId w:val="19"/>
+        </w:numPr>
+        <w:shd w:val="clear" w:color="auto" w:fill="FFFFFF"/>
+        <w:spacing w:before="100" w:beforeAutospacing="1" w:after="100" w:afterAutospacing="1" w:line="240" w:lineRule="auto"/>
+        <w:rPr>
+          <w:rFonts w:ascii="Roboto" w:hAnsi="Roboto"/>
+          <w:color w:val="272C33"/>
+          <w:sz w:val="20"/>
+          <w:szCs w:val="20"/>
+        </w:rPr>
+      </w:pPr>
+      <w:r>
+        <w:rPr>
+          <w:rFonts w:ascii="Roboto" w:hAnsi="Roboto"/>
+          <w:color w:val="272C33"/>
+          <w:sz w:val="20"/>
+          <w:szCs w:val="20"/>
+        </w:rPr>
+        <w:t>Automated testing meningkatkan kecepatan proses testing</w:t>
+      </w:r>
+    </w:p>
+    <w:p>
+      <w:pPr>
+        <w:pStyle w:val="NormalWeb"/>
+        <w:shd w:val="clear" w:color="auto" w:fill="FFFFFF"/>
+        <w:spacing w:before="0" w:beforeAutospacing="0"/>
+        <w:rPr>
+          <w:rFonts w:ascii="Roboto" w:hAnsi="Roboto"/>
+          <w:color w:val="272C33"/>
+          <w:sz w:val="20"/>
+          <w:szCs w:val="20"/>
+        </w:rPr>
+      </w:pPr>
+    </w:p>
     <w:sectPr>
       <w:pgSz w:w="11906" w:h="16838"/>
       <w:pgMar w:top="1440" w:right="1440" w:bottom="1440" w:left="1440" w:header="708" w:footer="708" w:gutter="0"/>
@@ -9153,6 +10064,155 @@
     </w:lvl>
   </w:abstractNum>
   <w:abstractNum w:abstractNumId="1" w15:restartNumberingAfterBreak="0">
+    <w:nsid w:val="08EA3633"/>
+    <w:multiLevelType w:val="multilevel"/>
+    <w:tmpl w:val="E544084E"/>
+    <w:lvl w:ilvl="0">
+      <w:start w:val="1"/>
+      <w:numFmt w:val="bullet"/>
+      <w:lvlText w:val=""/>
+      <w:lvlJc w:val="left"/>
+      <w:pPr>
+        <w:tabs>
+          <w:tab w:val="num" w:pos="720"/>
+        </w:tabs>
+        <w:ind w:left="720" w:hanging="360"/>
+      </w:pPr>
+      <w:rPr>
+        <w:rFonts w:ascii="Symbol" w:hAnsi="Symbol" w:hint="default"/>
+        <w:sz w:val="20"/>
+      </w:rPr>
+    </w:lvl>
+    <w:lvl w:ilvl="1" w:tentative="1">
+      <w:start w:val="1"/>
+      <w:numFmt w:val="bullet"/>
+      <w:lvlText w:val="o"/>
+      <w:lvlJc w:val="left"/>
+      <w:pPr>
+        <w:tabs>
+          <w:tab w:val="num" w:pos="1440"/>
+        </w:tabs>
+        <w:ind w:left="1440" w:hanging="360"/>
+      </w:pPr>
+      <w:rPr>
+        <w:rFonts w:ascii="Courier New" w:hAnsi="Courier New" w:hint="default"/>
+        <w:sz w:val="20"/>
+      </w:rPr>
+    </w:lvl>
+    <w:lvl w:ilvl="2" w:tentative="1">
+      <w:start w:val="1"/>
+      <w:numFmt w:val="bullet"/>
+      <w:lvlText w:val=""/>
+      <w:lvlJc w:val="left"/>
+      <w:pPr>
+        <w:tabs>
+          <w:tab w:val="num" w:pos="2160"/>
+        </w:tabs>
+        <w:ind w:left="2160" w:hanging="360"/>
+      </w:pPr>
+      <w:rPr>
+        <w:rFonts w:ascii="Wingdings" w:hAnsi="Wingdings" w:hint="default"/>
+        <w:sz w:val="20"/>
+      </w:rPr>
+    </w:lvl>
+    <w:lvl w:ilvl="3" w:tentative="1">
+      <w:start w:val="1"/>
+      <w:numFmt w:val="bullet"/>
+      <w:lvlText w:val=""/>
+      <w:lvlJc w:val="left"/>
+      <w:pPr>
+        <w:tabs>
+          <w:tab w:val="num" w:pos="2880"/>
+        </w:tabs>
+        <w:ind w:left="2880" w:hanging="360"/>
+      </w:pPr>
+      <w:rPr>
+        <w:rFonts w:ascii="Wingdings" w:hAnsi="Wingdings" w:hint="default"/>
+        <w:sz w:val="20"/>
+      </w:rPr>
+    </w:lvl>
+    <w:lvl w:ilvl="4" w:tentative="1">
+      <w:start w:val="1"/>
+      <w:numFmt w:val="bullet"/>
+      <w:lvlText w:val=""/>
+      <w:lvlJc w:val="left"/>
+      <w:pPr>
+        <w:tabs>
+          <w:tab w:val="num" w:pos="3600"/>
+        </w:tabs>
+        <w:ind w:left="3600" w:hanging="360"/>
+      </w:pPr>
+      <w:rPr>
+        <w:rFonts w:ascii="Wingdings" w:hAnsi="Wingdings" w:hint="default"/>
+        <w:sz w:val="20"/>
+      </w:rPr>
+    </w:lvl>
+    <w:lvl w:ilvl="5" w:tentative="1">
+      <w:start w:val="1"/>
+      <w:numFmt w:val="bullet"/>
+      <w:lvlText w:val=""/>
+      <w:lvlJc w:val="left"/>
+      <w:pPr>
+        <w:tabs>
+          <w:tab w:val="num" w:pos="4320"/>
+        </w:tabs>
+        <w:ind w:left="4320" w:hanging="360"/>
+      </w:pPr>
+      <w:rPr>
+        <w:rFonts w:ascii="Wingdings" w:hAnsi="Wingdings" w:hint="default"/>
+        <w:sz w:val="20"/>
+      </w:rPr>
+    </w:lvl>
+    <w:lvl w:ilvl="6" w:tentative="1">
+      <w:start w:val="1"/>
+      <w:numFmt w:val="bullet"/>
+      <w:lvlText w:val=""/>
+      <w:lvlJc w:val="left"/>
+      <w:pPr>
+        <w:tabs>
+          <w:tab w:val="num" w:pos="5040"/>
+        </w:tabs>
+        <w:ind w:left="5040" w:hanging="360"/>
+      </w:pPr>
+      <w:rPr>
+        <w:rFonts w:ascii="Wingdings" w:hAnsi="Wingdings" w:hint="default"/>
+        <w:sz w:val="20"/>
+      </w:rPr>
+    </w:lvl>
+    <w:lvl w:ilvl="7" w:tentative="1">
+      <w:start w:val="1"/>
+      <w:numFmt w:val="bullet"/>
+      <w:lvlText w:val=""/>
+      <w:lvlJc w:val="left"/>
+      <w:pPr>
+        <w:tabs>
+          <w:tab w:val="num" w:pos="5760"/>
+        </w:tabs>
+        <w:ind w:left="5760" w:hanging="360"/>
+      </w:pPr>
+      <w:rPr>
+        <w:rFonts w:ascii="Wingdings" w:hAnsi="Wingdings" w:hint="default"/>
+        <w:sz w:val="20"/>
+      </w:rPr>
+    </w:lvl>
+    <w:lvl w:ilvl="8" w:tentative="1">
+      <w:start w:val="1"/>
+      <w:numFmt w:val="bullet"/>
+      <w:lvlText w:val=""/>
+      <w:lvlJc w:val="left"/>
+      <w:pPr>
+        <w:tabs>
+          <w:tab w:val="num" w:pos="6480"/>
+        </w:tabs>
+        <w:ind w:left="6480" w:hanging="360"/>
+      </w:pPr>
+      <w:rPr>
+        <w:rFonts w:ascii="Wingdings" w:hAnsi="Wingdings" w:hint="default"/>
+        <w:sz w:val="20"/>
+      </w:rPr>
+    </w:lvl>
+  </w:abstractNum>
+  <w:abstractNum w:abstractNumId="2" w15:restartNumberingAfterBreak="0">
     <w:nsid w:val="119956C4"/>
     <w:multiLevelType w:val="multilevel"/>
     <w:tmpl w:val="E1FC19D4"/>
@@ -9301,10 +10361,159 @@
       </w:rPr>
     </w:lvl>
   </w:abstractNum>
-  <w:abstractNum w:abstractNumId="2" w15:restartNumberingAfterBreak="0">
+  <w:abstractNum w:abstractNumId="3" w15:restartNumberingAfterBreak="0">
+    <w:nsid w:val="17CA4760"/>
+    <w:multiLevelType w:val="multilevel"/>
+    <w:tmpl w:val="03504F5E"/>
+    <w:lvl w:ilvl="0">
+      <w:start w:val="1"/>
+      <w:numFmt w:val="bullet"/>
+      <w:lvlText w:val=""/>
+      <w:lvlJc w:val="left"/>
+      <w:pPr>
+        <w:tabs>
+          <w:tab w:val="num" w:pos="720"/>
+        </w:tabs>
+        <w:ind w:left="720" w:hanging="360"/>
+      </w:pPr>
+      <w:rPr>
+        <w:rFonts w:ascii="Symbol" w:hAnsi="Symbol" w:hint="default"/>
+        <w:sz w:val="20"/>
+      </w:rPr>
+    </w:lvl>
+    <w:lvl w:ilvl="1" w:tentative="1">
+      <w:start w:val="1"/>
+      <w:numFmt w:val="bullet"/>
+      <w:lvlText w:val="o"/>
+      <w:lvlJc w:val="left"/>
+      <w:pPr>
+        <w:tabs>
+          <w:tab w:val="num" w:pos="1440"/>
+        </w:tabs>
+        <w:ind w:left="1440" w:hanging="360"/>
+      </w:pPr>
+      <w:rPr>
+        <w:rFonts w:ascii="Courier New" w:hAnsi="Courier New" w:hint="default"/>
+        <w:sz w:val="20"/>
+      </w:rPr>
+    </w:lvl>
+    <w:lvl w:ilvl="2" w:tentative="1">
+      <w:start w:val="1"/>
+      <w:numFmt w:val="bullet"/>
+      <w:lvlText w:val=""/>
+      <w:lvlJc w:val="left"/>
+      <w:pPr>
+        <w:tabs>
+          <w:tab w:val="num" w:pos="2160"/>
+        </w:tabs>
+        <w:ind w:left="2160" w:hanging="360"/>
+      </w:pPr>
+      <w:rPr>
+        <w:rFonts w:ascii="Wingdings" w:hAnsi="Wingdings" w:hint="default"/>
+        <w:sz w:val="20"/>
+      </w:rPr>
+    </w:lvl>
+    <w:lvl w:ilvl="3" w:tentative="1">
+      <w:start w:val="1"/>
+      <w:numFmt w:val="bullet"/>
+      <w:lvlText w:val=""/>
+      <w:lvlJc w:val="left"/>
+      <w:pPr>
+        <w:tabs>
+          <w:tab w:val="num" w:pos="2880"/>
+        </w:tabs>
+        <w:ind w:left="2880" w:hanging="360"/>
+      </w:pPr>
+      <w:rPr>
+        <w:rFonts w:ascii="Wingdings" w:hAnsi="Wingdings" w:hint="default"/>
+        <w:sz w:val="20"/>
+      </w:rPr>
+    </w:lvl>
+    <w:lvl w:ilvl="4" w:tentative="1">
+      <w:start w:val="1"/>
+      <w:numFmt w:val="bullet"/>
+      <w:lvlText w:val=""/>
+      <w:lvlJc w:val="left"/>
+      <w:pPr>
+        <w:tabs>
+          <w:tab w:val="num" w:pos="3600"/>
+        </w:tabs>
+        <w:ind w:left="3600" w:hanging="360"/>
+      </w:pPr>
+      <w:rPr>
+        <w:rFonts w:ascii="Wingdings" w:hAnsi="Wingdings" w:hint="default"/>
+        <w:sz w:val="20"/>
+      </w:rPr>
+    </w:lvl>
+    <w:lvl w:ilvl="5" w:tentative="1">
+      <w:start w:val="1"/>
+      <w:numFmt w:val="bullet"/>
+      <w:lvlText w:val=""/>
+      <w:lvlJc w:val="left"/>
+      <w:pPr>
+        <w:tabs>
+          <w:tab w:val="num" w:pos="4320"/>
+        </w:tabs>
+        <w:ind w:left="4320" w:hanging="360"/>
+      </w:pPr>
+      <w:rPr>
+        <w:rFonts w:ascii="Wingdings" w:hAnsi="Wingdings" w:hint="default"/>
+        <w:sz w:val="20"/>
+      </w:rPr>
+    </w:lvl>
+    <w:lvl w:ilvl="6" w:tentative="1">
+      <w:start w:val="1"/>
+      <w:numFmt w:val="bullet"/>
+      <w:lvlText w:val=""/>
+      <w:lvlJc w:val="left"/>
+      <w:pPr>
+        <w:tabs>
+          <w:tab w:val="num" w:pos="5040"/>
+        </w:tabs>
+        <w:ind w:left="5040" w:hanging="360"/>
+      </w:pPr>
+      <w:rPr>
+        <w:rFonts w:ascii="Wingdings" w:hAnsi="Wingdings" w:hint="default"/>
+        <w:sz w:val="20"/>
+      </w:rPr>
+    </w:lvl>
+    <w:lvl w:ilvl="7" w:tentative="1">
+      <w:start w:val="1"/>
+      <w:numFmt w:val="bullet"/>
+      <w:lvlText w:val=""/>
+      <w:lvlJc w:val="left"/>
+      <w:pPr>
+        <w:tabs>
+          <w:tab w:val="num" w:pos="5760"/>
+        </w:tabs>
+        <w:ind w:left="5760" w:hanging="360"/>
+      </w:pPr>
+      <w:rPr>
+        <w:rFonts w:ascii="Wingdings" w:hAnsi="Wingdings" w:hint="default"/>
+        <w:sz w:val="20"/>
+      </w:rPr>
+    </w:lvl>
+    <w:lvl w:ilvl="8" w:tentative="1">
+      <w:start w:val="1"/>
+      <w:numFmt w:val="bullet"/>
+      <w:lvlText w:val=""/>
+      <w:lvlJc w:val="left"/>
+      <w:pPr>
+        <w:tabs>
+          <w:tab w:val="num" w:pos="6480"/>
+        </w:tabs>
+        <w:ind w:left="6480" w:hanging="360"/>
+      </w:pPr>
+      <w:rPr>
+        <w:rFonts w:ascii="Wingdings" w:hAnsi="Wingdings" w:hint="default"/>
+        <w:sz w:val="20"/>
+      </w:rPr>
+    </w:lvl>
+  </w:abstractNum>
+  <w:abstractNum w:abstractNumId="4" w15:restartNumberingAfterBreak="0">
     <w:nsid w:val="18010E51"/>
     <w:multiLevelType w:val="multilevel"/>
-    <w:tmpl w:val="86469DA8"/>
+    <w:tmpl w:val="CEEA6FB6"/>
     <w:lvl w:ilvl="0">
       <w:start w:val="1"/>
       <w:numFmt w:val="none"/>
@@ -9415,7 +10624,7 @@
       </w:rPr>
     </w:lvl>
   </w:abstractNum>
-  <w:abstractNum w:abstractNumId="3" w15:restartNumberingAfterBreak="0">
+  <w:abstractNum w:abstractNumId="5" w15:restartNumberingAfterBreak="0">
     <w:nsid w:val="181C1CB8"/>
     <w:multiLevelType w:val="multilevel"/>
     <w:tmpl w:val="0324C2BE"/>
@@ -9564,7 +10773,7 @@
       </w:rPr>
     </w:lvl>
   </w:abstractNum>
-  <w:abstractNum w:abstractNumId="4" w15:restartNumberingAfterBreak="0">
+  <w:abstractNum w:abstractNumId="6" w15:restartNumberingAfterBreak="0">
     <w:nsid w:val="3252281D"/>
     <w:multiLevelType w:val="multilevel"/>
     <w:tmpl w:val="555641AE"/>
@@ -9713,7 +10922,7 @@
       </w:rPr>
     </w:lvl>
   </w:abstractNum>
-  <w:abstractNum w:abstractNumId="5" w15:restartNumberingAfterBreak="0">
+  <w:abstractNum w:abstractNumId="7" w15:restartNumberingAfterBreak="0">
     <w:nsid w:val="32BC128A"/>
     <w:multiLevelType w:val="multilevel"/>
     <w:tmpl w:val="CEB455E8"/>
@@ -9862,7 +11071,7 @@
       </w:rPr>
     </w:lvl>
   </w:abstractNum>
-  <w:abstractNum w:abstractNumId="6" w15:restartNumberingAfterBreak="0">
+  <w:abstractNum w:abstractNumId="8" w15:restartNumberingAfterBreak="0">
     <w:nsid w:val="360B1476"/>
     <w:multiLevelType w:val="multilevel"/>
     <w:tmpl w:val="3DB0D938"/>
@@ -10011,7 +11220,7 @@
       </w:rPr>
     </w:lvl>
   </w:abstractNum>
-  <w:abstractNum w:abstractNumId="7" w15:restartNumberingAfterBreak="0">
+  <w:abstractNum w:abstractNumId="9" w15:restartNumberingAfterBreak="0">
     <w:nsid w:val="3A254BAC"/>
     <w:multiLevelType w:val="hybridMultilevel"/>
     <w:tmpl w:val="2DBA8F2C"/>
@@ -10123,7 +11332,7 @@
       </w:rPr>
     </w:lvl>
   </w:abstractNum>
-  <w:abstractNum w:abstractNumId="8" w15:restartNumberingAfterBreak="0">
+  <w:abstractNum w:abstractNumId="10" w15:restartNumberingAfterBreak="0">
     <w:nsid w:val="3B0F7014"/>
     <w:multiLevelType w:val="multilevel"/>
     <w:tmpl w:val="0D8860E0"/>
@@ -10272,7 +11481,7 @@
       </w:rPr>
     </w:lvl>
   </w:abstractNum>
-  <w:abstractNum w:abstractNumId="9" w15:restartNumberingAfterBreak="0">
+  <w:abstractNum w:abstractNumId="11" w15:restartNumberingAfterBreak="0">
     <w:nsid w:val="3C386037"/>
     <w:multiLevelType w:val="multilevel"/>
     <w:tmpl w:val="E004BC44"/>
@@ -10421,7 +11630,7 @@
       </w:rPr>
     </w:lvl>
   </w:abstractNum>
-  <w:abstractNum w:abstractNumId="10" w15:restartNumberingAfterBreak="0">
+  <w:abstractNum w:abstractNumId="12" w15:restartNumberingAfterBreak="0">
     <w:nsid w:val="47623BD1"/>
     <w:multiLevelType w:val="multilevel"/>
     <w:tmpl w:val="0FE6368A"/>
@@ -10570,7 +11779,7 @@
       </w:rPr>
     </w:lvl>
   </w:abstractNum>
-  <w:abstractNum w:abstractNumId="11" w15:restartNumberingAfterBreak="0">
+  <w:abstractNum w:abstractNumId="13" w15:restartNumberingAfterBreak="0">
     <w:nsid w:val="4EF30225"/>
     <w:multiLevelType w:val="multilevel"/>
     <w:tmpl w:val="F1086498"/>
@@ -10719,7 +11928,7 @@
       </w:rPr>
     </w:lvl>
   </w:abstractNum>
-  <w:abstractNum w:abstractNumId="12" w15:restartNumberingAfterBreak="0">
+  <w:abstractNum w:abstractNumId="14" w15:restartNumberingAfterBreak="0">
     <w:nsid w:val="58F31E45"/>
     <w:multiLevelType w:val="multilevel"/>
     <w:tmpl w:val="FB8AA12C"/>
@@ -10868,7 +12077,7 @@
       </w:rPr>
     </w:lvl>
   </w:abstractNum>
-  <w:abstractNum w:abstractNumId="13" w15:restartNumberingAfterBreak="0">
+  <w:abstractNum w:abstractNumId="15" w15:restartNumberingAfterBreak="0">
     <w:nsid w:val="5B4B1ED1"/>
     <w:multiLevelType w:val="multilevel"/>
     <w:tmpl w:val="FFE20EEA"/>
@@ -11017,7 +12226,7 @@
       </w:rPr>
     </w:lvl>
   </w:abstractNum>
-  <w:abstractNum w:abstractNumId="14" w15:restartNumberingAfterBreak="0">
+  <w:abstractNum w:abstractNumId="16" w15:restartNumberingAfterBreak="0">
     <w:nsid w:val="635210DB"/>
     <w:multiLevelType w:val="multilevel"/>
     <w:tmpl w:val="BDC493A4"/>
@@ -11166,7 +12375,7 @@
       </w:rPr>
     </w:lvl>
   </w:abstractNum>
-  <w:abstractNum w:abstractNumId="15" w15:restartNumberingAfterBreak="0">
+  <w:abstractNum w:abstractNumId="17" w15:restartNumberingAfterBreak="0">
     <w:nsid w:val="6A1F65BE"/>
     <w:multiLevelType w:val="multilevel"/>
     <w:tmpl w:val="10B8BA2A"/>
@@ -11311,7 +12520,7 @@
       </w:rPr>
     </w:lvl>
   </w:abstractNum>
-  <w:abstractNum w:abstractNumId="16" w15:restartNumberingAfterBreak="0">
+  <w:abstractNum w:abstractNumId="18" w15:restartNumberingAfterBreak="0">
     <w:nsid w:val="7AFF61A6"/>
     <w:multiLevelType w:val="multilevel"/>
     <w:tmpl w:val="F3CEB62E"/>
@@ -11461,55 +12670,61 @@
     </w:lvl>
   </w:abstractNum>
   <w:num w:numId="1" w16cid:durableId="1397432739">
+    <w:abstractNumId w:val="4"/>
+  </w:num>
+  <w:num w:numId="2" w16cid:durableId="632174291">
+    <w:abstractNumId w:val="5"/>
+  </w:num>
+  <w:num w:numId="3" w16cid:durableId="1490905346">
+    <w:abstractNumId w:val="15"/>
+  </w:num>
+  <w:num w:numId="4" w16cid:durableId="490489342">
+    <w:abstractNumId w:val="12"/>
+  </w:num>
+  <w:num w:numId="5" w16cid:durableId="2005163784">
+    <w:abstractNumId w:val="13"/>
+  </w:num>
+  <w:num w:numId="6" w16cid:durableId="1613778706">
+    <w:abstractNumId w:val="7"/>
+  </w:num>
+  <w:num w:numId="7" w16cid:durableId="591282880">
+    <w:abstractNumId w:val="10"/>
+  </w:num>
+  <w:num w:numId="8" w16cid:durableId="1105424247">
+    <w:abstractNumId w:val="8"/>
+  </w:num>
+  <w:num w:numId="9" w16cid:durableId="811673419">
     <w:abstractNumId w:val="2"/>
   </w:num>
-  <w:num w:numId="2" w16cid:durableId="632174291">
-    <w:abstractNumId w:val="3"/>
-  </w:num>
-  <w:num w:numId="3" w16cid:durableId="1490905346">
-    <w:abstractNumId w:val="13"/>
-  </w:num>
-  <w:num w:numId="4" w16cid:durableId="490489342">
-    <w:abstractNumId w:val="10"/>
-  </w:num>
-  <w:num w:numId="5" w16cid:durableId="2005163784">
+  <w:num w:numId="10" w16cid:durableId="963003504">
     <w:abstractNumId w:val="11"/>
   </w:num>
-  <w:num w:numId="6" w16cid:durableId="1613778706">
-    <w:abstractNumId w:val="5"/>
+  <w:num w:numId="11" w16cid:durableId="1743523976">
+    <w:abstractNumId w:val="18"/>
   </w:num>
-  <w:num w:numId="7" w16cid:durableId="591282880">
-    <w:abstractNumId w:val="8"/>
-  </w:num>
-  <w:num w:numId="8" w16cid:durableId="1105424247">
+  <w:num w:numId="12" w16cid:durableId="1198202631">
     <w:abstractNumId w:val="6"/>
   </w:num>
-  <w:num w:numId="9" w16cid:durableId="811673419">
-    <w:abstractNumId w:val="1"/>
-  </w:num>
-  <w:num w:numId="10" w16cid:durableId="963003504">
-    <w:abstractNumId w:val="9"/>
-  </w:num>
-  <w:num w:numId="11" w16cid:durableId="1743523976">
-    <w:abstractNumId w:val="16"/>
-  </w:num>
-  <w:num w:numId="12" w16cid:durableId="1198202631">
-    <w:abstractNumId w:val="4"/>
-  </w:num>
   <w:num w:numId="13" w16cid:durableId="514198502">
-    <w:abstractNumId w:val="12"/>
+    <w:abstractNumId w:val="14"/>
   </w:num>
   <w:num w:numId="14" w16cid:durableId="1284538107">
     <w:abstractNumId w:val="0"/>
   </w:num>
   <w:num w:numId="15" w16cid:durableId="1711489747">
-    <w:abstractNumId w:val="15"/>
+    <w:abstractNumId w:val="17"/>
   </w:num>
   <w:num w:numId="16" w16cid:durableId="351877812">
-    <w:abstractNumId w:val="14"/>
+    <w:abstractNumId w:val="16"/>
   </w:num>
   <w:num w:numId="17" w16cid:durableId="1289433529">
-    <w:abstractNumId w:val="7"/>
+    <w:abstractNumId w:val="9"/>
+  </w:num>
+  <w:num w:numId="18" w16cid:durableId="28335259">
+    <w:abstractNumId w:val="3"/>
+  </w:num>
+  <w:num w:numId="19" w16cid:durableId="1817914742">
+    <w:abstractNumId w:val="1"/>
   </w:num>
 </w:numbering>
 </file>
